--- a/01_Projektmanagement/20180212_CaseStudyReport_v1.docx
+++ b/01_Projektmanagement/20180212_CaseStudyReport_v1.docx
@@ -1,6 +1,6 @@
 
 <file path=word/document.xml><?xml version="1.0" encoding="utf-8"?>
-<w:document xmlns:wpc="http://schemas.microsoft.com/office/word/2010/wordprocessingCanvas" xmlns:mc="http://schemas.openxmlformats.org/markup-compatibility/2006" xmlns:o="urn:schemas-microsoft-com:office:office" xmlns:r="http://schemas.openxmlformats.org/officeDocument/2006/relationships" xmlns:m="http://schemas.openxmlformats.org/officeDocument/2006/math" xmlns:v="urn:schemas-microsoft-com:vml" xmlns:wp14="http://schemas.microsoft.com/office/word/2010/wordprocessingDrawing" xmlns:wp="http://schemas.openxmlformats.org/drawingml/2006/wordprocessingDrawing" xmlns:w10="urn:schemas-microsoft-com:office:word" xmlns:w="http://schemas.openxmlformats.org/wordprocessingml/2006/main" xmlns:w14="http://schemas.microsoft.com/office/word/2010/wordml" xmlns:w15="http://schemas.microsoft.com/office/word/2012/wordml" xmlns:wpg="http://schemas.microsoft.com/office/word/2010/wordprocessingGroup" xmlns:wpi="http://schemas.microsoft.com/office/word/2010/wordprocessingInk" xmlns:wne="http://schemas.microsoft.com/office/word/2006/wordml" xmlns:wps="http://schemas.microsoft.com/office/word/2010/wordprocessingShape" mc:Ignorable="w14 w15 wp14">
+<w:document xmlns:wpc="http://schemas.microsoft.com/office/word/2010/wordprocessingCanvas" xmlns:cx="http://schemas.microsoft.com/office/drawing/2014/chartex" xmlns:cx1="http://schemas.microsoft.com/office/drawing/2015/9/8/chartex" xmlns:cx2="http://schemas.microsoft.com/office/drawing/2015/10/21/chartex" xmlns:cx3="http://schemas.microsoft.com/office/drawing/2016/5/9/chartex" xmlns:cx4="http://schemas.microsoft.com/office/drawing/2016/5/10/chartex" xmlns:cx5="http://schemas.microsoft.com/office/drawing/2016/5/11/chartex" xmlns:cx6="http://schemas.microsoft.com/office/drawing/2016/5/12/chartex" xmlns:cx7="http://schemas.microsoft.com/office/drawing/2016/5/13/chartex" xmlns:cx8="http://schemas.microsoft.com/office/drawing/2016/5/14/chartex" xmlns:mc="http://schemas.openxmlformats.org/markup-compatibility/2006" xmlns:aink="http://schemas.microsoft.com/office/drawing/2016/ink" xmlns:am3d="http://schemas.microsoft.com/office/drawing/2017/model3d" xmlns:o="urn:schemas-microsoft-com:office:office" xmlns:r="http://schemas.openxmlformats.org/officeDocument/2006/relationships" xmlns:m="http://schemas.openxmlformats.org/officeDocument/2006/math" xmlns:v="urn:schemas-microsoft-com:vml" xmlns:wp14="http://schemas.microsoft.com/office/word/2010/wordprocessingDrawing" xmlns:wp="http://schemas.openxmlformats.org/drawingml/2006/wordprocessingDrawing" xmlns:w10="urn:schemas-microsoft-com:office:word" xmlns:w="http://schemas.openxmlformats.org/wordprocessingml/2006/main" xmlns:w14="http://schemas.microsoft.com/office/word/2010/wordml" xmlns:w15="http://schemas.microsoft.com/office/word/2012/wordml" xmlns:w16cid="http://schemas.microsoft.com/office/word/2016/wordml/cid" xmlns:w16se="http://schemas.microsoft.com/office/word/2015/wordml/symex" xmlns:wpg="http://schemas.microsoft.com/office/word/2010/wordprocessingGroup" xmlns:wpi="http://schemas.microsoft.com/office/word/2010/wordprocessingInk" xmlns:wne="http://schemas.microsoft.com/office/word/2006/wordml" xmlns:wps="http://schemas.microsoft.com/office/word/2010/wordprocessingShape" mc:Ignorable="w14 w15 w16se w16cid wp14">
   <w:body>
     <w:p>
       <w:pPr>
@@ -455,23 +455,7 @@
               <w:rStyle w:val="berschrift1Zchn"/>
               <w:color w:val="000000" w:themeColor="text1"/>
             </w:rPr>
-            <w:t xml:space="preserve">Table </w:t>
-          </w:r>
-          <w:proofErr w:type="spellStart"/>
-          <w:r>
-            <w:rPr>
-              <w:rStyle w:val="berschrift1Zchn"/>
-              <w:color w:val="000000" w:themeColor="text1"/>
-            </w:rPr>
-            <w:t>of</w:t>
-          </w:r>
-          <w:proofErr w:type="spellEnd"/>
-          <w:r>
-            <w:rPr>
-              <w:rStyle w:val="berschrift1Zchn"/>
-              <w:color w:val="000000" w:themeColor="text1"/>
-            </w:rPr>
-            <w:t xml:space="preserve"> Contents</w:t>
+            <w:t>Table of Contents</w:t>
           </w:r>
         </w:p>
         <w:p>
@@ -3349,25 +3333,7 @@
           <w:lang w:val="de-DE"/>
         </w:rPr>
         <w:lastRenderedPageBreak/>
-        <w:t xml:space="preserve">List </w:t>
-      </w:r>
-      <w:proofErr w:type="spellStart"/>
-      <w:r>
-        <w:rPr>
-          <w:rStyle w:val="Fett"/>
-          <w:b/>
-          <w:lang w:val="de-DE"/>
-        </w:rPr>
-        <w:t>of</w:t>
-      </w:r>
-      <w:proofErr w:type="spellEnd"/>
-      <w:r>
-        <w:rPr>
-          <w:rStyle w:val="Fett"/>
-          <w:b/>
-          <w:lang w:val="de-DE"/>
-        </w:rPr>
-        <w:t xml:space="preserve"> </w:t>
+        <w:t xml:space="preserve">List of </w:t>
       </w:r>
       <w:proofErr w:type="spellStart"/>
       <w:r>
@@ -3798,25 +3764,7 @@
           <w:lang w:val="de-DE"/>
         </w:rPr>
         <w:lastRenderedPageBreak/>
-        <w:t xml:space="preserve">List </w:t>
-      </w:r>
-      <w:proofErr w:type="spellStart"/>
-      <w:r>
-        <w:rPr>
-          <w:rStyle w:val="Fett"/>
-          <w:b/>
-          <w:lang w:val="de-DE"/>
-        </w:rPr>
-        <w:t>of</w:t>
-      </w:r>
-      <w:proofErr w:type="spellEnd"/>
-      <w:r>
-        <w:rPr>
-          <w:rStyle w:val="Fett"/>
-          <w:b/>
-          <w:lang w:val="de-DE"/>
-        </w:rPr>
-        <w:t xml:space="preserve"> </w:t>
+        <w:t xml:space="preserve">List of </w:t>
       </w:r>
       <w:proofErr w:type="spellStart"/>
       <w:r>
@@ -4156,25 +4104,7 @@
           <w:lang w:val="de-DE"/>
         </w:rPr>
         <w:lastRenderedPageBreak/>
-        <w:t xml:space="preserve">List </w:t>
-      </w:r>
-      <w:proofErr w:type="spellStart"/>
-      <w:r>
-        <w:rPr>
-          <w:rStyle w:val="Fett"/>
-          <w:b/>
-          <w:lang w:val="de-DE"/>
-        </w:rPr>
-        <w:t>of</w:t>
-      </w:r>
-      <w:proofErr w:type="spellEnd"/>
-      <w:r>
-        <w:rPr>
-          <w:rStyle w:val="Fett"/>
-          <w:b/>
-          <w:lang w:val="de-DE"/>
-        </w:rPr>
-        <w:t xml:space="preserve"> Abbreviation</w:t>
+        <w:t>List of Abbreviation</w:t>
       </w:r>
       <w:bookmarkEnd w:id="7"/>
     </w:p>
@@ -4240,25 +4170,7 @@
                 <w:b w:val="0"/>
                 <w:bCs w:val="0"/>
               </w:rPr>
-              <w:t xml:space="preserve">Internet </w:t>
-            </w:r>
-            <w:proofErr w:type="spellStart"/>
-            <w:r>
-              <w:rPr>
-                <w:rStyle w:val="Fett"/>
-                <w:b w:val="0"/>
-                <w:bCs w:val="0"/>
-              </w:rPr>
-              <w:t>of</w:t>
-            </w:r>
-            <w:proofErr w:type="spellEnd"/>
-            <w:r>
-              <w:rPr>
-                <w:rStyle w:val="Fett"/>
-                <w:b w:val="0"/>
-                <w:bCs w:val="0"/>
-              </w:rPr>
-              <w:t xml:space="preserve"> Things</w:t>
+              <w:t>Internet of Things</w:t>
             </w:r>
           </w:p>
         </w:tc>
@@ -4639,25 +4551,7 @@
                 <w:b w:val="0"/>
                 <w:bCs w:val="0"/>
               </w:rPr>
-              <w:t xml:space="preserve">Massachusetts Institute </w:t>
-            </w:r>
-            <w:proofErr w:type="spellStart"/>
-            <w:r>
-              <w:rPr>
-                <w:rStyle w:val="Fett"/>
-                <w:b w:val="0"/>
-                <w:bCs w:val="0"/>
-              </w:rPr>
-              <w:t>of</w:t>
-            </w:r>
-            <w:proofErr w:type="spellEnd"/>
-            <w:r>
-              <w:rPr>
-                <w:rStyle w:val="Fett"/>
-                <w:b w:val="0"/>
-                <w:bCs w:val="0"/>
-              </w:rPr>
-              <w:t xml:space="preserve"> Technologie</w:t>
+              <w:t>Massachusetts Institute of Technologie</w:t>
             </w:r>
           </w:p>
         </w:tc>
@@ -5217,27 +5111,25 @@
         <w:rPr>
           <w:lang w:eastAsia="de-AT"/>
         </w:rPr>
-        <w:t>Die Mohne ist ein sogenannter „Hybrid-</w:t>
-      </w:r>
-      <w:proofErr w:type="spellStart"/>
+        <w:t>Die Mohne ist ein sogenannter „Hybrid-Quadroco</w:t>
+      </w:r>
       <w:r>
         <w:rPr>
           <w:lang w:eastAsia="de-AT"/>
         </w:rPr>
-        <w:t>Quadroco</w:t>
+        <w:t xml:space="preserve">pter“, der sowohl zum Fahren </w:t>
       </w:r>
       <w:r>
         <w:rPr>
           <w:lang w:eastAsia="de-AT"/>
         </w:rPr>
-        <w:t>pter</w:t>
-      </w:r>
-      <w:proofErr w:type="spellEnd"/>
+        <w:t>als auch</w:t>
+      </w:r>
       <w:r>
         <w:rPr>
           <w:lang w:eastAsia="de-AT"/>
         </w:rPr>
-        <w:t xml:space="preserve">“, der sowohl zum Fahren und  zum Fliegen </w:t>
+        <w:t xml:space="preserve"> zum Fliegen </w:t>
       </w:r>
       <w:r>
         <w:rPr>
@@ -5273,7 +5165,37 @@
         <w:rPr>
           <w:lang w:eastAsia="de-AT"/>
         </w:rPr>
-        <w:t>Energie, während er in der Luft auch meterhohe Hindernisse überwinden kann. Nachfolgend wird das mechanische Konzept beider Varianten näher erläutert</w:t>
+        <w:t>Energie</w:t>
+      </w:r>
+      <w:r>
+        <w:rPr>
+          <w:lang w:eastAsia="de-AT"/>
+        </w:rPr>
+        <w:t xml:space="preserve"> (</w:t>
+      </w:r>
+      <w:r>
+        <w:rPr>
+          <w:lang w:eastAsia="de-AT"/>
+        </w:rPr>
+        <w:t>i</w:t>
+      </w:r>
+      <w:r>
+        <w:rPr>
+          <w:lang w:eastAsia="de-AT"/>
+        </w:rPr>
+        <w:t>m Verhältnis z</w:t>
+      </w:r>
+      <w:r>
+        <w:rPr>
+          <w:lang w:eastAsia="de-AT"/>
+        </w:rPr>
+        <w:t>ur Fortbewegung in der Luft)</w:t>
+      </w:r>
+      <w:r>
+        <w:rPr>
+          <w:lang w:eastAsia="de-AT"/>
+        </w:rPr>
+        <w:t>, während er in der Luft auch meterhohe Hindernisse überwinden kann. Nachfolgend wird das mechanische Konzept beider Varianten näher erläutert</w:t>
       </w:r>
       <w:r>
         <w:rPr>
@@ -5300,13 +5222,8 @@
     </w:p>
     <w:p>
       <w:r>
-        <w:t xml:space="preserve">Die Mohne gehört zur Gruppe der </w:t>
-      </w:r>
-      <w:proofErr w:type="spellStart"/>
-      <w:r>
-        <w:t>Quadrocopter</w:t>
-      </w:r>
-      <w:proofErr w:type="spellEnd"/>
+        <w:t>Die Mohne gehört zur Gruppe der Quadrocopter</w:t>
+      </w:r>
       <w:r>
         <w:t>, bestehend aus vier Motoren die in H-Konfiguration angeordnet sind.</w:t>
       </w:r>
@@ -5537,15 +5454,7 @@
                               </w:rPr>
                             </w:pPr>
                             <w:r>
-                              <w:t xml:space="preserve">Abbildung 1: </w:t>
-                            </w:r>
-                            <w:proofErr w:type="spellStart"/>
-                            <w:r>
-                              <w:t>Quadrocopter</w:t>
-                            </w:r>
-                            <w:proofErr w:type="spellEnd"/>
-                            <w:r>
-                              <w:t>: Motordrehrichtung</w:t>
+                              <w:t>Abbildung 1: Quadrocopter: Motordrehrichtung</w:t>
                             </w:r>
                           </w:p>
                         </w:txbxContent>
@@ -5582,15 +5491,7 @@
                         </w:rPr>
                       </w:pPr>
                       <w:r>
-                        <w:t xml:space="preserve">Abbildung 1: </w:t>
-                      </w:r>
-                      <w:proofErr w:type="spellStart"/>
-                      <w:r>
-                        <w:t>Quadrocopter</w:t>
-                      </w:r>
-                      <w:proofErr w:type="spellEnd"/>
-                      <w:r>
-                        <w:t>: Motordrehrichtung</w:t>
+                        <w:t>Abbildung 1: Quadrocopter: Motordrehrichtung</w:t>
                       </w:r>
                     </w:p>
                   </w:txbxContent>
@@ -6506,16 +6407,16 @@
             <w:pict>
               <v:group w14:anchorId="4D3C61E9" id="Gruppieren 37" o:spid="_x0000_s1027" style="position:absolute;left:0;text-align:left;margin-left:60.5pt;margin-top:3pt;width:355.75pt;height:197.3pt;z-index:251659264;mso-width-relative:margin;mso-height-relative:margin" coordsize="44813,20168" o:gfxdata="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">
                 <o:lock v:ext="edit" aspectratio="t"/>
-                <v:group id="Gruppieren 9" o:spid="_x0000_s1028" style="position:absolute;width:32868;height:17004" coordsize="32868,17004" o:gfxdata="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">
-                  <v:group id="Gruppieren 10" o:spid="_x0000_s1029" style="position:absolute;left:4062;top:33;width:24823;height:16971" coordorigin="4062,33" coordsize="24823,16970" o:gfxdata="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">
-                    <v:group id="Gruppieren 11" o:spid="_x0000_s1030" style="position:absolute;left:5743;top:33;width:21461;height:16771" coordorigin="5743,33" coordsize="21460,16770" o:gfxdata="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">
-                      <v:oval id="Ellipse 12" o:spid="_x0000_s1031" style="position:absolute;left:5743;top:178;width:7514;height:7514;visibility:visible;mso-wrap-style:square;v-text-anchor:middle" o:gfxdata="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" fillcolor="#92cddc [1944]" strokecolor="black [3213]"/>
-                      <v:rect id="Rechteck 13" o:spid="_x0000_s1032" style="position:absolute;left:11831;top:5916;width:9286;height:5033;rotation:90;visibility:visible;mso-wrap-style:square;v-text-anchor:middle" o:gfxdata="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" fillcolor="#92cddc [1944]" strokecolor="black [3213]"/>
-                      <v:oval id="Ellipse 14" o:spid="_x0000_s1033" style="position:absolute;left:19690;top:33;width:7514;height:7514;visibility:visible;mso-wrap-style:square;v-text-anchor:middle" o:gfxdata="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" fillcolor="#92cddc [1944]" strokecolor="black [3213]"/>
-                      <v:oval id="Ellipse 15" o:spid="_x0000_s1034" style="position:absolute;left:19690;top:9291;width:7514;height:7513;visibility:visible;mso-wrap-style:square;v-text-anchor:middle" o:gfxdata="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" fillcolor="#92cddc [1944]" strokecolor="black [3213]"/>
-                      <v:oval id="Ellipse 16" o:spid="_x0000_s1035" style="position:absolute;left:5743;top:9291;width:7514;height:7513;visibility:visible;mso-wrap-style:square;v-text-anchor:middle" o:gfxdata="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" fillcolor="#92cddc [1944]" strokecolor="black [3213]"/>
-                      <v:line id="Gerader Verbinder 17" o:spid="_x0000_s1036" style="position:absolute;flip:x y;visibility:visible;mso-wrap-style:square" from="9500,13047" to="23447,13105" o:connectortype="straight" o:gfxdata="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" strokecolor="black [3213]"/>
-                      <v:line id="Gerader Verbinder 18" o:spid="_x0000_s1037" style="position:absolute;flip:x;visibility:visible;mso-wrap-style:square" from="9500,3790" to="23447,3790" o:connectortype="straight" o:gfxdata="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" strokecolor="black [3213]"/>
+                <v:group id="Gruppieren 9" o:spid="_x0000_s1028" style="position:absolute;width:32868;height:17004" coordsize="32868,17004" o:gfxdata="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">
+                  <v:group id="Gruppieren 10" o:spid="_x0000_s1029" style="position:absolute;left:4062;top:33;width:24823;height:16971" coordorigin="4062,33" coordsize="24823,16970" o:gfxdata="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">
+                    <v:group id="Gruppieren 11" o:spid="_x0000_s1030" style="position:absolute;left:5743;top:33;width:21461;height:16771" coordorigin="5743,33" coordsize="21460,16770" o:gfxdata="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">
+                      <v:oval id="Ellipse 12" o:spid="_x0000_s1031" style="position:absolute;left:5743;top:178;width:7514;height:7514;visibility:visible;mso-wrap-style:square;v-text-anchor:middle" o:gfxdata="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" fillcolor="#92cddc [1944]" strokecolor="black [3213]"/>
+                      <v:rect id="Rechteck 13" o:spid="_x0000_s1032" style="position:absolute;left:11831;top:5916;width:9286;height:5033;rotation:90;visibility:visible;mso-wrap-style:square;v-text-anchor:middle" o:gfxdata="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" fillcolor="#92cddc [1944]" strokecolor="black [3213]"/>
+                      <v:oval id="Ellipse 14" o:spid="_x0000_s1033" style="position:absolute;left:19690;top:33;width:7514;height:7514;visibility:visible;mso-wrap-style:square;v-text-anchor:middle" o:gfxdata="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" fillcolor="#92cddc [1944]" strokecolor="black [3213]"/>
+                      <v:oval id="Ellipse 15" o:spid="_x0000_s1034" style="position:absolute;left:19690;top:9291;width:7514;height:7513;visibility:visible;mso-wrap-style:square;v-text-anchor:middle" o:gfxdata="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" fillcolor="#92cddc [1944]" strokecolor="black [3213]"/>
+                      <v:oval id="Ellipse 16" o:spid="_x0000_s1035" style="position:absolute;left:5743;top:9291;width:7514;height:7513;visibility:visible;mso-wrap-style:square;v-text-anchor:middle" o:gfxdata="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" fillcolor="#92cddc [1944]" strokecolor="black [3213]"/>
+                      <v:line id="Gerader Verbinder 17" o:spid="_x0000_s1036" style="position:absolute;flip:x y;visibility:visible;mso-wrap-style:square" from="9500,13047" to="23447,13105" o:connectortype="straight" o:gfxdata="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" strokecolor="black [3213]"/>
+                      <v:line id="Gerader Verbinder 18" o:spid="_x0000_s1037" style="position:absolute;flip:x;visibility:visible;mso-wrap-style:square" from="9500,3790" to="23447,3790" o:connectortype="straight" o:gfxdata="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" strokecolor="black [3213]"/>
                     </v:group>
                     <v:shapetype id="_x0000_t5" coordsize="21600,21600" o:spt="5" adj="10800" path="m@0,l,21600r21600,xe">
                       <v:stroke joinstyle="miter"/>
@@ -6529,8 +6430,8 @@
                         <v:h position="#0,topLeft" xrange="0,21600"/>
                       </v:handles>
                     </v:shapetype>
-                    <v:shape id="Gleichschenkliges Dreieck 19" o:spid="_x0000_s1038" type="#_x0000_t5" style="position:absolute;left:14860;top:4227;width:3227;height:8379;visibility:visible;mso-wrap-style:square;v-text-anchor:middle" o:gfxdata="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" fillcolor="#31849b [2408]" strokecolor="black [3200]" strokeweight="2pt"/>
-                    <v:shape id="Textfeld 19" o:spid="_x0000_s1039" type="#_x0000_t202" style="position:absolute;left:4062;top:33;width:1677;height:2388;visibility:visible;mso-wrap-style:square;v-text-anchor:top" o:gfxdata="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" filled="f" stroked="f">
+                    <v:shape id="Gleichschenkliges Dreieck 19" o:spid="_x0000_s1038" type="#_x0000_t5" style="position:absolute;left:14860;top:4227;width:3227;height:8379;visibility:visible;mso-wrap-style:square;v-text-anchor:middle" o:gfxdata="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" fillcolor="#31849b [2408]" strokecolor="black [3200]" strokeweight="2pt"/>
+                    <v:shape id="Textfeld 19" o:spid="_x0000_s1039" type="#_x0000_t202" style="position:absolute;left:4062;top:33;width:1677;height:2388;visibility:visible;mso-wrap-style:square;v-text-anchor:top" o:gfxdata="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" filled="f" stroked="f">
                       <v:textbox inset="0,0,0,0">
                         <w:txbxContent>
                           <w:p>
@@ -6552,7 +6453,7 @@
                         </w:txbxContent>
                       </v:textbox>
                     </v:shape>
-                    <v:shape id="Textfeld 20" o:spid="_x0000_s1040" type="#_x0000_t202" style="position:absolute;left:27202;top:178;width:1683;height:2388;visibility:visible;mso-wrap-style:square;v-text-anchor:top" o:gfxdata="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" filled="f" stroked="f">
+                    <v:shape id="Textfeld 20" o:spid="_x0000_s1040" type="#_x0000_t202" style="position:absolute;left:27202;top:178;width:1683;height:2388;visibility:visible;mso-wrap-style:square;v-text-anchor:top" o:gfxdata="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" filled="f" stroked="f">
                       <v:textbox inset="0,0,0,0">
                         <w:txbxContent>
                           <w:p>
@@ -6574,7 +6475,7 @@
                         </w:txbxContent>
                       </v:textbox>
                     </v:shape>
-                    <v:shape id="Textfeld 21" o:spid="_x0000_s1041" type="#_x0000_t202" style="position:absolute;left:27202;top:14617;width:1683;height:2387;visibility:visible;mso-wrap-style:square;v-text-anchor:top" o:gfxdata="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" filled="f" stroked="f">
+                    <v:shape id="Textfeld 21" o:spid="_x0000_s1041" type="#_x0000_t202" style="position:absolute;left:27202;top:14617;width:1683;height:2387;visibility:visible;mso-wrap-style:square;v-text-anchor:top" o:gfxdata="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" filled="f" stroked="f">
                       <v:textbox inset="0,0,0,0">
                         <w:txbxContent>
                           <w:p>
@@ -6596,7 +6497,7 @@
                         </w:txbxContent>
                       </v:textbox>
                     </v:shape>
-                    <v:shape id="Textfeld 22" o:spid="_x0000_s1042" type="#_x0000_t202" style="position:absolute;left:4062;top:14617;width:1677;height:2387;visibility:visible;mso-wrap-style:square;v-text-anchor:top" o:gfxdata="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" filled="f" stroked="f">
+                    <v:shape id="Textfeld 22" o:spid="_x0000_s1042" type="#_x0000_t202" style="position:absolute;left:4062;top:14617;width:1677;height:2387;visibility:visible;mso-wrap-style:square;v-text-anchor:top" o:gfxdata="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" filled="f" stroked="f">
                       <v:textbox inset="0,0,0,0">
                         <w:txbxContent>
                           <w:p>
@@ -6680,7 +6581,7 @@
                     </v:handles>
                     <o:complex v:ext="view"/>
                   </v:shapetype>
-                  <v:shape id="Nach rechts gekrümmter Pfeil 24" o:spid="_x0000_s1043" type="#_x0000_t102" style="position:absolute;left:29775;top:178;width:3093;height:6276;visibility:visible;mso-wrap-style:square;v-text-anchor:middle" o:gfxdata="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" adj="16278,20270,16200" fillcolor="#92cddc [1944]" strokecolor="black [3213]"/>
+                  <v:shape id="Nach rechts gekrümmter Pfeil 24" o:spid="_x0000_s1043" type="#_x0000_t102" style="position:absolute;left:29775;top:178;width:3093;height:6276;visibility:visible;mso-wrap-style:square;v-text-anchor:middle" o:gfxdata="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" adj="16278,20270,16200" fillcolor="#92cddc [1944]" strokecolor="black [3213]"/>
                   <v:shapetype id="_x0000_t103" coordsize="21600,21600" o:spt="103" adj="12960,19440,7200" path="wr@22,0@21@3,,0@21@4@22@14@21@1@21@7@2@12l@2@13,0@8@2@11at@22,0@21@3@2@10@24@16@22@14@21@1@24@16,0@14xear@22@14@21@1@21@7@24@16nfe">
                     <v:stroke joinstyle="miter"/>
                     <v:formulas>
@@ -6738,21 +6639,21 @@
                     </v:handles>
                     <o:complex v:ext="view"/>
                   </v:shapetype>
-                  <v:shape id="Nach links gekrümmter Pfeil 25" o:spid="_x0000_s1044" type="#_x0000_t103" style="position:absolute;width:3160;height:6454;visibility:visible;mso-wrap-style:square;v-text-anchor:middle" o:gfxdata="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" adj="16312,20278,5400" fillcolor="#92cddc [1944]" strokecolor="black [3213]"/>
-                  <v:shape id="Nach rechts gekrümmter Pfeil 26" o:spid="_x0000_s1045" type="#_x0000_t102" style="position:absolute;left:66;top:9909;width:3093;height:6276;visibility:visible;mso-wrap-style:square;v-text-anchor:middle" o:gfxdata="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" adj="16278,20270,16200" fillcolor="#92cddc [1944]" strokecolor="black [3213]"/>
-                  <v:shape id="Nach links gekrümmter Pfeil 27" o:spid="_x0000_s1046" type="#_x0000_t103" style="position:absolute;left:29708;top:9731;width:3160;height:6454;visibility:visible;mso-wrap-style:square;v-text-anchor:middle" o:gfxdata="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" adj="16312,20278,5400" fillcolor="#92cddc [1944]" strokecolor="black [3213]"/>
+                  <v:shape id="Nach links gekrümmter Pfeil 25" o:spid="_x0000_s1044" type="#_x0000_t103" style="position:absolute;width:3160;height:6454;visibility:visible;mso-wrap-style:square;v-text-anchor:middle" o:gfxdata="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" adj="16312,20278,5400" fillcolor="#92cddc [1944]" strokecolor="black [3213]"/>
+                  <v:shape id="Nach rechts gekrümmter Pfeil 26" o:spid="_x0000_s1045" type="#_x0000_t102" style="position:absolute;left:66;top:9909;width:3093;height:6276;visibility:visible;mso-wrap-style:square;v-text-anchor:middle" o:gfxdata="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" adj="16278,20270,16200" fillcolor="#92cddc [1944]" strokecolor="black [3213]"/>
+                  <v:shape id="Nach links gekrümmter Pfeil 27" o:spid="_x0000_s1046" type="#_x0000_t103" style="position:absolute;left:29708;top:9731;width:3160;height:6454;visibility:visible;mso-wrap-style:square;v-text-anchor:middle" o:gfxdata="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" adj="16312,20278,5400" fillcolor="#92cddc [1944]" strokecolor="black [3213]"/>
                 </v:group>
                 <v:shapetype id="_x0000_t32" coordsize="21600,21600" o:spt="32" o:oned="t" path="m,l21600,21600e" filled="f">
                   <v:path arrowok="t" fillok="f" o:connecttype="none"/>
                   <o:lock v:ext="edit" shapetype="t"/>
                 </v:shapetype>
-                <v:shape id="Gerade Verbindung mit Pfeil 28" o:spid="_x0000_s1047" type="#_x0000_t32" style="position:absolute;left:36236;top:12606;width:68;height:7200;flip:y;visibility:visible;mso-wrap-style:square" o:connectortype="straight" o:gfxdata="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" strokecolor="black [3213]">
+                <v:shape id="Gerade Verbindung mit Pfeil 28" o:spid="_x0000_s1047" type="#_x0000_t32" style="position:absolute;left:36236;top:12606;width:68;height:7200;flip:y;visibility:visible;mso-wrap-style:square" o:connectortype="straight" o:gfxdata="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" strokecolor="black [3213]">
                   <v:stroke endarrow="block"/>
                 </v:shape>
-                <v:shape id="Gerade Verbindung mit Pfeil 29" o:spid="_x0000_s1048" type="#_x0000_t32" style="position:absolute;left:38903;top:15609;width:68;height:7200;rotation:-90;flip:y;visibility:visible;mso-wrap-style:square" o:connectortype="straight" o:gfxdata="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" strokecolor="black [3213]">
+                <v:shape id="Gerade Verbindung mit Pfeil 29" o:spid="_x0000_s1048" type="#_x0000_t32" style="position:absolute;left:38903;top:15609;width:68;height:7200;rotation:-90;flip:y;visibility:visible;mso-wrap-style:square" o:connectortype="straight" o:gfxdata="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" strokecolor="black [3213]">
                   <v:stroke endarrow="block"/>
                 </v:shape>
-                <v:shape id="Textfeld 35" o:spid="_x0000_s1049" type="#_x0000_t202" style="position:absolute;left:36302;top:10480;width:1683;height:1708;visibility:visible;mso-wrap-style:square;v-text-anchor:top" o:gfxdata="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" filled="f" stroked="f">
+                <v:shape id="Textfeld 35" o:spid="_x0000_s1049" type="#_x0000_t202" style="position:absolute;left:36302;top:10480;width:1683;height:1708;visibility:visible;mso-wrap-style:square;v-text-anchor:top" o:gfxdata="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" filled="f" stroked="f">
                   <v:textbox inset="0,0,0,0">
                     <w:txbxContent>
                       <w:p>
@@ -6774,7 +6675,7 @@
                     </w:txbxContent>
                   </v:textbox>
                 </v:shape>
-                <v:shape id="Textfeld 36" o:spid="_x0000_s1050" type="#_x0000_t202" style="position:absolute;left:43131;top:18460;width:1682;height:1708;visibility:visible;mso-wrap-style:square;v-text-anchor:top" o:gfxdata="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" filled="f" stroked="f">
+                <v:shape id="Textfeld 36" o:spid="_x0000_s1050" type="#_x0000_t202" style="position:absolute;left:43131;top:18460;width:1682;height:1708;visibility:visible;mso-wrap-style:square;v-text-anchor:top" o:gfxdata="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" filled="f" stroked="f">
                   <v:textbox inset="0,0,0,0">
                     <w:txbxContent>
                       <w:p>
@@ -7777,19 +7678,19 @@
           <mc:Fallback>
             <w:pict>
               <v:group w14:anchorId="2C51444B" id="Gruppieren 112" o:spid="_x0000_s1051" style="position:absolute;left:0;text-align:left;margin-left:61.05pt;margin-top:4.55pt;width:260.5pt;height:172.35pt;z-index:251660288;mso-width-relative:margin;mso-height-relative:margin" coordsize="42437,29065" o:gfxdata="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">
-                <v:group id="Gruppieren 2" o:spid="_x0000_s1052" style="position:absolute;top:957;width:42437;height:28108" coordsize="32868,17004" o:gfxdata="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">
-                  <v:group id="Gruppieren 3" o:spid="_x0000_s1053" style="position:absolute;left:4062;top:33;width:24823;height:16971" coordorigin="4062,33" coordsize="24823,16970" o:gfxdata="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">
-                    <v:group id="Gruppieren 4" o:spid="_x0000_s1054" style="position:absolute;left:5743;top:33;width:21461;height:16771" coordorigin="5743,33" coordsize="21460,16770" o:gfxdata="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">
-                      <v:oval id="Ellipse 12" o:spid="_x0000_s1055" style="position:absolute;left:5743;top:178;width:7514;height:7514;visibility:visible;mso-wrap-style:square;v-text-anchor:middle" o:gfxdata="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" fillcolor="#92cddc [1944]" strokecolor="black [3213]"/>
-                      <v:rect id="Rechteck 33" o:spid="_x0000_s1056" style="position:absolute;left:11831;top:5916;width:9286;height:5033;rotation:90;visibility:visible;mso-wrap-style:square;v-text-anchor:middle" o:gfxdata="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" fillcolor="#92cddc [1944]" strokecolor="black [3213]"/>
-                      <v:oval id="Ellipse 14" o:spid="_x0000_s1057" style="position:absolute;left:19690;top:33;width:7514;height:7514;visibility:visible;mso-wrap-style:square;v-text-anchor:middle" o:gfxdata="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" fillcolor="#92cddc [1944]" strokecolor="black [3213]"/>
-                      <v:oval id="Ellipse 15" o:spid="_x0000_s1058" style="position:absolute;left:19690;top:9291;width:7514;height:7513;visibility:visible;mso-wrap-style:square;v-text-anchor:middle" o:gfxdata="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" fillcolor="#92cddc [1944]" strokecolor="black [3213]"/>
-                      <v:oval id="Ellipse 16" o:spid="_x0000_s1059" style="position:absolute;left:5743;top:9291;width:7514;height:7513;visibility:visible;mso-wrap-style:square;v-text-anchor:middle" o:gfxdata="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" fillcolor="#92cddc [1944]" strokecolor="black [3213]"/>
-                      <v:line id="Gerader Verbinder 17" o:spid="_x0000_s1060" style="position:absolute;flip:x y;visibility:visible;mso-wrap-style:square" from="9500,13047" to="23447,13105" o:connectortype="straight" o:gfxdata="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" strokecolor="black [3213]"/>
-                      <v:line id="Gerader Verbinder 18" o:spid="_x0000_s1061" style="position:absolute;flip:x;visibility:visible;mso-wrap-style:square" from="9500,3790" to="23447,3790" o:connectortype="straight" o:gfxdata="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" strokecolor="black [3213]"/>
+                <v:group id="Gruppieren 2" o:spid="_x0000_s1052" style="position:absolute;top:957;width:42437;height:28108" coordsize="32868,17004" o:gfxdata="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">
+                  <v:group id="Gruppieren 3" o:spid="_x0000_s1053" style="position:absolute;left:4062;top:33;width:24823;height:16971" coordorigin="4062,33" coordsize="24823,16970" o:gfxdata="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">
+                    <v:group id="Gruppieren 4" o:spid="_x0000_s1054" style="position:absolute;left:5743;top:33;width:21461;height:16771" coordorigin="5743,33" coordsize="21460,16770" o:gfxdata="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">
+                      <v:oval id="Ellipse 12" o:spid="_x0000_s1055" style="position:absolute;left:5743;top:178;width:7514;height:7514;visibility:visible;mso-wrap-style:square;v-text-anchor:middle" o:gfxdata="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" fillcolor="#92cddc [1944]" strokecolor="black [3213]"/>
+                      <v:rect id="Rechteck 33" o:spid="_x0000_s1056" style="position:absolute;left:11831;top:5916;width:9286;height:5033;rotation:90;visibility:visible;mso-wrap-style:square;v-text-anchor:middle" o:gfxdata="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" fillcolor="#92cddc [1944]" strokecolor="black [3213]"/>
+                      <v:oval id="Ellipse 14" o:spid="_x0000_s1057" style="position:absolute;left:19690;top:33;width:7514;height:7514;visibility:visible;mso-wrap-style:square;v-text-anchor:middle" o:gfxdata="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" fillcolor="#92cddc [1944]" strokecolor="black [3213]"/>
+                      <v:oval id="Ellipse 15" o:spid="_x0000_s1058" style="position:absolute;left:19690;top:9291;width:7514;height:7513;visibility:visible;mso-wrap-style:square;v-text-anchor:middle" o:gfxdata="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" fillcolor="#92cddc [1944]" strokecolor="black [3213]"/>
+                      <v:oval id="Ellipse 16" o:spid="_x0000_s1059" style="position:absolute;left:5743;top:9291;width:7514;height:7513;visibility:visible;mso-wrap-style:square;v-text-anchor:middle" o:gfxdata="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" fillcolor="#92cddc [1944]" strokecolor="black [3213]"/>
+                      <v:line id="Gerader Verbinder 17" o:spid="_x0000_s1060" style="position:absolute;flip:x y;visibility:visible;mso-wrap-style:square" from="9500,13047" to="23447,13105" o:connectortype="straight" o:gfxdata="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" strokecolor="black [3213]"/>
+                      <v:line id="Gerader Verbinder 18" o:spid="_x0000_s1061" style="position:absolute;flip:x;visibility:visible;mso-wrap-style:square" from="9500,3790" to="23447,3790" o:connectortype="straight" o:gfxdata="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" strokecolor="black [3213]"/>
                     </v:group>
-                    <v:shape id="Gleichschenkliges Dreieck 19" o:spid="_x0000_s1062" type="#_x0000_t5" style="position:absolute;left:14860;top:4227;width:3227;height:8379;visibility:visible;mso-wrap-style:square;v-text-anchor:middle" o:gfxdata="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" fillcolor="#31849b [2408]" strokecolor="black [3200]" strokeweight="2pt"/>
-                    <v:shape id="Textfeld 19" o:spid="_x0000_s1063" type="#_x0000_t202" style="position:absolute;left:4062;top:33;width:1677;height:2388;visibility:visible;mso-wrap-style:square;v-text-anchor:top" o:gfxdata="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" filled="f" stroked="f">
+                    <v:shape id="Gleichschenkliges Dreieck 19" o:spid="_x0000_s1062" type="#_x0000_t5" style="position:absolute;left:14860;top:4227;width:3227;height:8379;visibility:visible;mso-wrap-style:square;v-text-anchor:middle" o:gfxdata="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" fillcolor="#31849b [2408]" strokecolor="black [3200]" strokeweight="2pt"/>
+                    <v:shape id="Textfeld 19" o:spid="_x0000_s1063" type="#_x0000_t202" style="position:absolute;left:4062;top:33;width:1677;height:2388;visibility:visible;mso-wrap-style:square;v-text-anchor:top" o:gfxdata="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" filled="f" stroked="f">
                       <v:textbox inset="0,0,0,0">
                         <w:txbxContent>
                           <w:p>
@@ -7811,7 +7712,7 @@
                         </w:txbxContent>
                       </v:textbox>
                     </v:shape>
-                    <v:shape id="Textfeld 20" o:spid="_x0000_s1064" type="#_x0000_t202" style="position:absolute;left:27202;top:178;width:1683;height:2388;visibility:visible;mso-wrap-style:square;v-text-anchor:top" o:gfxdata="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" filled="f" stroked="f">
+                    <v:shape id="Textfeld 20" o:spid="_x0000_s1064" type="#_x0000_t202" style="position:absolute;left:27202;top:178;width:1683;height:2388;visibility:visible;mso-wrap-style:square;v-text-anchor:top" o:gfxdata="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" filled="f" stroked="f">
                       <v:textbox inset="0,0,0,0">
                         <w:txbxContent>
                           <w:p>
@@ -7833,7 +7734,7 @@
                         </w:txbxContent>
                       </v:textbox>
                     </v:shape>
-                    <v:shape id="Textfeld 21" o:spid="_x0000_s1065" type="#_x0000_t202" style="position:absolute;left:27202;top:14617;width:1683;height:2387;visibility:visible;mso-wrap-style:square;v-text-anchor:top" o:gfxdata="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" filled="f" stroked="f">
+                    <v:shape id="Textfeld 21" o:spid="_x0000_s1065" type="#_x0000_t202" style="position:absolute;left:27202;top:14617;width:1683;height:2387;visibility:visible;mso-wrap-style:square;v-text-anchor:top" o:gfxdata="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" filled="f" stroked="f">
                       <v:textbox inset="0,0,0,0">
                         <w:txbxContent>
                           <w:p>
@@ -7855,7 +7756,7 @@
                         </w:txbxContent>
                       </v:textbox>
                     </v:shape>
-                    <v:shape id="Textfeld 22" o:spid="_x0000_s1066" type="#_x0000_t202" style="position:absolute;left:4062;top:14617;width:1677;height:2387;visibility:visible;mso-wrap-style:square;v-text-anchor:top" o:gfxdata="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" filled="f" stroked="f">
+                    <v:shape id="Textfeld 22" o:spid="_x0000_s1066" type="#_x0000_t202" style="position:absolute;left:4062;top:14617;width:1677;height:2387;visibility:visible;mso-wrap-style:square;v-text-anchor:top" o:gfxdata="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" filled="f" stroked="f">
                       <v:textbox inset="0,0,0,0">
                         <w:txbxContent>
                           <w:p>
@@ -7878,27 +7779,27 @@
                       </v:textbox>
                     </v:shape>
                   </v:group>
-                  <v:shape id="Nach rechts gekrümmter Pfeil 44" o:spid="_x0000_s1067" type="#_x0000_t102" style="position:absolute;left:29775;top:178;width:3093;height:6276;visibility:visible;mso-wrap-style:square;v-text-anchor:middle" o:gfxdata="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" adj="16278,20270,16200" fillcolor="#92cddc [1944]" strokecolor="black [3213]"/>
-                  <v:shape id="Nach links gekrümmter Pfeil 45" o:spid="_x0000_s1068" type="#_x0000_t103" style="position:absolute;width:3160;height:6454;visibility:visible;mso-wrap-style:square;v-text-anchor:middle" o:gfxdata="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" adj="16312,20278,5400" fillcolor="#92cddc [1944]" strokecolor="black [3213]"/>
-                  <v:shape id="Nach rechts gekrümmter Pfeil 46" o:spid="_x0000_s1069" type="#_x0000_t102" style="position:absolute;left:66;top:9909;width:3093;height:6276;visibility:visible;mso-wrap-style:square;v-text-anchor:middle" o:gfxdata="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" adj="16278,20270,16200" fillcolor="#92cddc [1944]" strokecolor="black [3213]"/>
-                  <v:shape id="Nach links gekrümmter Pfeil 47" o:spid="_x0000_s1070" type="#_x0000_t103" style="position:absolute;left:29708;top:9731;width:3160;height:6454;visibility:visible;mso-wrap-style:square;v-text-anchor:middle" o:gfxdata="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" adj="16312,20278,5400" fillcolor="#92cddc [1944]" strokecolor="black [3213]"/>
+                  <v:shape id="Nach rechts gekrümmter Pfeil 44" o:spid="_x0000_s1067" type="#_x0000_t102" style="position:absolute;left:29775;top:178;width:3093;height:6276;visibility:visible;mso-wrap-style:square;v-text-anchor:middle" o:gfxdata="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" adj="16278,20270,16200" fillcolor="#92cddc [1944]" strokecolor="black [3213]"/>
+                  <v:shape id="Nach links gekrümmter Pfeil 45" o:spid="_x0000_s1068" type="#_x0000_t103" style="position:absolute;width:3160;height:6454;visibility:visible;mso-wrap-style:square;v-text-anchor:middle" o:gfxdata="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" adj="16312,20278,5400" fillcolor="#92cddc [1944]" strokecolor="black [3213]"/>
+                  <v:shape id="Nach rechts gekrümmter Pfeil 46" o:spid="_x0000_s1069" type="#_x0000_t102" style="position:absolute;left:66;top:9909;width:3093;height:6276;visibility:visible;mso-wrap-style:square;v-text-anchor:middle" o:gfxdata="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" adj="16278,20270,16200" fillcolor="#92cddc [1944]" strokecolor="black [3213]"/>
+                  <v:shape id="Nach links gekrümmter Pfeil 47" o:spid="_x0000_s1070" type="#_x0000_t103" style="position:absolute;left:29708;top:9731;width:3160;height:6454;visibility:visible;mso-wrap-style:square;v-text-anchor:middle" o:gfxdata="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" adj="16312,20278,5400" fillcolor="#92cddc [1944]" strokecolor="black [3213]"/>
                 </v:group>
-                <v:shape id="Gerade Verbindung mit Pfeil 77" o:spid="_x0000_s1071" type="#_x0000_t32" style="position:absolute;left:12279;width:86;height:7200;flip:y;visibility:visible;mso-wrap-style:square" o:connectortype="straight" o:gfxdata="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" strokecolor="black [3213]">
+                <v:shape id="Gerade Verbindung mit Pfeil 77" o:spid="_x0000_s1071" type="#_x0000_t32" style="position:absolute;left:12279;width:86;height:7200;flip:y;visibility:visible;mso-wrap-style:square" o:connectortype="straight" o:gfxdata="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" strokecolor="black [3213]">
                   <v:stroke endarrow="block"/>
                 </v:shape>
-                <v:shape id="Gerade Verbindung mit Pfeil 79" o:spid="_x0000_s1072" type="#_x0000_t32" style="position:absolute;left:30305;width:87;height:7200;flip:y;visibility:visible;mso-wrap-style:square" o:connectortype="straight" o:gfxdata="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" strokecolor="black [3213]">
+                <v:shape id="Gerade Verbindung mit Pfeil 79" o:spid="_x0000_s1072" type="#_x0000_t32" style="position:absolute;left:30305;width:87;height:7200;flip:y;visibility:visible;mso-wrap-style:square" o:connectortype="straight" o:gfxdata="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" strokecolor="black [3213]">
                   <v:stroke endarrow="block"/>
                 </v:shape>
-                <v:shape id="Gerade Verbindung mit Pfeil 76" o:spid="_x0000_s1073" type="#_x0000_t32" style="position:absolute;left:12279;top:15327;width:82;height:7194;flip:y;visibility:visible;mso-wrap-style:square" o:connectortype="straight" o:gfxdata="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" strokecolor="black [3213]">
+                <v:shape id="Gerade Verbindung mit Pfeil 76" o:spid="_x0000_s1073" type="#_x0000_t32" style="position:absolute;left:12279;top:15327;width:82;height:7194;flip:y;visibility:visible;mso-wrap-style:square" o:connectortype="straight" o:gfxdata="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" strokecolor="black [3213]">
                   <v:stroke endarrow="block"/>
                 </v:shape>
-                <v:shape id="Gerade Verbindung mit Pfeil 78" o:spid="_x0000_s1074" type="#_x0000_t32" style="position:absolute;left:30305;top:15414;width:87;height:7200;flip:y;visibility:visible;mso-wrap-style:square" o:connectortype="straight" o:gfxdata="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" strokecolor="black [3213]">
+                <v:shape id="Gerade Verbindung mit Pfeil 78" o:spid="_x0000_s1074" type="#_x0000_t32" style="position:absolute;left:30305;top:15414;width:87;height:7200;flip:y;visibility:visible;mso-wrap-style:square" o:connectortype="straight" o:gfxdata="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" strokecolor="black [3213]">
                   <v:stroke endarrow="block"/>
                 </v:shape>
-                <v:shape id="Gerade Verbindung mit Pfeil 80" o:spid="_x0000_s1075" type="#_x0000_t32" style="position:absolute;left:21248;top:6008;width:87;height:7200;flip:y;visibility:visible;mso-wrap-style:square" o:connectortype="straight" o:gfxdata="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" strokecolor="red">
+                <v:shape id="Gerade Verbindung mit Pfeil 80" o:spid="_x0000_s1075" type="#_x0000_t32" style="position:absolute;left:21248;top:6008;width:87;height:7200;flip:y;visibility:visible;mso-wrap-style:square" o:connectortype="straight" o:gfxdata="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" strokecolor="red">
                   <v:stroke endarrow="block"/>
                 </v:shape>
-                <v:shape id="Textfeld 35" o:spid="_x0000_s1076" type="#_x0000_t202" style="position:absolute;left:21074;top:4441;width:2173;height:2823;visibility:visible;mso-wrap-style:square;v-text-anchor:top" o:gfxdata="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" filled="f" stroked="f">
+                <v:shape id="Textfeld 35" o:spid="_x0000_s1076" type="#_x0000_t202" style="position:absolute;left:21074;top:4441;width:2173;height:2823;visibility:visible;mso-wrap-style:square;v-text-anchor:top" o:gfxdata="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" filled="f" stroked="f">
                   <v:textbox inset="0,0,0,0">
                     <w:txbxContent>
                       <w:p>
@@ -8033,15 +7934,7 @@
                               </w:rPr>
                             </w:pPr>
                             <w:r>
-                              <w:t xml:space="preserve">Abbildung 2: </w:t>
-                            </w:r>
-                            <w:proofErr w:type="spellStart"/>
-                            <w:r>
-                              <w:t>Quadrocopter</w:t>
-                            </w:r>
-                            <w:proofErr w:type="spellEnd"/>
-                            <w:r>
-                              <w:t>: Vorwärtsbewegung</w:t>
+                              <w:t>Abbildung 2: Quadrocopter: Vorwärtsbewegung</w:t>
                             </w:r>
                           </w:p>
                         </w:txbxContent>
@@ -8077,15 +7970,7 @@
                         </w:rPr>
                       </w:pPr>
                       <w:r>
-                        <w:t xml:space="preserve">Abbildung 2: </w:t>
-                      </w:r>
-                      <w:proofErr w:type="spellStart"/>
-                      <w:r>
-                        <w:t>Quadrocopter</w:t>
-                      </w:r>
-                      <w:proofErr w:type="spellEnd"/>
-                      <w:r>
-                        <w:t>: Vorwärtsbewegung</w:t>
+                        <w:t>Abbildung 2: Quadrocopter: Vorwärtsbewegung</w:t>
                       </w:r>
                     </w:p>
                   </w:txbxContent>
@@ -8175,15 +8060,7 @@
                               </w:rPr>
                             </w:pPr>
                             <w:r>
-                              <w:t xml:space="preserve">Abbildung 3: </w:t>
-                            </w:r>
-                            <w:proofErr w:type="spellStart"/>
-                            <w:r>
-                              <w:t>Quadrocopter</w:t>
-                            </w:r>
-                            <w:proofErr w:type="spellEnd"/>
-                            <w:r>
-                              <w:t>: Rückwärtsbewegung</w:t>
+                              <w:t>Abbildung 3: Quadrocopter: Rückwärtsbewegung</w:t>
                             </w:r>
                           </w:p>
                         </w:txbxContent>
@@ -8216,15 +8093,7 @@
                         </w:rPr>
                       </w:pPr>
                       <w:r>
-                        <w:t xml:space="preserve">Abbildung 3: </w:t>
-                      </w:r>
-                      <w:proofErr w:type="spellStart"/>
-                      <w:r>
-                        <w:t>Quadrocopter</w:t>
-                      </w:r>
-                      <w:proofErr w:type="spellEnd"/>
-                      <w:r>
-                        <w:t>: Rückwärtsbewegung</w:t>
+                        <w:t>Abbildung 3: Quadrocopter: Rückwärtsbewegung</w:t>
                       </w:r>
                     </w:p>
                   </w:txbxContent>
@@ -9206,19 +9075,19 @@
             <w:pict>
               <v:group w14:anchorId="0C93444C" id="Gruppieren 111" o:spid="_x0000_s1079" style="position:absolute;left:0;text-align:left;margin-left:60.9pt;margin-top:3.75pt;width:260.4pt;height:172.2pt;z-index:251661312;mso-width-relative:margin;mso-height-relative:margin" coordsize="42433,29061" o:gfxdata="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">
                 <o:lock v:ext="edit" aspectratio="t"/>
-                <v:group id="Gruppieren 84" o:spid="_x0000_s1080" style="position:absolute;top:957;width:42433;height:28104" coordsize="32868,17004" o:gfxdata="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">
-                  <v:group id="Gruppieren 85" o:spid="_x0000_s1081" style="position:absolute;left:4062;top:33;width:24823;height:16971" coordorigin="4062,33" coordsize="24823,16970" o:gfxdata="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">
-                    <v:group id="Gruppieren 86" o:spid="_x0000_s1082" style="position:absolute;left:5743;top:33;width:21461;height:16771" coordorigin="5743,33" coordsize="21460,16770" o:gfxdata="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">
-                      <v:oval id="Ellipse 12" o:spid="_x0000_s1083" style="position:absolute;left:5743;top:178;width:7514;height:7514;visibility:visible;mso-wrap-style:square;v-text-anchor:middle" o:gfxdata="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" fillcolor="#92cddc [1944]" strokecolor="black [3213]"/>
-                      <v:rect id="Rechteck 88" o:spid="_x0000_s1084" style="position:absolute;left:11831;top:5916;width:9286;height:5033;rotation:90;visibility:visible;mso-wrap-style:square;v-text-anchor:middle" o:gfxdata="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" fillcolor="#92cddc [1944]" strokecolor="black [3213]"/>
-                      <v:oval id="Ellipse 14" o:spid="_x0000_s1085" style="position:absolute;left:19690;top:33;width:7514;height:7514;visibility:visible;mso-wrap-style:square;v-text-anchor:middle" o:gfxdata="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" fillcolor="#92cddc [1944]" strokecolor="black [3213]"/>
-                      <v:oval id="Ellipse 15" o:spid="_x0000_s1086" style="position:absolute;left:19690;top:9291;width:7514;height:7513;visibility:visible;mso-wrap-style:square;v-text-anchor:middle" o:gfxdata="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" fillcolor="#92cddc [1944]" strokecolor="black [3213]"/>
-                      <v:oval id="Ellipse 16" o:spid="_x0000_s1087" style="position:absolute;left:5743;top:9291;width:7514;height:7513;visibility:visible;mso-wrap-style:square;v-text-anchor:middle" o:gfxdata="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" fillcolor="#92cddc [1944]" strokecolor="black [3213]"/>
-                      <v:line id="Gerader Verbinder 17" o:spid="_x0000_s1088" style="position:absolute;flip:x y;visibility:visible;mso-wrap-style:square" from="9500,13047" to="23447,13105" o:connectortype="straight" o:gfxdata="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" strokecolor="black [3213]"/>
-                      <v:line id="Gerader Verbinder 18" o:spid="_x0000_s1089" style="position:absolute;flip:x;visibility:visible;mso-wrap-style:square" from="9500,3790" to="23447,3790" o:connectortype="straight" o:gfxdata="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" strokecolor="black [3213]"/>
+                <v:group id="Gruppieren 84" o:spid="_x0000_s1080" style="position:absolute;top:957;width:42433;height:28104" coordsize="32868,17004" o:gfxdata="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">
+                  <v:group id="Gruppieren 85" o:spid="_x0000_s1081" style="position:absolute;left:4062;top:33;width:24823;height:16971" coordorigin="4062,33" coordsize="24823,16970" o:gfxdata="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">
+                    <v:group id="Gruppieren 86" o:spid="_x0000_s1082" style="position:absolute;left:5743;top:33;width:21461;height:16771" coordorigin="5743,33" coordsize="21460,16770" o:gfxdata="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">
+                      <v:oval id="Ellipse 12" o:spid="_x0000_s1083" style="position:absolute;left:5743;top:178;width:7514;height:7514;visibility:visible;mso-wrap-style:square;v-text-anchor:middle" o:gfxdata="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" fillcolor="#92cddc [1944]" strokecolor="black [3213]"/>
+                      <v:rect id="Rechteck 88" o:spid="_x0000_s1084" style="position:absolute;left:11831;top:5916;width:9286;height:5033;rotation:90;visibility:visible;mso-wrap-style:square;v-text-anchor:middle" o:gfxdata="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" fillcolor="#92cddc [1944]" strokecolor="black [3213]"/>
+                      <v:oval id="Ellipse 14" o:spid="_x0000_s1085" style="position:absolute;left:19690;top:33;width:7514;height:7514;visibility:visible;mso-wrap-style:square;v-text-anchor:middle" o:gfxdata="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" fillcolor="#92cddc [1944]" strokecolor="black [3213]"/>
+                      <v:oval id="Ellipse 15" o:spid="_x0000_s1086" style="position:absolute;left:19690;top:9291;width:7514;height:7513;visibility:visible;mso-wrap-style:square;v-text-anchor:middle" o:gfxdata="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" fillcolor="#92cddc [1944]" strokecolor="black [3213]"/>
+                      <v:oval id="Ellipse 16" o:spid="_x0000_s1087" style="position:absolute;left:5743;top:9291;width:7514;height:7513;visibility:visible;mso-wrap-style:square;v-text-anchor:middle" o:gfxdata="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" fillcolor="#92cddc [1944]" strokecolor="black [3213]"/>
+                      <v:line id="Gerader Verbinder 17" o:spid="_x0000_s1088" style="position:absolute;flip:x y;visibility:visible;mso-wrap-style:square" from="9500,13047" to="23447,13105" o:connectortype="straight" o:gfxdata="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" strokecolor="black [3213]"/>
+                      <v:line id="Gerader Verbinder 18" o:spid="_x0000_s1089" style="position:absolute;flip:x;visibility:visible;mso-wrap-style:square" from="9500,3790" to="23447,3790" o:connectortype="straight" o:gfxdata="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" strokecolor="black [3213]"/>
                     </v:group>
-                    <v:shape id="Gleichschenkliges Dreieck 19" o:spid="_x0000_s1090" type="#_x0000_t5" style="position:absolute;left:14860;top:4227;width:3227;height:8379;visibility:visible;mso-wrap-style:square;v-text-anchor:middle" o:gfxdata="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" fillcolor="#31849b [2408]" strokecolor="black [3200]" strokeweight="2pt"/>
-                    <v:shape id="Textfeld 19" o:spid="_x0000_s1091" type="#_x0000_t202" style="position:absolute;left:4062;top:33;width:1677;height:2388;visibility:visible;mso-wrap-style:square;v-text-anchor:top" o:gfxdata="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" filled="f" stroked="f">
+                    <v:shape id="Gleichschenkliges Dreieck 19" o:spid="_x0000_s1090" type="#_x0000_t5" style="position:absolute;left:14860;top:4227;width:3227;height:8379;visibility:visible;mso-wrap-style:square;v-text-anchor:middle" o:gfxdata="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" fillcolor="#31849b [2408]" strokecolor="black [3200]" strokeweight="2pt"/>
+                    <v:shape id="Textfeld 19" o:spid="_x0000_s1091" type="#_x0000_t202" style="position:absolute;left:4062;top:33;width:1677;height:2388;visibility:visible;mso-wrap-style:square;v-text-anchor:top" o:gfxdata="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" filled="f" stroked="f">
                       <v:textbox inset="0,0,0,0">
                         <w:txbxContent>
                           <w:p>
@@ -9240,7 +9109,7 @@
                         </w:txbxContent>
                       </v:textbox>
                     </v:shape>
-                    <v:shape id="Textfeld 20" o:spid="_x0000_s1092" type="#_x0000_t202" style="position:absolute;left:27202;top:178;width:1683;height:2388;visibility:visible;mso-wrap-style:square;v-text-anchor:top" o:gfxdata="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" filled="f" stroked="f">
+                    <v:shape id="Textfeld 20" o:spid="_x0000_s1092" type="#_x0000_t202" style="position:absolute;left:27202;top:178;width:1683;height:2388;visibility:visible;mso-wrap-style:square;v-text-anchor:top" o:gfxdata="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" filled="f" stroked="f">
                       <v:textbox inset="0,0,0,0">
                         <w:txbxContent>
                           <w:p>
@@ -9262,7 +9131,7 @@
                         </w:txbxContent>
                       </v:textbox>
                     </v:shape>
-                    <v:shape id="Textfeld 21" o:spid="_x0000_s1093" type="#_x0000_t202" style="position:absolute;left:27202;top:14617;width:1683;height:2387;visibility:visible;mso-wrap-style:square;v-text-anchor:top" o:gfxdata="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" filled="f" stroked="f">
+                    <v:shape id="Textfeld 21" o:spid="_x0000_s1093" type="#_x0000_t202" style="position:absolute;left:27202;top:14617;width:1683;height:2387;visibility:visible;mso-wrap-style:square;v-text-anchor:top" o:gfxdata="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" filled="f" stroked="f">
                       <v:textbox inset="0,0,0,0">
                         <w:txbxContent>
                           <w:p>
@@ -9284,7 +9153,7 @@
                         </w:txbxContent>
                       </v:textbox>
                     </v:shape>
-                    <v:shape id="Textfeld 22" o:spid="_x0000_s1094" type="#_x0000_t202" style="position:absolute;left:4062;top:14617;width:1677;height:2387;visibility:visible;mso-wrap-style:square;v-text-anchor:top" o:gfxdata="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" filled="f" stroked="f">
+                    <v:shape id="Textfeld 22" o:spid="_x0000_s1094" type="#_x0000_t202" style="position:absolute;left:4062;top:14617;width:1677;height:2387;visibility:visible;mso-wrap-style:square;v-text-anchor:top" o:gfxdata="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" filled="f" stroked="f">
                       <v:textbox inset="0,0,0,0">
                         <w:txbxContent>
                           <w:p>
@@ -9307,21 +9176,21 @@
                       </v:textbox>
                     </v:shape>
                   </v:group>
-                  <v:shape id="Nach rechts gekrümmter Pfeil 99" o:spid="_x0000_s1095" type="#_x0000_t102" style="position:absolute;left:29775;top:178;width:3093;height:6276;visibility:visible;mso-wrap-style:square;v-text-anchor:middle" o:gfxdata="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" adj="16278,20270,16200" fillcolor="#92cddc [1944]" strokecolor="black [3213]"/>
-                  <v:shape id="Nach links gekrümmter Pfeil 100" o:spid="_x0000_s1096" type="#_x0000_t103" style="position:absolute;width:3160;height:6454;visibility:visible;mso-wrap-style:square;v-text-anchor:middle" o:gfxdata="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" adj="16312,20278,5400" fillcolor="#92cddc [1944]" strokecolor="black [3213]"/>
-                  <v:shape id="Nach rechts gekrümmter Pfeil 101" o:spid="_x0000_s1097" type="#_x0000_t102" style="position:absolute;left:66;top:9909;width:3093;height:6276;visibility:visible;mso-wrap-style:square;v-text-anchor:middle" o:gfxdata="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" adj="16278,20270,16200" fillcolor="#92cddc [1944]" strokecolor="black [3213]"/>
-                  <v:shape id="Nach links gekrümmter Pfeil 102" o:spid="_x0000_s1098" type="#_x0000_t103" style="position:absolute;left:29708;top:9731;width:3160;height:6454;visibility:visible;mso-wrap-style:square;v-text-anchor:middle" o:gfxdata="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" adj="16312,20278,5400" fillcolor="#92cddc [1944]" strokecolor="black [3213]"/>
+                  <v:shape id="Nach rechts gekrümmter Pfeil 99" o:spid="_x0000_s1095" type="#_x0000_t102" style="position:absolute;left:29775;top:178;width:3093;height:6276;visibility:visible;mso-wrap-style:square;v-text-anchor:middle" o:gfxdata="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" adj="16278,20270,16200" fillcolor="#92cddc [1944]" strokecolor="black [3213]"/>
+                  <v:shape id="Nach links gekrümmter Pfeil 100" o:spid="_x0000_s1096" type="#_x0000_t103" style="position:absolute;width:3160;height:6454;visibility:visible;mso-wrap-style:square;v-text-anchor:middle" o:gfxdata="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" adj="16312,20278,5400" fillcolor="#92cddc [1944]" strokecolor="black [3213]"/>
+                  <v:shape id="Nach rechts gekrümmter Pfeil 101" o:spid="_x0000_s1097" type="#_x0000_t102" style="position:absolute;left:66;top:9909;width:3093;height:6276;visibility:visible;mso-wrap-style:square;v-text-anchor:middle" o:gfxdata="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" adj="16278,20270,16200" fillcolor="#92cddc [1944]" strokecolor="black [3213]"/>
+                  <v:shape id="Nach links gekrümmter Pfeil 102" o:spid="_x0000_s1098" type="#_x0000_t103" style="position:absolute;left:29708;top:9731;width:3160;height:6454;visibility:visible;mso-wrap-style:square;v-text-anchor:middle" o:gfxdata="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" adj="16312,20278,5400" fillcolor="#92cddc [1944]" strokecolor="black [3213]"/>
                 </v:group>
-                <v:shape id="Gerade Verbindung mit Pfeil 106" o:spid="_x0000_s1099" type="#_x0000_t32" style="position:absolute;left:12279;width:86;height:7198;flip:y;visibility:visible;mso-wrap-style:square" o:connectortype="straight" o:gfxdata="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" strokecolor="black [3213]">
+                <v:shape id="Gerade Verbindung mit Pfeil 106" o:spid="_x0000_s1099" type="#_x0000_t32" style="position:absolute;left:12279;width:86;height:7198;flip:y;visibility:visible;mso-wrap-style:square" o:connectortype="straight" o:gfxdata="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" strokecolor="black [3213]">
                   <v:stroke endarrow="block"/>
                 </v:shape>
-                <v:shape id="Gerade Verbindung mit Pfeil 108" o:spid="_x0000_s1100" type="#_x0000_t32" style="position:absolute;left:30305;width:87;height:7198;flip:y;visibility:visible;mso-wrap-style:square" o:connectortype="straight" o:gfxdata="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" strokecolor="black [3213]">
+                <v:shape id="Gerade Verbindung mit Pfeil 108" o:spid="_x0000_s1100" type="#_x0000_t32" style="position:absolute;left:30305;width:87;height:7198;flip:y;visibility:visible;mso-wrap-style:square" o:connectortype="straight" o:gfxdata="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" strokecolor="black [3213]">
                   <v:stroke endarrow="block"/>
                 </v:shape>
-                <v:shape id="Gerade Verbindung mit Pfeil 109" o:spid="_x0000_s1101" type="#_x0000_t32" style="position:absolute;left:21248;top:12627;width:70;height:7194;rotation:180;flip:y;visibility:visible;mso-wrap-style:square" o:connectortype="straight" o:gfxdata="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" strokecolor="red">
+                <v:shape id="Gerade Verbindung mit Pfeil 109" o:spid="_x0000_s1101" type="#_x0000_t32" style="position:absolute;left:21248;top:12627;width:70;height:7194;rotation:180;flip:y;visibility:visible;mso-wrap-style:square" o:connectortype="straight" o:gfxdata="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" strokecolor="red">
                   <v:stroke endarrow="block"/>
                 </v:shape>
-                <v:shape id="Textfeld 35" o:spid="_x0000_s1102" type="#_x0000_t202" style="position:absolute;left:21074;top:20116;width:2172;height:2036;visibility:visible;mso-wrap-style:square;v-text-anchor:top" o:gfxdata="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" filled="f" stroked="f">
+                <v:shape id="Textfeld 35" o:spid="_x0000_s1102" type="#_x0000_t202" style="position:absolute;left:21074;top:20116;width:2172;height:2036;visibility:visible;mso-wrap-style:square;v-text-anchor:top" o:gfxdata="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" filled="f" stroked="f">
                   <v:textbox inset="0,0,0,0">
                     <w:txbxContent>
                       <w:p>
@@ -9346,10 +9215,10 @@
                     </w:txbxContent>
                   </v:textbox>
                 </v:shape>
-                <v:shape id="Gerade Verbindung mit Pfeil 107" o:spid="_x0000_s1103" type="#_x0000_t32" style="position:absolute;left:30305;top:15414;width:87;height:7199;flip:y;visibility:visible;mso-wrap-style:square" o:connectortype="straight" o:gfxdata="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" strokecolor="black [3213]">
+                <v:shape id="Gerade Verbindung mit Pfeil 107" o:spid="_x0000_s1103" type="#_x0000_t32" style="position:absolute;left:30305;top:15414;width:87;height:7199;flip:y;visibility:visible;mso-wrap-style:square" o:connectortype="straight" o:gfxdata="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" strokecolor="black [3213]">
                   <v:stroke endarrow="block"/>
                 </v:shape>
-                <v:shape id="Gerade Verbindung mit Pfeil 105" o:spid="_x0000_s1104" type="#_x0000_t32" style="position:absolute;left:12279;top:15327;width:82;height:7193;flip:y;visibility:visible;mso-wrap-style:square" o:connectortype="straight" o:gfxdata="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" strokecolor="black [3213]">
+                <v:shape id="Gerade Verbindung mit Pfeil 105" o:spid="_x0000_s1104" type="#_x0000_t32" style="position:absolute;left:12279;top:15327;width:82;height:7193;flip:y;visibility:visible;mso-wrap-style:square" o:connectortype="straight" o:gfxdata="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" strokecolor="black [3213]">
                   <v:stroke endarrow="block"/>
                 </v:shape>
               </v:group>
@@ -9411,21 +9280,21 @@
     </w:p>
     <w:p>
       <w:r>
-        <w:t xml:space="preserve">Um mit der Mohne auch fahren zu können, wurde eine Radaufhängung mit Achsen an die Drohne montiert. Allerdings werden dabei die Räder </w:t>
+        <w:t xml:space="preserve">Um mit </w:t>
+      </w:r>
+      <w:proofErr w:type="gramStart"/>
+      <w:r>
+        <w:t>der Mohne</w:t>
+      </w:r>
+      <w:proofErr w:type="gramEnd"/>
+      <w:r>
+        <w:t xml:space="preserve"> auch fahren zu können, wurde eine Radaufhängung mit Achsen an die Drohne montiert. Allerdings werden dabei die Räder </w:t>
       </w:r>
       <w:r>
         <w:t>nicht von einem Motor betrieben, stattdessen wird die Schubleistung von den Propellern der Mohne erzeugt.</w:t>
       </w:r>
       <w:r>
-        <w:t xml:space="preserve"> Die hinteren Tragflächen des </w:t>
-      </w:r>
-      <w:proofErr w:type="spellStart"/>
-      <w:r>
-        <w:t>Quadrocopters</w:t>
-      </w:r>
-      <w:proofErr w:type="spellEnd"/>
-      <w:r>
-        <w:t xml:space="preserve"> lassen sich im Fahrmodus </w:t>
+        <w:t xml:space="preserve"> Die hinteren Tragflächen des Quadrocopters lassen sich im Fahrmodus </w:t>
       </w:r>
       <w:r>
         <w:t>über Zahnrä</w:t>
@@ -9440,7 +9309,13 @@
         <w:t xml:space="preserve"> </w:t>
       </w:r>
       <w:r>
-        <w:t>um 90° nach vorne und hinten verstell</w:t>
+        <w:t>um</w:t>
+      </w:r>
+      <w:r>
+        <w:t xml:space="preserve"> nahezu</w:t>
+      </w:r>
+      <w:r>
+        <w:t xml:space="preserve"> 90° nach vorne und hinten verstell</w:t>
       </w:r>
       <w:r>
         <w:t>en (Abbildung</w:t>
@@ -10155,34 +10030,34 @@
           <mc:Fallback>
             <w:pict>
               <v:group w14:anchorId="5AB81676" id="Gruppieren 83" o:spid="_x0000_s1105" style="position:absolute;left:0;text-align:left;margin-left:26.4pt;margin-top:-.3pt;width:386.7pt;height:239.7pt;z-index:251663360" coordsize="49111,30444" o:gfxdata="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">
-                <v:group id="Gruppieren 115" o:spid="_x0000_s1106" style="position:absolute;left:7759;width:30444;height:30444" coordorigin="7759" coordsize="30444,30444" o:gfxdata="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">
-                  <v:oval id="Oval 116" o:spid="_x0000_s1107" style="position:absolute;left:7759;width:30444;height:30444;visibility:visible;mso-wrap-style:square;v-text-anchor:middle" o:gfxdata="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" fillcolor="white [3201]" strokecolor="red" strokeweight="2pt"/>
-                  <v:rect id="Rechteck 117" o:spid="_x0000_s1108" style="position:absolute;left:7759;top:9528;width:30444;height:20916;visibility:visible;mso-wrap-style:square;v-text-anchor:middle" o:gfxdata="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" fillcolor="white [3212]" strokecolor="white [3212]" strokeweight="2pt"/>
-                  <v:shape id="Gerade Verbindung mit Pfeil 118" o:spid="_x0000_s1109" type="#_x0000_t32" style="position:absolute;left:8540;top:9069;width:433;height:1033;flip:x;visibility:visible;mso-wrap-style:square" o:connectortype="straight" o:gfxdata="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" strokecolor="red">
+                <v:group id="Gruppieren 115" o:spid="_x0000_s1106" style="position:absolute;left:7759;width:30444;height:30444" coordorigin="7759" coordsize="30444,30444" o:gfxdata="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">
+                  <v:oval id="Oval 116" o:spid="_x0000_s1107" style="position:absolute;left:7759;width:30444;height:30444;visibility:visible;mso-wrap-style:square;v-text-anchor:middle" o:gfxdata="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" fillcolor="white [3201]" strokecolor="red" strokeweight="2pt"/>
+                  <v:rect id="Rechteck 117" o:spid="_x0000_s1108" style="position:absolute;left:7759;top:9528;width:30444;height:20916;visibility:visible;mso-wrap-style:square;v-text-anchor:middle" o:gfxdata="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" fillcolor="white [3212]" strokecolor="white [3212]" strokeweight="2pt"/>
+                  <v:shape id="Gerade Verbindung mit Pfeil 118" o:spid="_x0000_s1109" type="#_x0000_t32" style="position:absolute;left:8540;top:9069;width:433;height:1033;flip:x;visibility:visible;mso-wrap-style:square" o:connectortype="straight" o:gfxdata="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" strokecolor="red">
                     <v:stroke endarrow="block"/>
                     <o:lock v:ext="edit" shapetype="f"/>
                   </v:shape>
-                  <v:shape id="Gerade Verbindung mit Pfeil 119" o:spid="_x0000_s1110" type="#_x0000_t32" style="position:absolute;left:36769;top:8939;width:586;height:1159;visibility:visible;mso-wrap-style:square" o:connectortype="straight" o:gfxdata="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" strokecolor="red">
+                  <v:shape id="Gerade Verbindung mit Pfeil 119" o:spid="_x0000_s1110" type="#_x0000_t32" style="position:absolute;left:36769;top:8939;width:586;height:1159;visibility:visible;mso-wrap-style:square" o:connectortype="straight" o:gfxdata="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" strokecolor="red">
                     <v:stroke endarrow="block"/>
                     <o:lock v:ext="edit" shapetype="f"/>
                   </v:shape>
                 </v:group>
-                <v:group id="Gruppieren 120" o:spid="_x0000_s1111" style="position:absolute;left:11677;top:12275;width:22496;height:3462" coordorigin="11677,12275" coordsize="59104,6228" o:gfxdata="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">
-                  <v:rect id="Rechteck 121" o:spid="_x0000_s1112" style="position:absolute;left:32483;top:16648;width:17493;height:1856;visibility:visible;mso-wrap-style:square;v-text-anchor:middle" o:gfxdata="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" fillcolor="#4f81bd [3204]" stroked="f" strokeweight="2pt"/>
-                  <v:rect id="Rechteck 122" o:spid="_x0000_s1113" style="position:absolute;left:37784;top:12275;width:6891;height:4373;visibility:visible;mso-wrap-style:square;v-text-anchor:middle" o:gfxdata="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" fillcolor="#c0504d [3205]" stroked="f" strokeweight="2pt"/>
-                  <v:rect id="Rechteck 123" o:spid="_x0000_s1114" style="position:absolute;left:11677;top:12275;width:59104;height:795;visibility:visible;mso-wrap-style:square;v-text-anchor:middle" o:gfxdata="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" fillcolor="black [3200]" strokecolor="black [1600]" strokeweight="2pt"/>
+                <v:group id="Gruppieren 120" o:spid="_x0000_s1111" style="position:absolute;left:11677;top:12275;width:22496;height:3462" coordorigin="11677,12275" coordsize="59104,6228" o:gfxdata="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">
+                  <v:rect id="Rechteck 121" o:spid="_x0000_s1112" style="position:absolute;left:32483;top:16648;width:17493;height:1856;visibility:visible;mso-wrap-style:square;v-text-anchor:middle" o:gfxdata="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" fillcolor="#4f81bd [3204]" stroked="f" strokeweight="2pt"/>
+                  <v:rect id="Rechteck 122" o:spid="_x0000_s1113" style="position:absolute;left:37784;top:12275;width:6891;height:4373;visibility:visible;mso-wrap-style:square;v-text-anchor:middle" o:gfxdata="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" fillcolor="#c0504d [3205]" stroked="f" strokeweight="2pt"/>
+                  <v:rect id="Rechteck 123" o:spid="_x0000_s1114" style="position:absolute;left:11677;top:12275;width:59104;height:795;visibility:visible;mso-wrap-style:square;v-text-anchor:middle" o:gfxdata="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" fillcolor="black [3200]" strokecolor="black [1600]" strokeweight="2pt"/>
                 </v:group>
-                <v:group id="Gruppieren 124" o:spid="_x0000_s1115" style="position:absolute;left:-3321;top:13491;width:22497;height:3462;rotation:-90" coordorigin="-3319,13491" coordsize="59104,6228" o:gfxdata="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">
-                  <v:rect id="Rechteck 125" o:spid="_x0000_s1116" style="position:absolute;left:17486;top:17864;width:17493;height:1855;visibility:visible;mso-wrap-style:square;v-text-anchor:middle" o:gfxdata="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" fillcolor="#4f81bd [3204]" stroked="f" strokeweight="2pt"/>
-                  <v:rect id="Rechteck 126" o:spid="_x0000_s1117" style="position:absolute;left:22787;top:13491;width:6891;height:4373;visibility:visible;mso-wrap-style:square;v-text-anchor:middle" o:gfxdata="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" fillcolor="#c0504d [3205]" stroked="f" strokeweight="2pt"/>
-                  <v:rect id="Rechteck 127" o:spid="_x0000_s1118" style="position:absolute;left:-3319;top:13491;width:59103;height:795;visibility:visible;mso-wrap-style:square;v-text-anchor:middle" o:gfxdata="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" fillcolor="black [3200]" stroked="f" strokeweight="2pt"/>
+                <v:group id="Gruppieren 124" o:spid="_x0000_s1115" style="position:absolute;left:-3321;top:13491;width:22497;height:3462;rotation:-90" coordorigin="-3319,13491" coordsize="59104,6228" o:gfxdata="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">
+                  <v:rect id="Rechteck 125" o:spid="_x0000_s1116" style="position:absolute;left:17486;top:17864;width:17493;height:1855;visibility:visible;mso-wrap-style:square;v-text-anchor:middle" o:gfxdata="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" fillcolor="#4f81bd [3204]" stroked="f" strokeweight="2pt"/>
+                  <v:rect id="Rechteck 126" o:spid="_x0000_s1117" style="position:absolute;left:22787;top:13491;width:6891;height:4373;visibility:visible;mso-wrap-style:square;v-text-anchor:middle" o:gfxdata="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" fillcolor="#c0504d [3205]" stroked="f" strokeweight="2pt"/>
+                  <v:rect id="Rechteck 127" o:spid="_x0000_s1118" style="position:absolute;left:-3319;top:13491;width:59103;height:795;visibility:visible;mso-wrap-style:square;v-text-anchor:middle" o:gfxdata="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" fillcolor="black [3200]" stroked="f" strokeweight="2pt"/>
                 </v:group>
-                <v:group id="Gruppieren 128" o:spid="_x0000_s1119" style="position:absolute;left:26562;top:13602;width:22497;height:3240;rotation:90;flip:y" coordorigin="26563,13602" coordsize="59104,6228" o:gfxdata="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">
-                  <v:rect id="Rechteck 129" o:spid="_x0000_s1120" style="position:absolute;left:47369;top:17975;width:17493;height:1855;visibility:visible;mso-wrap-style:square;v-text-anchor:middle" o:gfxdata="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" fillcolor="#4f81bd [3204]" stroked="f" strokeweight="2pt"/>
-                  <v:rect id="Rechteck 130" o:spid="_x0000_s1121" style="position:absolute;left:52670;top:13602;width:6891;height:4373;visibility:visible;mso-wrap-style:square;v-text-anchor:middle" o:gfxdata="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" fillcolor="#c0504d [3205]" stroked="f" strokeweight="2pt"/>
-                  <v:rect id="Rechteck 131" o:spid="_x0000_s1122" style="position:absolute;left:26563;top:13602;width:59104;height:795;visibility:visible;mso-wrap-style:square;v-text-anchor:middle" o:gfxdata="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" fillcolor="black [3200]" stroked="f" strokeweight="2pt"/>
+                <v:group id="Gruppieren 128" o:spid="_x0000_s1119" style="position:absolute;left:26562;top:13602;width:22497;height:3240;rotation:90;flip:y" coordorigin="26563,13602" coordsize="59104,6228" o:gfxdata="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">
+                  <v:rect id="Rechteck 129" o:spid="_x0000_s1120" style="position:absolute;left:47369;top:17975;width:17493;height:1855;visibility:visible;mso-wrap-style:square;v-text-anchor:middle" o:gfxdata="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" fillcolor="#4f81bd [3204]" stroked="f" strokeweight="2pt"/>
+                  <v:rect id="Rechteck 130" o:spid="_x0000_s1121" style="position:absolute;left:52670;top:13602;width:6891;height:4373;visibility:visible;mso-wrap-style:square;v-text-anchor:middle" o:gfxdata="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" fillcolor="#c0504d [3205]" stroked="f" strokeweight="2pt"/>
+                  <v:rect id="Rechteck 131" o:spid="_x0000_s1122" style="position:absolute;left:26563;top:13602;width:59104;height:795;visibility:visible;mso-wrap-style:square;v-text-anchor:middle" o:gfxdata="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" fillcolor="black [3200]" stroked="f" strokeweight="2pt"/>
                 </v:group>
-                <v:shape id="Textfeld 81" o:spid="_x0000_s1123" type="#_x0000_t202" style="position:absolute;left:39967;top:13375;width:9144;height:3693;visibility:visible;mso-wrap-style:square;v-text-anchor:top" o:gfxdata="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" filled="f" stroked="f">
+                <v:shape id="Textfeld 81" o:spid="_x0000_s1123" type="#_x0000_t202" style="position:absolute;left:39967;top:13375;width:9144;height:3693;visibility:visible;mso-wrap-style:square;v-text-anchor:top" o:gfxdata="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" filled="f" stroked="f">
                   <v:textbox style="mso-fit-shape-to-text:t">
                     <w:txbxContent>
                       <w:p>
@@ -10204,7 +10079,7 @@
                     </w:txbxContent>
                   </v:textbox>
                 </v:shape>
-                <v:shape id="Textfeld 82" o:spid="_x0000_s1124" type="#_x0000_t202" style="position:absolute;top:13375;width:9144;height:3693;visibility:visible;mso-wrap-style:square;v-text-anchor:top" o:gfxdata="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" filled="f" stroked="f">
+                <v:shape id="Textfeld 82" o:spid="_x0000_s1124" type="#_x0000_t202" style="position:absolute;top:13375;width:9144;height:3693;visibility:visible;mso-wrap-style:square;v-text-anchor:top" o:gfxdata="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" filled="f" stroked="f">
                   <v:textbox style="mso-fit-shape-to-text:t">
                     <w:txbxContent>
                       <w:p>
@@ -10535,6 +10410,7 @@
     <w:p>
       <w:r>
         <w:rPr>
+          <w:noProof/>
           <w:lang w:val="en-US"/>
         </w:rPr>
         <mc:AlternateContent>
@@ -11816,7 +11692,7 @@
           <mc:Fallback>
             <w:pict>
               <v:group w14:anchorId="6FB03F77" id="Gruppieren 48" o:spid="_x0000_s1126" style="position:absolute;left:0;text-align:left;margin-left:82.25pt;margin-top:14.4pt;width:275.25pt;height:259.7pt;z-index:251677696;mso-width-relative:margin;mso-height-relative:margin" coordsize="26822,26212" o:gfxdata="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">
-                <v:rect id="Rechteck 149" o:spid="_x0000_s1127" style="position:absolute;width:5638;height:5638;visibility:visible;mso-wrap-style:square;v-text-anchor:middle" o:gfxdata="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" fillcolor="#b6dde8 [1304]" stroked="f">
+                <v:rect id="Rechteck 149" o:spid="_x0000_s1127" style="position:absolute;width:5638;height:5638;visibility:visible;mso-wrap-style:square;v-text-anchor:middle" o:gfxdata="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" fillcolor="#b6dde8 [1304]" stroked="f">
                   <v:textbox>
                     <w:txbxContent>
                       <w:p>
@@ -11891,7 +11767,7 @@
                     </w:txbxContent>
                   </v:textbox>
                 </v:rect>
-                <v:rect id="Rechteck 150" o:spid="_x0000_s1128" style="position:absolute;top:18516;width:5638;height:5639;visibility:visible;mso-wrap-style:square;v-text-anchor:middle" o:gfxdata="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" fillcolor="#b6dde8 [1304]" stroked="f">
+                <v:rect id="Rechteck 150" o:spid="_x0000_s1128" style="position:absolute;top:18516;width:5638;height:5639;visibility:visible;mso-wrap-style:square;v-text-anchor:middle" o:gfxdata="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" fillcolor="#b6dde8 [1304]" stroked="f">
                   <v:textbox>
                     <w:txbxContent>
                       <w:p>
@@ -11966,7 +11842,7 @@
                     </w:txbxContent>
                   </v:textbox>
                 </v:rect>
-                <v:rect id="Rechteck 151" o:spid="_x0000_s1129" style="position:absolute;left:21183;top:18516;width:5639;height:5639;visibility:visible;mso-wrap-style:square;v-text-anchor:middle" o:gfxdata="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" fillcolor="#b6dde8 [1304]" stroked="f">
+                <v:rect id="Rechteck 151" o:spid="_x0000_s1129" style="position:absolute;left:21183;top:18516;width:5639;height:5639;visibility:visible;mso-wrap-style:square;v-text-anchor:middle" o:gfxdata="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" fillcolor="#b6dde8 [1304]" stroked="f">
                   <v:textbox>
                     <w:txbxContent>
                       <w:p>
@@ -12041,7 +11917,7 @@
                     </w:txbxContent>
                   </v:textbox>
                 </v:rect>
-                <v:rect id="Rechteck 152" o:spid="_x0000_s1130" style="position:absolute;left:21183;width:5639;height:5638;visibility:visible;mso-wrap-style:square;v-text-anchor:middle" o:gfxdata="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" fillcolor="#b6dde8 [1304]" stroked="f">
+                <v:rect id="Rechteck 152" o:spid="_x0000_s1130" style="position:absolute;left:21183;width:5639;height:5638;visibility:visible;mso-wrap-style:square;v-text-anchor:middle" o:gfxdata="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" fillcolor="#b6dde8 [1304]" stroked="f">
                   <v:textbox>
                     <w:txbxContent>
                       <w:p>
@@ -12116,7 +11992,7 @@
                     </w:txbxContent>
                   </v:textbox>
                 </v:rect>
-                <v:rect id="Rechteck 153" o:spid="_x0000_s1131" style="position:absolute;left:7810;top:2819;width:3734;height:5639;visibility:visible;mso-wrap-style:square;v-text-anchor:middle" o:gfxdata="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" fillcolor="gray [1629]" stroked="f">
+                <v:rect id="Rechteck 153" o:spid="_x0000_s1131" style="position:absolute;left:7810;top:2819;width:3734;height:5639;visibility:visible;mso-wrap-style:square;v-text-anchor:middle" o:gfxdata="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" fillcolor="gray [1629]" stroked="f">
                   <v:textbox>
                     <w:txbxContent>
                       <w:p>
@@ -12144,7 +12020,7 @@
                     </w:txbxContent>
                   </v:textbox>
                 </v:rect>
-                <v:rect id="Rechteck 154" o:spid="_x0000_s1132" style="position:absolute;left:15259;top:16306;width:3733;height:5639;visibility:visible;mso-wrap-style:square;v-text-anchor:middle" o:gfxdata="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" fillcolor="gray [1629]" stroked="f">
+                <v:rect id="Rechteck 154" o:spid="_x0000_s1132" style="position:absolute;left:15259;top:16306;width:3733;height:5639;visibility:visible;mso-wrap-style:square;v-text-anchor:middle" o:gfxdata="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" fillcolor="gray [1629]" stroked="f">
                   <v:textbox>
                     <w:txbxContent>
                       <w:p>
@@ -12172,7 +12048,7 @@
                     </w:txbxContent>
                   </v:textbox>
                 </v:rect>
-                <v:rect id="Rechteck 155" o:spid="_x0000_s1133" style="position:absolute;left:7810;top:16306;width:3734;height:5639;visibility:visible;mso-wrap-style:square;v-text-anchor:middle" o:gfxdata="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" fillcolor="gray [1629]" stroked="f">
+                <v:rect id="Rechteck 155" o:spid="_x0000_s1133" style="position:absolute;left:7810;top:16306;width:3734;height:5639;visibility:visible;mso-wrap-style:square;v-text-anchor:middle" o:gfxdata="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" fillcolor="gray [1629]" stroked="f">
                   <v:textbox>
                     <w:txbxContent>
                       <w:p>
@@ -12200,7 +12076,7 @@
                     </w:txbxContent>
                   </v:textbox>
                 </v:rect>
-                <v:rect id="Rechteck 156" o:spid="_x0000_s1134" style="position:absolute;left:15259;top:2819;width:3733;height:5639;visibility:visible;mso-wrap-style:square;v-text-anchor:middle" o:gfxdata="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" fillcolor="gray [1629]" stroked="f">
+                <v:rect id="Rechteck 156" o:spid="_x0000_s1134" style="position:absolute;left:15259;top:2819;width:3733;height:5639;visibility:visible;mso-wrap-style:square;v-text-anchor:middle" o:gfxdata="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" fillcolor="gray [1629]" stroked="f">
                   <v:textbox>
                     <w:txbxContent>
                       <w:p>
@@ -12228,7 +12104,7 @@
                     </w:txbxContent>
                   </v:textbox>
                 </v:rect>
-                <v:rect id="Rechteck 157" o:spid="_x0000_s1135" style="position:absolute;left:7429;top:23393;width:4496;height:2819;visibility:visible;mso-wrap-style:square;v-text-anchor:middle" o:gfxdata="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" fillcolor="#fabf8f [1945]" stroked="f">
+                <v:rect id="Rechteck 157" o:spid="_x0000_s1135" style="position:absolute;left:7429;top:23393;width:4496;height:2819;visibility:visible;mso-wrap-style:square;v-text-anchor:middle" o:gfxdata="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" fillcolor="#fabf8f [1945]" stroked="f">
                   <v:textbox>
                     <w:txbxContent>
                       <w:p>
@@ -12259,7 +12135,7 @@
                     </w:txbxContent>
                   </v:textbox>
                 </v:rect>
-                <v:rect id="Rechteck 158" o:spid="_x0000_s1136" style="position:absolute;left:14897;top:23393;width:4495;height:2819;visibility:visible;mso-wrap-style:square;v-text-anchor:middle" o:gfxdata="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" fillcolor="#fabf8f [1945]" stroked="f">
+                <v:rect id="Rechteck 158" o:spid="_x0000_s1136" style="position:absolute;left:14897;top:23393;width:4495;height:2819;visibility:visible;mso-wrap-style:square;v-text-anchor:middle" o:gfxdata="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" fillcolor="#fabf8f [1945]" stroked="f">
                   <v:textbox>
                     <w:txbxContent>
                       <w:p>
@@ -12290,16 +12166,16 @@
                     </w:txbxContent>
                   </v:textbox>
                 </v:rect>
-                <v:line id="Gerader Verbinder 159" o:spid="_x0000_s1137" style="position:absolute;visibility:visible;mso-wrap-style:square" from="11544,19126" to="15259,19126" o:connectortype="straight" o:gfxdata="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" strokecolor="black [3213]"/>
-                <v:line id="Gerader Verbinder 160" o:spid="_x0000_s1138" style="position:absolute;visibility:visible;mso-wrap-style:square" from="11544,5638" to="15259,5638" o:connectortype="straight" o:gfxdata="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" strokecolor="black [3213]"/>
-                <v:line id="Gerader Verbinder 161" o:spid="_x0000_s1139" style="position:absolute;visibility:visible;mso-wrap-style:square" from="2819,13411" to="2819,18516" o:connectortype="straight" o:gfxdata="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" strokecolor="black [3213]"/>
-                <v:line id="Gerader Verbinder 162" o:spid="_x0000_s1140" style="position:absolute;visibility:visible;mso-wrap-style:square" from="2819,5638" to="2819,10744" o:connectortype="straight" o:gfxdata="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" strokecolor="black [3213]"/>
-                <v:line id="Gerader Verbinder 163" o:spid="_x0000_s1141" style="position:absolute;visibility:visible;mso-wrap-style:square" from="23926,5638" to="23926,10744" o:connectortype="straight" o:gfxdata="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" strokecolor="black [3213]"/>
-                <v:line id="Gerader Verbinder 164" o:spid="_x0000_s1142" style="position:absolute;visibility:visible;mso-wrap-style:square" from="24003,13411" to="24003,18516" o:connectortype="straight" o:gfxdata="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" strokecolor="black [3213]"/>
-                <v:line id="Gerader Verbinder 165" o:spid="_x0000_s1143" style="position:absolute;flip:x y;visibility:visible;mso-wrap-style:square" from="2819,10744" to="24003,13411" o:connectortype="straight" o:gfxdata="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" strokecolor="black [3213]"/>
-                <v:line id="Gerader Verbinder 166" o:spid="_x0000_s1144" style="position:absolute;flip:x;visibility:visible;mso-wrap-style:square" from="2819,10744" to="23926,13411" o:connectortype="straight" o:gfxdata="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" strokecolor="black [3213]"/>
-                <v:line id="Gerader Verbinder 167" o:spid="_x0000_s1145" style="position:absolute;flip:x;visibility:visible;mso-wrap-style:square" from="11925,12192" to="13411,24803" o:connectortype="straight" o:gfxdata="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" strokecolor="black [3213]"/>
-                <v:line id="Gerader Verbinder 168" o:spid="_x0000_s1146" style="position:absolute;visibility:visible;mso-wrap-style:square" from="13468,12192" to="14897,24803" o:connectortype="straight" o:gfxdata="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" strokecolor="black [3213]"/>
+                <v:line id="Gerader Verbinder 159" o:spid="_x0000_s1137" style="position:absolute;visibility:visible;mso-wrap-style:square" from="11544,19126" to="15259,19126" o:connectortype="straight" o:gfxdata="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" strokecolor="black [3213]"/>
+                <v:line id="Gerader Verbinder 160" o:spid="_x0000_s1138" style="position:absolute;visibility:visible;mso-wrap-style:square" from="11544,5638" to="15259,5638" o:connectortype="straight" o:gfxdata="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" strokecolor="black [3213]"/>
+                <v:line id="Gerader Verbinder 161" o:spid="_x0000_s1139" style="position:absolute;visibility:visible;mso-wrap-style:square" from="2819,13411" to="2819,18516" o:connectortype="straight" o:gfxdata="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" strokecolor="black [3213]"/>
+                <v:line id="Gerader Verbinder 162" o:spid="_x0000_s1140" style="position:absolute;visibility:visible;mso-wrap-style:square" from="2819,5638" to="2819,10744" o:connectortype="straight" o:gfxdata="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" strokecolor="black [3213]"/>
+                <v:line id="Gerader Verbinder 163" o:spid="_x0000_s1141" style="position:absolute;visibility:visible;mso-wrap-style:square" from="23926,5638" to="23926,10744" o:connectortype="straight" o:gfxdata="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" strokecolor="black [3213]"/>
+                <v:line id="Gerader Verbinder 164" o:spid="_x0000_s1142" style="position:absolute;visibility:visible;mso-wrap-style:square" from="24003,13411" to="24003,18516" o:connectortype="straight" o:gfxdata="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" strokecolor="black [3213]"/>
+                <v:line id="Gerader Verbinder 165" o:spid="_x0000_s1143" style="position:absolute;flip:x y;visibility:visible;mso-wrap-style:square" from="2819,10744" to="24003,13411" o:connectortype="straight" o:gfxdata="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" strokecolor="black [3213]"/>
+                <v:line id="Gerader Verbinder 166" o:spid="_x0000_s1144" style="position:absolute;flip:x;visibility:visible;mso-wrap-style:square" from="2819,10744" to="23926,13411" o:connectortype="straight" o:gfxdata="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" strokecolor="black [3213]"/>
+                <v:line id="Gerader Verbinder 167" o:spid="_x0000_s1145" style="position:absolute;flip:x;visibility:visible;mso-wrap-style:square" from="11925,12192" to="13411,24803" o:connectortype="straight" o:gfxdata="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" strokecolor="black [3213]"/>
+                <v:line id="Gerader Verbinder 168" o:spid="_x0000_s1146" style="position:absolute;visibility:visible;mso-wrap-style:square" from="13468,12192" to="14897,24803" o:connectortype="straight" o:gfxdata="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" strokecolor="black [3213]"/>
                 <w10:wrap type="topAndBottom"/>
               </v:group>
             </w:pict>
@@ -12357,15 +12233,7 @@
                               </w:rPr>
                             </w:pPr>
                             <w:r>
-                              <w:t xml:space="preserve">Abbildung 5: </w:t>
-                            </w:r>
-                            <w:proofErr w:type="spellStart"/>
-                            <w:r>
-                              <w:t>Quadrocopter</w:t>
-                            </w:r>
-                            <w:proofErr w:type="spellEnd"/>
-                            <w:r>
-                              <w:t>: Mechanisches Konzept</w:t>
+                              <w:t>Abbildung 5: Quadrocopter: Mechanisches Konzept</w:t>
                             </w:r>
                           </w:p>
                         </w:txbxContent>
@@ -12396,15 +12264,7 @@
                         </w:rPr>
                       </w:pPr>
                       <w:r>
-                        <w:t xml:space="preserve">Abbildung 5: </w:t>
-                      </w:r>
-                      <w:proofErr w:type="spellStart"/>
-                      <w:r>
-                        <w:t>Quadrocopter</w:t>
-                      </w:r>
-                      <w:proofErr w:type="spellEnd"/>
-                      <w:r>
-                        <w:t>: Mechanisches Konzept</w:t>
+                        <w:t>Abbildung 5: Quadrocopter: Mechanisches Konzept</w:t>
                       </w:r>
                     </w:p>
                   </w:txbxContent>
@@ -12653,7 +12513,7 @@
                     </pic:cNvPicPr>
                   </pic:nvPicPr>
                   <pic:blipFill>
-                    <a:blip r:embed="rId20">
+                    <a:blip r:embed="rId21">
                       <a:extLst>
                         <a:ext uri="{28A0092B-C50C-407E-A947-70E740481C1C}">
                           <a14:useLocalDpi xmlns:a14="http://schemas.microsoft.com/office/drawing/2010/main" val="0"/>
@@ -12724,7 +12584,7 @@
                     <pic:cNvPicPr/>
                   </pic:nvPicPr>
                   <pic:blipFill>
-                    <a:blip r:embed="rId21">
+                    <a:blip r:embed="rId22">
                       <a:extLst>
                         <a:ext uri="{28A0092B-C50C-407E-A947-70E740481C1C}">
                           <a14:useLocalDpi xmlns:a14="http://schemas.microsoft.com/office/drawing/2010/main" val="0"/>
@@ -12816,73 +12676,45 @@
         <w:rPr>
           <w:lang w:eastAsia="de-AT"/>
         </w:rPr>
-        <w:t>Die unter Punkt 1.2.1 und 1.2.2 beschriebenen Sensoren unterstützen den Hybrid-</w:t>
+        <w:t xml:space="preserve">Die unter Punkt 1.2.1 und 1.2.2 beschriebenen Sensoren unterstützen den Hybrid-Quadrocopter sich in seiner Umgebung zurechtzufinden und sich autonom fortzubewegen, Ziele zu erkennen und Hindernisse gekonnt zu überfliegen. </w:t>
+      </w:r>
+      <w:r>
+        <w:rPr>
+          <w:lang w:eastAsia="de-AT"/>
+        </w:rPr>
+        <w:t xml:space="preserve">Die </w:t>
       </w:r>
       <w:proofErr w:type="spellStart"/>
       <w:r>
         <w:rPr>
           <w:lang w:eastAsia="de-AT"/>
         </w:rPr>
-        <w:t>Quadrocopter</w:t>
+        <w:t>Picamera</w:t>
       </w:r>
       <w:proofErr w:type="spellEnd"/>
       <w:r>
         <w:rPr>
           <w:lang w:eastAsia="de-AT"/>
         </w:rPr>
-        <w:t xml:space="preserve"> sich in seiner Umgebung zurechtzufinden und sich autonom fortzubewegen, Ziele zu erkennen und Hindernisse gekonnt zu überfliegen. </w:t>
+        <w:t xml:space="preserve"> dient dabei ein Ziel zu erkennen und dieses anzusteuern, mit Hilfe des Ultraschallsensors kann ein Hindernis erkannt werden, woraufhin in den Flugmodus gewechselt wird, um das Hindernis zu überfliegen und </w:t>
       </w:r>
       <w:r>
         <w:rPr>
           <w:lang w:eastAsia="de-AT"/>
         </w:rPr>
-        <w:t xml:space="preserve">Die </w:t>
-      </w:r>
-      <w:proofErr w:type="spellStart"/>
+        <w:t xml:space="preserve">um </w:t>
+      </w:r>
       <w:r>
         <w:rPr>
           <w:lang w:eastAsia="de-AT"/>
         </w:rPr>
-        <w:t>Picamera</w:t>
-      </w:r>
-      <w:proofErr w:type="spellEnd"/>
+        <w:t>nach einer bestimmten Zeit x zu landen und wieder in den Fahrmodus zu wechseln</w:t>
+      </w:r>
       <w:r>
         <w:rPr>
           <w:lang w:eastAsia="de-AT"/>
         </w:rPr>
-        <w:t xml:space="preserve"> dient dabei ein Ziel zu erkennen und dieses anzusteuern, mit Hilfe des Ultraschallsensors kann ein Hindernis erkannt werden, woraufhin in den Flugmodus gewechselt wird, um das Hindernis zu überfliegen und </w:t>
-      </w:r>
-      <w:r>
-        <w:rPr>
-          <w:lang w:eastAsia="de-AT"/>
-        </w:rPr>
-        <w:t xml:space="preserve">um </w:t>
-      </w:r>
-      <w:r>
-        <w:rPr>
-          <w:lang w:eastAsia="de-AT"/>
-        </w:rPr>
-        <w:t>nach einer bestimmten Zeit x zu landen und wieder in den Fahrmodus zu wechseln</w:t>
-      </w:r>
-      <w:r>
-        <w:rPr>
-          <w:lang w:eastAsia="de-AT"/>
-        </w:rPr>
-        <w:t xml:space="preserve">. Wie in Abbildung 8 veranschaulicht sind dabei beide Sensoren mit einem </w:t>
-      </w:r>
-      <w:proofErr w:type="spellStart"/>
-      <w:r>
-        <w:rPr>
-          <w:lang w:eastAsia="de-AT"/>
-        </w:rPr>
-        <w:t>Microcontroller</w:t>
-      </w:r>
-      <w:proofErr w:type="spellEnd"/>
-      <w:r>
-        <w:rPr>
-          <w:lang w:eastAsia="de-AT"/>
-        </w:rPr>
-        <w:t xml:space="preserve"> verbunden.</w:t>
+        <w:t>. Wie in Abbildung 8 veranschaulicht sind dabei beide Sensoren mit einem Microcontroller verbunden.</w:t>
       </w:r>
     </w:p>
     <w:p>
@@ -12943,15 +12775,7 @@
                               </w:rPr>
                             </w:pPr>
                             <w:r>
-                              <w:t xml:space="preserve">Abbildung 8: </w:t>
-                            </w:r>
-                            <w:proofErr w:type="spellStart"/>
-                            <w:r>
-                              <w:t>Quadrocopter</w:t>
-                            </w:r>
-                            <w:proofErr w:type="spellEnd"/>
-                            <w:r>
-                              <w:t>: Sensorkonzept</w:t>
+                              <w:t>Abbildung 8: Quadrocopter: Sensorkonzept</w:t>
                             </w:r>
                           </w:p>
                         </w:txbxContent>
@@ -12983,15 +12807,7 @@
                         </w:rPr>
                       </w:pPr>
                       <w:r>
-                        <w:t xml:space="preserve">Abbildung 8: </w:t>
-                      </w:r>
-                      <w:proofErr w:type="spellStart"/>
-                      <w:r>
-                        <w:t>Quadrocopter</w:t>
-                      </w:r>
-                      <w:proofErr w:type="spellEnd"/>
-                      <w:r>
-                        <w:t>: Sensorkonzept</w:t>
+                        <w:t>Abbildung 8: Quadrocopter: Sensorkonzept</w:t>
                       </w:r>
                     </w:p>
                   </w:txbxContent>
@@ -13004,6 +12820,7 @@
       </w:r>
       <w:r>
         <w:rPr>
+          <w:noProof/>
           <w:lang w:val="en-US" w:eastAsia="de-AT"/>
         </w:rPr>
         <mc:AlternateContent>
@@ -13331,7 +13148,7 @@
           <mc:Fallback>
             <w:pict>
               <v:group w14:anchorId="2298EED0" id="Gruppieren 53" o:spid="_x0000_s1149" style="position:absolute;left:0;text-align:left;margin-left:118.25pt;margin-top:18.4pt;width:234.6pt;height:195.75pt;z-index:251681792;mso-width-relative:margin;mso-height-relative:margin" coordsize="19316,16285" o:gfxdata="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">
-                <v:rect id="Rechteck 171" o:spid="_x0000_s1150" style="position:absolute;width:6019;height:6019;visibility:visible;mso-wrap-style:square;v-text-anchor:middle" o:gfxdata="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" fillcolor="#b6dde8 [1304]" stroked="f">
+                <v:rect id="Rechteck 171" o:spid="_x0000_s1150" style="position:absolute;width:6019;height:6019;visibility:visible;mso-wrap-style:square;v-text-anchor:middle" o:gfxdata="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" fillcolor="#b6dde8 [1304]" stroked="f">
                   <v:textbox>
                     <w:txbxContent>
                       <w:p>
@@ -13360,7 +13177,7 @@
                     </w:txbxContent>
                   </v:textbox>
                 </v:rect>
-                <v:rect id="Rechteck 172" o:spid="_x0000_s1151" style="position:absolute;left:171;top:12725;width:5677;height:3560;visibility:visible;mso-wrap-style:square;v-text-anchor:middle" o:gfxdata="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" fillcolor="#fabf8f [1945]" stroked="f">
+                <v:rect id="Rechteck 172" o:spid="_x0000_s1151" style="position:absolute;left:171;top:12725;width:5677;height:3560;visibility:visible;mso-wrap-style:square;v-text-anchor:middle" o:gfxdata="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" fillcolor="#fabf8f [1945]" stroked="f">
                   <v:textbox>
                     <w:txbxContent>
                       <w:p>
@@ -13388,9 +13205,9 @@
                     </w:txbxContent>
                   </v:textbox>
                 </v:rect>
-                <v:line id="Gerader Verbinder 173" o:spid="_x0000_s1152" style="position:absolute;visibility:visible;mso-wrap-style:square" from="3009,6019" to="3048,12725" o:connectortype="straight" o:gfxdata="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" strokecolor="black [3213]"/>
-                <v:line id="Gerader Verbinder 174" o:spid="_x0000_s1153" style="position:absolute;flip:x;visibility:visible;mso-wrap-style:square" from="6019,3009" to="13639,3009" o:connectortype="straight" o:gfxdata="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" strokecolor="black [3213]"/>
-                <v:rect id="Rechteck 175" o:spid="_x0000_s1154" style="position:absolute;left:13639;top:1229;width:5677;height:3560;visibility:visible;mso-wrap-style:square;v-text-anchor:middle" o:gfxdata="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" fillcolor="#fabf8f [1945]" stroked="f">
+                <v:line id="Gerader Verbinder 173" o:spid="_x0000_s1152" style="position:absolute;visibility:visible;mso-wrap-style:square" from="3009,6019" to="3048,12725" o:connectortype="straight" o:gfxdata="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" strokecolor="black [3213]"/>
+                <v:line id="Gerader Verbinder 174" o:spid="_x0000_s1153" style="position:absolute;flip:x;visibility:visible;mso-wrap-style:square" from="6019,3009" to="13639,3009" o:connectortype="straight" o:gfxdata="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" strokecolor="black [3213]"/>
+                <v:rect id="Rechteck 175" o:spid="_x0000_s1154" style="position:absolute;left:13639;top:1229;width:5677;height:3560;visibility:visible;mso-wrap-style:square;v-text-anchor:middle" o:gfxdata="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" fillcolor="#fabf8f [1945]" stroked="f">
                   <v:textbox>
                     <w:txbxContent>
                       <w:p>
@@ -13479,15 +13296,7 @@
         <w:t>Es gab viele Faktoren,</w:t>
       </w:r>
       <w:r>
-        <w:t xml:space="preserve"> die dazu beitrugen, wie dieser Hybrid-</w:t>
-      </w:r>
-      <w:proofErr w:type="spellStart"/>
-      <w:r>
-        <w:t>Quadrocopter</w:t>
-      </w:r>
-      <w:proofErr w:type="spellEnd"/>
-      <w:r>
-        <w:t xml:space="preserve"> </w:t>
+        <w:t xml:space="preserve"> die dazu beitrugen, wie dieser Hybrid-Quadrocopter </w:t>
       </w:r>
       <w:r>
         <w:t>konstruiert werden sollte. Das Team musste zuerst berüc</w:t>
@@ -13559,7 +13368,11 @@
         <w:t xml:space="preserve"> für die Produktion zu</w:t>
       </w:r>
       <w:r>
-        <w:t xml:space="preserve">r Verfügung stehenden Zeit, wurde entschieden, </w:t>
+        <w:t xml:space="preserve">r Verfügung stehenden Zeit, wurde </w:t>
+      </w:r>
+      <w:proofErr w:type="gramStart"/>
+      <w:r>
+        <w:t xml:space="preserve">entschieden, </w:t>
       </w:r>
       <w:r>
         <w:t xml:space="preserve"> </w:t>
@@ -13567,6 +13380,7 @@
       <w:r>
         <w:t>Lasercutten</w:t>
       </w:r>
+      <w:proofErr w:type="gramEnd"/>
       <w:r>
         <w:t xml:space="preserve">, </w:t>
       </w:r>
@@ -13586,23 +13400,7 @@
         <w:t xml:space="preserve"> Der erste Schritt in diesem Prozess war das Design der Drohne zu entwerfen. Dafür wurde die in Abschnitt 2.3.1 beschriebene CAD-Software Autodesk Inventor verwendet. Im nächsten Schritt wurde bestimmt, wie die einzelnen Komponenten hergestellt und welche Materialen dafür verwendet werden sollten. </w:t>
       </w:r>
       <w:r>
-        <w:t xml:space="preserve">Komponenten wir </w:t>
-      </w:r>
-      <w:proofErr w:type="spellStart"/>
-      <w:r>
-        <w:t>Arduino</w:t>
-      </w:r>
-      <w:proofErr w:type="spellEnd"/>
-      <w:r>
-        <w:t xml:space="preserve">, </w:t>
-      </w:r>
-      <w:proofErr w:type="spellStart"/>
-      <w:r>
-        <w:t>Raspberry</w:t>
-      </w:r>
-      <w:proofErr w:type="spellEnd"/>
-      <w:r>
-        <w:t xml:space="preserve"> Pi und Sensoren wurden zur Verfügung gestellt. Da jedoch kein </w:t>
+        <w:t xml:space="preserve">Komponenten wir Arduino, Raspberry Pi und Sensoren wurden zur Verfügung gestellt. Da jedoch kein </w:t>
       </w:r>
       <w:proofErr w:type="spellStart"/>
       <w:r>
@@ -13834,13 +13632,8 @@
           </w:tcPr>
           <w:p>
             <w:r>
-              <w:t xml:space="preserve">Bohr-Fräsmaschine Optimum BF 16 </w:t>
-            </w:r>
-            <w:proofErr w:type="spellStart"/>
-            <w:r>
-              <w:t>Vario</w:t>
-            </w:r>
-            <w:proofErr w:type="spellEnd"/>
+              <w:t>Bohr-Fräsmaschine Optimum BF 16 Vario</w:t>
+            </w:r>
           </w:p>
         </w:tc>
       </w:tr>
@@ -13884,15 +13677,7 @@
           </w:tcPr>
           <w:p>
             <w:r>
-              <w:t xml:space="preserve">Bandsäge </w:t>
-            </w:r>
-            <w:proofErr w:type="spellStart"/>
-            <w:r>
-              <w:t>Metabo</w:t>
-            </w:r>
-            <w:proofErr w:type="spellEnd"/>
-            <w:r>
-              <w:t xml:space="preserve"> BAS 317 Precision</w:t>
+              <w:t>Bandsäge Metabo BAS 317 Precision</w:t>
             </w:r>
           </w:p>
         </w:tc>
@@ -13990,15 +13775,7 @@
             </w:r>
             <w:proofErr w:type="spellEnd"/>
             <w:r>
-              <w:t xml:space="preserve"> </w:t>
-            </w:r>
-            <w:proofErr w:type="spellStart"/>
-            <w:r>
-              <w:t>Speedy</w:t>
-            </w:r>
-            <w:proofErr w:type="spellEnd"/>
-            <w:r>
-              <w:t xml:space="preserve"> 360</w:t>
+              <w:t xml:space="preserve"> Speedy 360</w:t>
             </w:r>
           </w:p>
         </w:tc>
@@ -14050,6 +13827,7 @@
         </w:rPr>
       </w:pPr>
       <w:bookmarkStart w:id="26" w:name="_Toc507510076"/>
+      <w:commentRangeStart w:id="27"/>
       <w:r>
         <w:rPr>
           <w:lang w:val="en-US"/>
@@ -14057,6 +13835,15 @@
         <w:t>Software Tools</w:t>
       </w:r>
       <w:bookmarkEnd w:id="26"/>
+      <w:commentRangeEnd w:id="27"/>
+      <w:r>
+        <w:rPr>
+          <w:rStyle w:val="Kommentarzeichen"/>
+          <w:b w:val="0"/>
+          <w:bCs w:val="0"/>
+        </w:rPr>
+        <w:commentReference w:id="27"/>
+      </w:r>
     </w:p>
     <w:p>
       <w:pPr>
@@ -14117,11 +13904,11 @@
       <w:pPr>
         <w:pStyle w:val="berschrift3"/>
       </w:pPr>
-      <w:bookmarkStart w:id="27" w:name="_Toc507510077"/>
+      <w:bookmarkStart w:id="29" w:name="_Toc507510077"/>
       <w:r>
         <w:t>Autodesk Inventor Professional</w:t>
       </w:r>
-      <w:bookmarkEnd w:id="27"/>
+      <w:bookmarkEnd w:id="29"/>
     </w:p>
     <w:p>
       <w:r>
@@ -14176,14 +13963,14 @@
       <w:pPr>
         <w:pStyle w:val="berschrift3"/>
       </w:pPr>
-      <w:bookmarkStart w:id="28" w:name="_Toc507510078"/>
+      <w:bookmarkStart w:id="30" w:name="_Toc507510078"/>
       <w:r>
         <w:t>Autodesk E</w:t>
       </w:r>
       <w:r>
         <w:t>AGLE</w:t>
       </w:r>
-      <w:bookmarkEnd w:id="28"/>
+      <w:bookmarkEnd w:id="30"/>
     </w:p>
     <w:p>
       <w:r>
@@ -14284,7 +14071,7 @@
           <w:lang w:val="de-DE"/>
         </w:rPr>
       </w:pPr>
-      <w:bookmarkStart w:id="29" w:name="_Toc507510079"/>
+      <w:bookmarkStart w:id="31" w:name="_Toc507510079"/>
       <w:proofErr w:type="spellStart"/>
       <w:r>
         <w:rPr>
@@ -14299,84 +14086,74 @@
           <w:lang w:val="de-DE"/>
         </w:rPr>
         <w:t xml:space="preserve"> (obligate)</w:t>
-      </w:r>
-      <w:bookmarkEnd w:id="29"/>
-    </w:p>
-    <w:p>
-      <w:pPr>
-        <w:pStyle w:val="berschrift2"/>
-        <w:rPr>
-          <w:lang w:val="en-US"/>
-        </w:rPr>
-      </w:pPr>
-      <w:bookmarkStart w:id="30" w:name="_Toc507510080"/>
-      <w:proofErr w:type="spellStart"/>
-      <w:r>
-        <w:t>Use</w:t>
-      </w:r>
-      <w:proofErr w:type="spellEnd"/>
-      <w:r>
-        <w:t xml:space="preserve"> </w:t>
-      </w:r>
-      <w:proofErr w:type="spellStart"/>
-      <w:r>
-        <w:t>Cas</w:t>
-      </w:r>
-      <w:proofErr w:type="spellEnd"/>
-      <w:r>
-        <w:rPr>
-          <w:lang w:val="en-US"/>
-        </w:rPr>
-        <w:t>e Diagram (</w:t>
-      </w:r>
-      <w:proofErr w:type="spellStart"/>
-      <w:r>
-        <w:rPr>
-          <w:lang w:val="en-US"/>
-        </w:rPr>
-        <w:t>Anwendungsfalldiagramm</w:t>
-      </w:r>
-      <w:proofErr w:type="spellEnd"/>
-      <w:r>
-        <w:rPr>
-          <w:lang w:val="en-US"/>
-        </w:rPr>
-        <w:t>)</w:t>
-      </w:r>
-      <w:bookmarkEnd w:id="30"/>
-    </w:p>
-    <w:p>
-      <w:pPr>
-        <w:pStyle w:val="berschrift2"/>
-        <w:rPr>
-          <w:lang w:val="en-US"/>
-        </w:rPr>
-      </w:pPr>
-      <w:bookmarkStart w:id="31" w:name="_Toc507510081"/>
-      <w:r>
-        <w:rPr>
-          <w:lang w:val="en-US"/>
-        </w:rPr>
-        <w:t>Structural Model (</w:t>
-      </w:r>
-      <w:proofErr w:type="spellStart"/>
-      <w:r>
-        <w:rPr>
-          <w:lang w:val="en-US"/>
-        </w:rPr>
-        <w:t>Strukturmodelle</w:t>
-      </w:r>
-      <w:proofErr w:type="spellEnd"/>
-      <w:r>
-        <w:rPr>
-          <w:lang w:val="en-US"/>
-        </w:rPr>
-        <w:t>)</w:t>
       </w:r>
       <w:bookmarkEnd w:id="31"/>
     </w:p>
     <w:p>
       <w:pPr>
+        <w:pStyle w:val="berschrift2"/>
+        <w:rPr>
+          <w:lang w:val="en-US"/>
+        </w:rPr>
+      </w:pPr>
+      <w:bookmarkStart w:id="32" w:name="_Toc507510080"/>
+      <w:r>
+        <w:t>Use Cas</w:t>
+      </w:r>
+      <w:r>
+        <w:rPr>
+          <w:lang w:val="en-US"/>
+        </w:rPr>
+        <w:t>e Diagram (</w:t>
+      </w:r>
+      <w:proofErr w:type="spellStart"/>
+      <w:r>
+        <w:rPr>
+          <w:lang w:val="en-US"/>
+        </w:rPr>
+        <w:t>Anwendungsfalldiagramm</w:t>
+      </w:r>
+      <w:proofErr w:type="spellEnd"/>
+      <w:r>
+        <w:rPr>
+          <w:lang w:val="en-US"/>
+        </w:rPr>
+        <w:t>)</w:t>
+      </w:r>
+      <w:bookmarkEnd w:id="32"/>
+    </w:p>
+    <w:p>
+      <w:pPr>
+        <w:pStyle w:val="berschrift2"/>
+        <w:rPr>
+          <w:lang w:val="en-US"/>
+        </w:rPr>
+      </w:pPr>
+      <w:bookmarkStart w:id="33" w:name="_Toc507510081"/>
+      <w:r>
+        <w:rPr>
+          <w:lang w:val="en-US"/>
+        </w:rPr>
+        <w:t>Structural Model (</w:t>
+      </w:r>
+      <w:proofErr w:type="spellStart"/>
+      <w:r>
+        <w:rPr>
+          <w:lang w:val="en-US"/>
+        </w:rPr>
+        <w:t>Strukturmodelle</w:t>
+      </w:r>
+      <w:proofErr w:type="spellEnd"/>
+      <w:r>
+        <w:rPr>
+          <w:lang w:val="en-US"/>
+        </w:rPr>
+        <w:t>)</w:t>
+      </w:r>
+      <w:bookmarkEnd w:id="33"/>
+    </w:p>
+    <w:p>
+      <w:pPr>
         <w:rPr>
           <w:lang w:val="en-US"/>
         </w:rPr>
@@ -14425,7 +14202,7 @@
           <w:lang w:val="en-US"/>
         </w:rPr>
       </w:pPr>
-      <w:bookmarkStart w:id="32" w:name="_Toc507510082"/>
+      <w:bookmarkStart w:id="34" w:name="_Toc507510082"/>
       <w:r>
         <w:rPr>
           <w:lang w:val="en-US"/>
@@ -14446,7 +14223,7 @@
         </w:rPr>
         <w:t>)</w:t>
       </w:r>
-      <w:bookmarkEnd w:id="32"/>
+      <w:bookmarkEnd w:id="34"/>
     </w:p>
     <w:p>
       <w:pPr>
@@ -14470,7 +14247,7 @@
           <w:lang w:val="en-US"/>
         </w:rPr>
       </w:pPr>
-      <w:bookmarkStart w:id="33" w:name="_Toc507510083"/>
+      <w:bookmarkStart w:id="35" w:name="_Toc507510083"/>
       <w:r>
         <w:rPr>
           <w:lang w:val="en-US"/>
@@ -14491,7 +14268,7 @@
         </w:rPr>
         <w:t>)</w:t>
       </w:r>
-      <w:bookmarkEnd w:id="33"/>
+      <w:bookmarkEnd w:id="35"/>
     </w:p>
     <w:p>
       <w:pPr>
@@ -14568,84 +14345,42 @@
       <w:pPr>
         <w:pStyle w:val="berschrift1"/>
       </w:pPr>
-      <w:bookmarkStart w:id="34" w:name="_Toc507510084"/>
+      <w:bookmarkStart w:id="36" w:name="_Toc507510084"/>
       <w:r>
         <w:t>Testing Software (optional)</w:t>
-      </w:r>
-      <w:bookmarkEnd w:id="34"/>
-    </w:p>
-    <w:p>
-      <w:pPr>
-        <w:pStyle w:val="berschrift1"/>
-      </w:pPr>
-      <w:bookmarkStart w:id="35" w:name="_Toc507510085"/>
-      <w:r>
-        <w:t xml:space="preserve">Version Control (e.g. </w:t>
-      </w:r>
-      <w:proofErr w:type="spellStart"/>
-      <w:r>
-        <w:t>Gitlab</w:t>
-      </w:r>
-      <w:proofErr w:type="spellEnd"/>
-      <w:r>
-        <w:t xml:space="preserve"> – obligate)</w:t>
-      </w:r>
-      <w:bookmarkEnd w:id="35"/>
-    </w:p>
-    <w:p>
-      <w:pPr>
-        <w:rPr>
-          <w:lang w:val="en-US"/>
-        </w:rPr>
-      </w:pPr>
-      <w:r>
-        <w:rPr>
-          <w:lang w:val="en-US"/>
-        </w:rPr>
-        <w:t>No source-code report; access to team side</w:t>
-      </w:r>
-    </w:p>
-    <w:p>
-      <w:pPr>
-        <w:pStyle w:val="berschrift1"/>
-      </w:pPr>
-      <w:bookmarkStart w:id="36" w:name="_Toc507510086"/>
-      <w:r>
-        <w:t>Design of PCB (obligate)</w:t>
       </w:r>
       <w:bookmarkEnd w:id="36"/>
     </w:p>
     <w:p>
       <w:pPr>
-        <w:pStyle w:val="berschrift2"/>
-        <w:ind w:left="426" w:hanging="426"/>
-        <w:rPr>
-          <w:lang w:val="en-US"/>
-        </w:rPr>
-      </w:pPr>
-      <w:bookmarkStart w:id="37" w:name="_Toc507510087"/>
-      <w:r>
-        <w:rPr>
-          <w:lang w:val="en-US"/>
-        </w:rPr>
-        <w:t>Breadboard</w:t>
+        <w:pStyle w:val="berschrift1"/>
+      </w:pPr>
+      <w:bookmarkStart w:id="37" w:name="_Toc507510085"/>
+      <w:r>
+        <w:t>Version Control (e.g. Gitlab – obligate)</w:t>
       </w:r>
       <w:bookmarkEnd w:id="37"/>
     </w:p>
     <w:p>
       <w:pPr>
-        <w:pStyle w:val="berschrift2"/>
-        <w:ind w:left="426" w:hanging="426"/>
         <w:rPr>
           <w:lang w:val="en-US"/>
         </w:rPr>
       </w:pPr>
-      <w:bookmarkStart w:id="38" w:name="_Toc507510088"/>
       <w:r>
         <w:rPr>
           <w:lang w:val="en-US"/>
         </w:rPr>
-        <w:t>Schematic</w:t>
+        <w:t>No source-code report; access to team side</w:t>
+      </w:r>
+    </w:p>
+    <w:p>
+      <w:pPr>
+        <w:pStyle w:val="berschrift1"/>
+      </w:pPr>
+      <w:bookmarkStart w:id="38" w:name="_Toc507510086"/>
+      <w:r>
+        <w:t>Design of PCB (obligate)</w:t>
       </w:r>
       <w:bookmarkEnd w:id="38"/>
     </w:p>
@@ -14657,28 +14392,48 @@
           <w:lang w:val="en-US"/>
         </w:rPr>
       </w:pPr>
-      <w:bookmarkStart w:id="39" w:name="_Toc507510089"/>
+      <w:bookmarkStart w:id="39" w:name="_Toc507510087"/>
       <w:r>
         <w:rPr>
           <w:lang w:val="en-US"/>
         </w:rPr>
-        <w:t>Board</w:t>
+        <w:t>Breadboard</w:t>
       </w:r>
       <w:bookmarkEnd w:id="39"/>
     </w:p>
     <w:p>
       <w:pPr>
+        <w:pStyle w:val="berschrift2"/>
+        <w:ind w:left="426" w:hanging="426"/>
         <w:rPr>
           <w:lang w:val="en-US"/>
         </w:rPr>
       </w:pPr>
+      <w:bookmarkStart w:id="40" w:name="_Toc507510088"/>
+      <w:r>
+        <w:rPr>
+          <w:lang w:val="en-US"/>
+        </w:rPr>
+        <w:t>Schematic</w:t>
+      </w:r>
+      <w:bookmarkEnd w:id="40"/>
     </w:p>
     <w:p>
       <w:pPr>
+        <w:pStyle w:val="berschrift2"/>
+        <w:ind w:left="426" w:hanging="426"/>
         <w:rPr>
           <w:lang w:val="en-US"/>
         </w:rPr>
       </w:pPr>
+      <w:bookmarkStart w:id="41" w:name="_Toc507510089"/>
+      <w:r>
+        <w:rPr>
+          <w:lang w:val="en-US"/>
+        </w:rPr>
+        <w:t>Board</w:t>
+      </w:r>
+      <w:bookmarkEnd w:id="41"/>
     </w:p>
     <w:p>
       <w:pPr>
@@ -14686,7 +14441,20 @@
           <w:lang w:val="en-US"/>
         </w:rPr>
       </w:pPr>
-      <w:bookmarkStart w:id="40" w:name="_GoBack"/>
+    </w:p>
+    <w:p>
+      <w:pPr>
+        <w:rPr>
+          <w:lang w:val="en-US"/>
+        </w:rPr>
+      </w:pPr>
+    </w:p>
+    <w:p>
+      <w:pPr>
+        <w:rPr>
+          <w:lang w:val="en-US"/>
+        </w:rPr>
+      </w:pPr>
       <w:r>
         <w:rPr>
           <w:noProof/>
@@ -15466,7 +15234,6 @@
                                   <w:spacing w:before="0" w:beforeAutospacing="0" w:after="0" w:afterAutospacing="0"/>
                                   <w:jc w:val="center"/>
                                 </w:pPr>
-                                <w:proofErr w:type="spellStart"/>
                                 <w:r>
                                   <w:rPr>
                                     <w:rFonts w:asciiTheme="minorHAnsi" w:hAnsi="Calibri" w:cstheme="minorBidi"/>
@@ -15477,7 +15244,6 @@
                                   </w:rPr>
                                   <w:t>Arduino</w:t>
                                 </w:r>
-                                <w:proofErr w:type="spellEnd"/>
                               </w:p>
                             </w:txbxContent>
                           </wps:txbx>
@@ -16403,7 +16169,6 @@
                                 <w:spacing w:before="0" w:beforeAutospacing="0" w:after="0" w:afterAutospacing="0"/>
                                 <w:jc w:val="center"/>
                               </w:pPr>
-                              <w:proofErr w:type="spellStart"/>
                               <w:r>
                                 <w:rPr>
                                   <w:rFonts w:asciiTheme="minorHAnsi" w:hAnsi="Calibri" w:cstheme="minorBidi"/>
@@ -16412,18 +16177,7 @@
                                   <w:sz w:val="16"/>
                                   <w:szCs w:val="16"/>
                                 </w:rPr>
-                                <w:t>Raspberry</w:t>
-                              </w:r>
-                              <w:proofErr w:type="spellEnd"/>
-                              <w:r>
-                                <w:rPr>
-                                  <w:rFonts w:asciiTheme="minorHAnsi" w:hAnsi="Calibri" w:cstheme="minorBidi"/>
-                                  <w:color w:val="000000" w:themeColor="text1"/>
-                                  <w:kern w:val="24"/>
-                                  <w:sz w:val="16"/>
-                                  <w:szCs w:val="16"/>
-                                </w:rPr>
-                                <w:t xml:space="preserve"> Pi</w:t>
+                                <w:t>Raspberry Pi</w:t>
                               </w:r>
                             </w:p>
                           </w:txbxContent>
@@ -16685,7 +16439,7 @@
           <mc:Fallback>
             <w:pict>
               <v:group w14:anchorId="7252A530" id="Gruppieren 108" o:spid="_x0000_s1155" style="position:absolute;left:0;text-align:left;margin-left:0;margin-top:27pt;width:420.75pt;height:213.25pt;z-index:251685888;mso-width-relative:margin;mso-height-relative:margin" coordsize="80324,40146" o:gfxdata="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">
-                <v:rect id="Rechteck 6" o:spid="_x0000_s1156" style="position:absolute;left:32119;top:28359;width:9982;height:5182;visibility:visible;mso-wrap-style:square;v-text-anchor:middle" o:gfxdata="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" fillcolor="#4f81bd [3204]" stroked="f">
+                <v:rect id="Rechteck 6" o:spid="_x0000_s1156" style="position:absolute;left:32119;top:28359;width:9982;height:5182;visibility:visible;mso-wrap-style:square;v-text-anchor:middle" o:gfxdata="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" fillcolor="#4f81bd [3204]" stroked="f">
                   <v:textbox>
                     <w:txbxContent>
                       <w:p>
@@ -16747,11 +16501,11 @@
                     </w:txbxContent>
                   </v:textbox>
                 </v:rect>
-                <v:shape id="Gerade Verbindung mit Pfeil 7" o:spid="_x0000_s1157" type="#_x0000_t32" style="position:absolute;left:44840;top:20625;width:0;height:4572;flip:y;visibility:visible;mso-wrap-style:square" o:connectortype="straight" o:gfxdata="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" strokecolor="black [3213]">
+                <v:shape id="Gerade Verbindung mit Pfeil 7" o:spid="_x0000_s1157" type="#_x0000_t32" style="position:absolute;left:44840;top:20625;width:0;height:4572;flip:y;visibility:visible;mso-wrap-style:square" o:connectortype="straight" o:gfxdata="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" strokecolor="black [3213]">
                   <v:stroke endarrow="block"/>
                 </v:shape>
-                <v:group id="Gruppieren 52" o:spid="_x0000_s1158" style="position:absolute;left:18592;width:20193;height:14249" coordorigin="18592" coordsize="20193,14249" o:gfxdata="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">
-                  <v:rect id="Rechteck 53" o:spid="_x0000_s1159" style="position:absolute;left:18592;width:9297;height:5638;visibility:visible;mso-wrap-style:square;v-text-anchor:middle" o:gfxdata="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" fillcolor="#b6dde8 [1304]" stroked="f">
+                <v:group id="Gruppieren 52" o:spid="_x0000_s1158" style="position:absolute;left:18592;width:20193;height:14249" coordorigin="18592" coordsize="20193,14249" o:gfxdata="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">
+                  <v:rect id="Rechteck 53" o:spid="_x0000_s1159" style="position:absolute;left:18592;width:9297;height:5638;visibility:visible;mso-wrap-style:square;v-text-anchor:middle" o:gfxdata="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" fillcolor="#b6dde8 [1304]" stroked="f">
                     <v:textbox>
                       <w:txbxContent>
                         <w:p>
@@ -16776,7 +16530,7 @@
                       </w:txbxContent>
                     </v:textbox>
                   </v:rect>
-                  <v:rect id="Rechteck 54" o:spid="_x0000_s1160" style="position:absolute;left:29489;width:9296;height:5638;visibility:visible;mso-wrap-style:square;v-text-anchor:middle" o:gfxdata="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" fillcolor="#b6dde8 [1304]" stroked="f">
+                  <v:rect id="Rechteck 54" o:spid="_x0000_s1160" style="position:absolute;left:29489;width:9296;height:5638;visibility:visible;mso-wrap-style:square;v-text-anchor:middle" o:gfxdata="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" fillcolor="#b6dde8 [1304]" stroked="f">
                     <v:textbox>
                       <w:txbxContent>
                         <w:p>
@@ -16801,17 +16555,17 @@
                       </w:txbxContent>
                     </v:textbox>
                   </v:rect>
-                  <v:shape id="Gerade Verbindung mit Pfeil 55" o:spid="_x0000_s1161" type="#_x0000_t32" style="position:absolute;left:23202;top:5638;width:39;height:3048;flip:x y;visibility:visible;mso-wrap-style:square" o:connectortype="straight" o:gfxdata="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" strokecolor="black [3213]">
+                  <v:shape id="Gerade Verbindung mit Pfeil 55" o:spid="_x0000_s1161" type="#_x0000_t32" style="position:absolute;left:23202;top:5638;width:39;height:3048;flip:x y;visibility:visible;mso-wrap-style:square" o:connectortype="straight" o:gfxdata="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" strokecolor="black [3213]">
                     <v:stroke endarrow="block"/>
                   </v:shape>
-                  <v:shape id="Gerade Verbindung mit Pfeil 56" o:spid="_x0000_s1162" type="#_x0000_t32" style="position:absolute;left:34099;top:5638;width:38;height:3048;flip:x y;visibility:visible;mso-wrap-style:square" o:connectortype="straight" o:gfxdata="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" strokecolor="black [3213]">
+                  <v:shape id="Gerade Verbindung mit Pfeil 56" o:spid="_x0000_s1162" type="#_x0000_t32" style="position:absolute;left:34099;top:5638;width:38;height:3048;flip:x y;visibility:visible;mso-wrap-style:square" o:connectortype="straight" o:gfxdata="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" strokecolor="black [3213]">
                     <v:stroke endarrow="block"/>
                   </v:shape>
-                  <v:line id="Gerader Verbinder 57" o:spid="_x0000_s1163" style="position:absolute;visibility:visible;mso-wrap-style:square" from="23202,8686" to="34213,8686" o:connectortype="straight" o:gfxdata="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" strokecolor="black [3213]"/>
-                  <v:line id="Gerader Verbinder 58" o:spid="_x0000_s1164" style="position:absolute;flip:y;visibility:visible;mso-wrap-style:square" from="28624,8686" to="28624,14249" o:connectortype="straight" o:gfxdata="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" strokecolor="black [3213]"/>
+                  <v:line id="Gerader Verbinder 57" o:spid="_x0000_s1163" style="position:absolute;visibility:visible;mso-wrap-style:square" from="23202,8686" to="34213,8686" o:connectortype="straight" o:gfxdata="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" strokecolor="black [3213]"/>
+                  <v:line id="Gerader Verbinder 58" o:spid="_x0000_s1164" style="position:absolute;flip:y;visibility:visible;mso-wrap-style:square" from="28624,8686" to="28624,14249" o:connectortype="straight" o:gfxdata="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" strokecolor="black [3213]"/>
                 </v:group>
-                <v:group id="Gruppieren 59" o:spid="_x0000_s1165" style="position:absolute;top:5690;width:22326;height:22403" coordorigin=",5690" coordsize="22326,22402" o:gfxdata="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">
-                  <v:rect id="Rechteck 60" o:spid="_x0000_s1166" style="position:absolute;top:20625;width:12573;height:7468;visibility:visible;mso-wrap-style:square;v-text-anchor:middle" o:gfxdata="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" fillcolor="#4f81bd [3204]" stroked="f">
+                <v:group id="Gruppieren 59" o:spid="_x0000_s1165" style="position:absolute;top:5690;width:22326;height:22403" coordorigin=",5690" coordsize="22326,22402" o:gfxdata="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">
+                  <v:rect id="Rechteck 60" o:spid="_x0000_s1166" style="position:absolute;top:20625;width:12573;height:7468;visibility:visible;mso-wrap-style:square;v-text-anchor:middle" o:gfxdata="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" fillcolor="#4f81bd [3204]" stroked="f">
                     <v:textbox>
                       <w:txbxContent>
                         <w:p>
@@ -16834,7 +16588,7 @@
                       </w:txbxContent>
                     </v:textbox>
                   </v:rect>
-                  <v:rect id="Rechteck 61" o:spid="_x0000_s1167" style="position:absolute;top:5690;width:12573;height:7468;visibility:visible;mso-wrap-style:square;v-text-anchor:middle" o:gfxdata="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" fillcolor="#4f81bd [3204]" stroked="f">
+                  <v:rect id="Rechteck 61" o:spid="_x0000_s1167" style="position:absolute;top:5690;width:12573;height:7468;visibility:visible;mso-wrap-style:square;v-text-anchor:middle" o:gfxdata="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" fillcolor="#4f81bd [3204]" stroked="f">
                     <v:textbox>
                       <w:txbxContent>
                         <w:p>
@@ -16857,15 +16611,15 @@
                       </w:txbxContent>
                     </v:textbox>
                   </v:rect>
-                  <v:line id="Gerader Verbinder 62" o:spid="_x0000_s1168" style="position:absolute;visibility:visible;mso-wrap-style:square" from="12573,9424" to="16116,9424" o:connectortype="straight" o:gfxdata="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" strokecolor="black [3213]"/>
-                  <v:line id="Gerader Verbinder 63" o:spid="_x0000_s1169" style="position:absolute;visibility:visible;mso-wrap-style:square" from="12573,24588" to="16116,24588" o:connectortype="straight" o:gfxdata="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" strokecolor="black [3213]"/>
-                  <v:shape id="Gerade Verbindung mit Pfeil 64" o:spid="_x0000_s1170" type="#_x0000_t32" style="position:absolute;left:16116;top:17006;width:6210;height:0;visibility:visible;mso-wrap-style:square" o:connectortype="straight" o:gfxdata="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" strokecolor="black [3213]">
+                  <v:line id="Gerader Verbinder 62" o:spid="_x0000_s1168" style="position:absolute;visibility:visible;mso-wrap-style:square" from="12573,9424" to="16116,9424" o:connectortype="straight" o:gfxdata="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" strokecolor="black [3213]"/>
+                  <v:line id="Gerader Verbinder 63" o:spid="_x0000_s1169" style="position:absolute;visibility:visible;mso-wrap-style:square" from="12573,24588" to="16116,24588" o:connectortype="straight" o:gfxdata="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" strokecolor="black [3213]"/>
+                  <v:shape id="Gerade Verbindung mit Pfeil 64" o:spid="_x0000_s1170" type="#_x0000_t32" style="position:absolute;left:16116;top:17006;width:6210;height:0;visibility:visible;mso-wrap-style:square" o:connectortype="straight" o:gfxdata="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" strokecolor="black [3213]">
                     <v:stroke endarrow="block"/>
                   </v:shape>
-                  <v:line id="Gerader Verbinder 65" o:spid="_x0000_s1171" style="position:absolute;visibility:visible;mso-wrap-style:square" from="16116,9424" to="16116,24588" o:connectortype="straight" o:gfxdata="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" strokecolor="black [3213]"/>
+                  <v:line id="Gerader Verbinder 65" o:spid="_x0000_s1171" style="position:absolute;visibility:visible;mso-wrap-style:square" from="16116,9424" to="16116,24588" o:connectortype="straight" o:gfxdata="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" strokecolor="black [3213]"/>
                 </v:group>
-                <v:group id="Gruppieren 66" o:spid="_x0000_s1172" style="position:absolute;left:37728;top:2871;width:42596;height:28041" coordorigin="37728,2871" coordsize="42595,28041" o:gfxdata="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">
-                  <v:rect id="Rechteck 67" o:spid="_x0000_s1173" style="position:absolute;left:37728;top:13158;width:12573;height:7467;visibility:visible;mso-wrap-style:square;v-text-anchor:middle" o:gfxdata="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" fillcolor="#d99594 [1941]" strokecolor="black [3213]">
+                <v:group id="Gruppieren 66" o:spid="_x0000_s1172" style="position:absolute;left:37728;top:2871;width:42596;height:28041" coordorigin="37728,2871" coordsize="42595,28041" o:gfxdata="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">
+                  <v:rect id="Rechteck 67" o:spid="_x0000_s1173" style="position:absolute;left:37728;top:13158;width:12573;height:7467;visibility:visible;mso-wrap-style:square;v-text-anchor:middle" o:gfxdata="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" fillcolor="#d99594 [1941]" strokecolor="black [3213]">
                     <v:textbox>
                       <w:txbxContent>
                         <w:p>
@@ -16874,7 +16628,6 @@
                             <w:spacing w:before="0" w:beforeAutospacing="0" w:after="0" w:afterAutospacing="0"/>
                             <w:jc w:val="center"/>
                           </w:pPr>
-                          <w:proofErr w:type="spellStart"/>
                           <w:r>
                             <w:rPr>
                               <w:rFonts w:asciiTheme="minorHAnsi" w:hAnsi="Calibri" w:cstheme="minorBidi"/>
@@ -16885,12 +16638,11 @@
                             </w:rPr>
                             <w:t>Arduino</w:t>
                           </w:r>
-                          <w:proofErr w:type="spellEnd"/>
                         </w:p>
                       </w:txbxContent>
                     </v:textbox>
                   </v:rect>
-                  <v:rect id="Rechteck 68" o:spid="_x0000_s1174" style="position:absolute;left:56512;top:10338;width:9296;height:5639;visibility:visible;mso-wrap-style:square;v-text-anchor:middle" o:gfxdata="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" fillcolor="#b8cce4 [1300]" stroked="f">
+                  <v:rect id="Rechteck 68" o:spid="_x0000_s1174" style="position:absolute;left:56512;top:10338;width:9296;height:5639;visibility:visible;mso-wrap-style:square;v-text-anchor:middle" o:gfxdata="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" fillcolor="#b8cce4 [1300]" stroked="f">
                     <v:textbox>
                       <w:txbxContent>
                         <w:p>
@@ -16913,7 +16665,7 @@
                       </w:txbxContent>
                     </v:textbox>
                   </v:rect>
-                  <v:rect id="Rechteck 69" o:spid="_x0000_s1175" style="position:absolute;left:56512;top:17806;width:9296;height:5639;visibility:visible;mso-wrap-style:square;v-text-anchor:middle" o:gfxdata="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" fillcolor="#b8cce4 [1300]" stroked="f">
+                  <v:rect id="Rechteck 69" o:spid="_x0000_s1175" style="position:absolute;left:56512;top:17806;width:9296;height:5639;visibility:visible;mso-wrap-style:square;v-text-anchor:middle" o:gfxdata="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" fillcolor="#b8cce4 [1300]" stroked="f">
                     <v:textbox>
                       <w:txbxContent>
                         <w:p>
@@ -16936,7 +16688,7 @@
                       </w:txbxContent>
                     </v:textbox>
                   </v:rect>
-                  <v:rect id="Rechteck 70" o:spid="_x0000_s1176" style="position:absolute;left:56512;top:2871;width:9296;height:5638;visibility:visible;mso-wrap-style:square;v-text-anchor:middle" o:gfxdata="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" fillcolor="#b8cce4 [1300]" stroked="f">
+                  <v:rect id="Rechteck 70" o:spid="_x0000_s1176" style="position:absolute;left:56512;top:2871;width:9296;height:5638;visibility:visible;mso-wrap-style:square;v-text-anchor:middle" o:gfxdata="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" fillcolor="#b8cce4 [1300]" stroked="f">
                     <v:textbox>
                       <w:txbxContent>
                         <w:p>
@@ -16959,7 +16711,7 @@
                       </w:txbxContent>
                     </v:textbox>
                   </v:rect>
-                  <v:rect id="Rechteck 71" o:spid="_x0000_s1177" style="position:absolute;left:56512;top:25273;width:9296;height:5639;visibility:visible;mso-wrap-style:square;v-text-anchor:middle" o:gfxdata="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" fillcolor="#b8cce4 [1300]" stroked="f">
+                  <v:rect id="Rechteck 71" o:spid="_x0000_s1177" style="position:absolute;left:56512;top:25273;width:9296;height:5639;visibility:visible;mso-wrap-style:square;v-text-anchor:middle" o:gfxdata="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" fillcolor="#b8cce4 [1300]" stroked="f">
                     <v:textbox>
                       <w:txbxContent>
                         <w:p>
@@ -16982,7 +16734,7 @@
                       </w:txbxContent>
                     </v:textbox>
                   </v:rect>
-                  <v:rect id="Rechteck 72" o:spid="_x0000_s1178" style="position:absolute;left:71028;top:2871;width:9296;height:5638;visibility:visible;mso-wrap-style:square;v-text-anchor:middle" o:gfxdata="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" fillcolor="#c6d9f1 [671]" stroked="f">
+                  <v:rect id="Rechteck 72" o:spid="_x0000_s1178" style="position:absolute;left:71028;top:2871;width:9296;height:5638;visibility:visible;mso-wrap-style:square;v-text-anchor:middle" o:gfxdata="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" fillcolor="#c6d9f1 [671]" stroked="f">
                     <v:textbox>
                       <w:txbxContent>
                         <w:p>
@@ -17005,7 +16757,7 @@
                       </w:txbxContent>
                     </v:textbox>
                   </v:rect>
-                  <v:rect id="Rechteck 73" o:spid="_x0000_s1179" style="position:absolute;left:71028;top:10338;width:9296;height:5639;visibility:visible;mso-wrap-style:square;v-text-anchor:middle" o:gfxdata="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" fillcolor="#c6d9f1 [671]" stroked="f">
+                  <v:rect id="Rechteck 73" o:spid="_x0000_s1179" style="position:absolute;left:71028;top:10338;width:9296;height:5639;visibility:visible;mso-wrap-style:square;v-text-anchor:middle" o:gfxdata="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" fillcolor="#c6d9f1 [671]" stroked="f">
                     <v:textbox>
                       <w:txbxContent>
                         <w:p>
@@ -17028,7 +16780,7 @@
                       </w:txbxContent>
                     </v:textbox>
                   </v:rect>
-                  <v:rect id="Rechteck 74" o:spid="_x0000_s1180" style="position:absolute;left:71028;top:17806;width:9296;height:5639;visibility:visible;mso-wrap-style:square;v-text-anchor:middle" o:gfxdata="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" fillcolor="#c6d9f1 [671]" stroked="f">
+                  <v:rect id="Rechteck 74" o:spid="_x0000_s1180" style="position:absolute;left:71028;top:17806;width:9296;height:5639;visibility:visible;mso-wrap-style:square;v-text-anchor:middle" o:gfxdata="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" fillcolor="#c6d9f1 [671]" stroked="f">
                     <v:textbox>
                       <w:txbxContent>
                         <w:p>
@@ -17051,7 +16803,7 @@
                       </w:txbxContent>
                     </v:textbox>
                   </v:rect>
-                  <v:rect id="Rechteck 75" o:spid="_x0000_s1181" style="position:absolute;left:71028;top:25273;width:9296;height:5639;visibility:visible;mso-wrap-style:square;v-text-anchor:middle" o:gfxdata="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" fillcolor="#c6d9f1 [671]" stroked="f">
+                  <v:rect id="Rechteck 75" o:spid="_x0000_s1181" style="position:absolute;left:71028;top:25273;width:9296;height:5639;visibility:visible;mso-wrap-style:square;v-text-anchor:middle" o:gfxdata="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" fillcolor="#c6d9f1 [671]" stroked="f">
                     <v:textbox>
                       <w:txbxContent>
                         <w:p>
@@ -17074,34 +16826,34 @@
                       </w:txbxContent>
                     </v:textbox>
                   </v:rect>
-                  <v:shape id="Gerade Verbindung mit Pfeil 82" o:spid="_x0000_s1182" type="#_x0000_t32" style="position:absolute;left:65808;top:5690;width:5220;height:0;visibility:visible;mso-wrap-style:square" o:connectortype="straight" o:gfxdata="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" strokecolor="black [3213]">
+                  <v:shape id="Gerade Verbindung mit Pfeil 82" o:spid="_x0000_s1182" type="#_x0000_t32" style="position:absolute;left:65808;top:5690;width:5220;height:0;visibility:visible;mso-wrap-style:square" o:connectortype="straight" o:gfxdata="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" strokecolor="black [3213]">
                     <v:stroke startarrow="block" endarrow="block"/>
                   </v:shape>
-                  <v:shape id="Gerade Verbindung mit Pfeil 83" o:spid="_x0000_s1183" type="#_x0000_t32" style="position:absolute;left:65808;top:13234;width:5220;height:0;visibility:visible;mso-wrap-style:square" o:connectortype="straight" o:gfxdata="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" strokecolor="black [3213]">
+                  <v:shape id="Gerade Verbindung mit Pfeil 83" o:spid="_x0000_s1183" type="#_x0000_t32" style="position:absolute;left:65808;top:13234;width:5220;height:0;visibility:visible;mso-wrap-style:square" o:connectortype="straight" o:gfxdata="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" strokecolor="black [3213]">
                     <v:stroke startarrow="block" endarrow="block"/>
                   </v:shape>
-                  <v:shape id="Gerade Verbindung mit Pfeil 103" o:spid="_x0000_s1184" type="#_x0000_t32" style="position:absolute;left:65808;top:20701;width:5220;height:0;visibility:visible;mso-wrap-style:square" o:connectortype="straight" o:gfxdata="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" strokecolor="black [3213]">
+                  <v:shape id="Gerade Verbindung mit Pfeil 103" o:spid="_x0000_s1184" type="#_x0000_t32" style="position:absolute;left:65808;top:20701;width:5220;height:0;visibility:visible;mso-wrap-style:square" o:connectortype="straight" o:gfxdata="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" strokecolor="black [3213]">
                     <v:stroke startarrow="block" endarrow="block"/>
                   </v:shape>
-                  <v:shape id="Gerade Verbindung mit Pfeil 104" o:spid="_x0000_s1185" type="#_x0000_t32" style="position:absolute;left:65808;top:28093;width:5220;height:0;visibility:visible;mso-wrap-style:square" o:connectortype="straight" o:gfxdata="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" strokecolor="black [3213]">
+                  <v:shape id="Gerade Verbindung mit Pfeil 104" o:spid="_x0000_s1185" type="#_x0000_t32" style="position:absolute;left:65808;top:28093;width:5220;height:0;visibility:visible;mso-wrap-style:square" o:connectortype="straight" o:gfxdata="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" strokecolor="black [3213]">
                     <v:stroke startarrow="block" endarrow="block"/>
                   </v:shape>
-                  <v:shape id="Gerade Verbindung mit Pfeil 113" o:spid="_x0000_s1186" type="#_x0000_t32" style="position:absolute;left:53083;top:6071;width:3429;height:0;visibility:visible;mso-wrap-style:square" o:connectortype="straight" o:gfxdata="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" strokecolor="black [3213]">
+                  <v:shape id="Gerade Verbindung mit Pfeil 113" o:spid="_x0000_s1186" type="#_x0000_t32" style="position:absolute;left:53083;top:6071;width:3429;height:0;visibility:visible;mso-wrap-style:square" o:connectortype="straight" o:gfxdata="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" strokecolor="black [3213]">
                     <v:stroke endarrow="block"/>
                   </v:shape>
-                  <v:shape id="Gerade Verbindung mit Pfeil 136" o:spid="_x0000_s1187" type="#_x0000_t32" style="position:absolute;left:53083;top:20854;width:3429;height:0;visibility:visible;mso-wrap-style:square" o:connectortype="straight" o:gfxdata="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" strokecolor="black [3213]">
+                  <v:shape id="Gerade Verbindung mit Pfeil 136" o:spid="_x0000_s1187" type="#_x0000_t32" style="position:absolute;left:53083;top:20854;width:3429;height:0;visibility:visible;mso-wrap-style:square" o:connectortype="straight" o:gfxdata="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" strokecolor="black [3213]">
                     <v:stroke endarrow="block"/>
                   </v:shape>
-                  <v:shape id="Gerade Verbindung mit Pfeil 137" o:spid="_x0000_s1188" type="#_x0000_t32" style="position:absolute;left:53083;top:13234;width:3429;height:0;visibility:visible;mso-wrap-style:square" o:connectortype="straight" o:gfxdata="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" strokecolor="black [3213]">
+                  <v:shape id="Gerade Verbindung mit Pfeil 137" o:spid="_x0000_s1188" type="#_x0000_t32" style="position:absolute;left:53083;top:13234;width:3429;height:0;visibility:visible;mso-wrap-style:square" o:connectortype="straight" o:gfxdata="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" strokecolor="black [3213]">
                     <v:stroke endarrow="block"/>
                   </v:shape>
-                  <v:shape id="Gerade Verbindung mit Pfeil 138" o:spid="_x0000_s1189" type="#_x0000_t32" style="position:absolute;left:53083;top:28093;width:3429;height:0;visibility:visible;mso-wrap-style:square" o:connectortype="straight" o:gfxdata="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" strokecolor="black [3213]">
+                  <v:shape id="Gerade Verbindung mit Pfeil 138" o:spid="_x0000_s1189" type="#_x0000_t32" style="position:absolute;left:53083;top:28093;width:3429;height:0;visibility:visible;mso-wrap-style:square" o:connectortype="straight" o:gfxdata="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" strokecolor="black [3213]">
                     <v:stroke endarrow="block"/>
                   </v:shape>
-                  <v:line id="Gerader Verbinder 139" o:spid="_x0000_s1190" style="position:absolute;flip:y;visibility:visible;mso-wrap-style:square" from="53083,6071" to="53083,28093" o:connectortype="straight" o:gfxdata="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" strokecolor="black [3213]"/>
-                  <v:line id="Gerader Verbinder 140" o:spid="_x0000_s1191" style="position:absolute;visibility:visible;mso-wrap-style:square" from="50301,16891" to="53083,16891" o:connectortype="straight" o:gfxdata="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" strokecolor="black [3213]"/>
+                  <v:line id="Gerader Verbinder 139" o:spid="_x0000_s1190" style="position:absolute;flip:y;visibility:visible;mso-wrap-style:square" from="53083,6071" to="53083,28093" o:connectortype="straight" o:gfxdata="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" strokecolor="black [3213]"/>
+                  <v:line id="Gerader Verbinder 140" o:spid="_x0000_s1191" style="position:absolute;visibility:visible;mso-wrap-style:square" from="50301,16891" to="53083,16891" o:connectortype="straight" o:gfxdata="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" strokecolor="black [3213]"/>
                 </v:group>
-                <v:rect id="Rechteck 141" o:spid="_x0000_s1192" style="position:absolute;left:22423;top:13158;width:12573;height:7467;visibility:visible;mso-wrap-style:square;v-text-anchor:middle" o:gfxdata="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" fillcolor="#d99594 [1941]" strokecolor="black [3213]">
+                <v:rect id="Rechteck 141" o:spid="_x0000_s1192" style="position:absolute;left:22423;top:13158;width:12573;height:7467;visibility:visible;mso-wrap-style:square;v-text-anchor:middle" o:gfxdata="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" fillcolor="#d99594 [1941]" strokecolor="black [3213]">
                   <v:textbox>
                     <w:txbxContent>
                       <w:p>
@@ -17110,7 +16862,6 @@
                           <w:spacing w:before="0" w:beforeAutospacing="0" w:after="0" w:afterAutospacing="0"/>
                           <w:jc w:val="center"/>
                         </w:pPr>
-                        <w:proofErr w:type="spellStart"/>
                         <w:r>
                           <w:rPr>
                             <w:rFonts w:asciiTheme="minorHAnsi" w:hAnsi="Calibri" w:cstheme="minorBidi"/>
@@ -17119,27 +16870,16 @@
                             <w:sz w:val="16"/>
                             <w:szCs w:val="16"/>
                           </w:rPr>
-                          <w:t>Raspberry</w:t>
-                        </w:r>
-                        <w:proofErr w:type="spellEnd"/>
-                        <w:r>
-                          <w:rPr>
-                            <w:rFonts w:asciiTheme="minorHAnsi" w:hAnsi="Calibri" w:cstheme="minorBidi"/>
-                            <w:color w:val="000000" w:themeColor="text1"/>
-                            <w:kern w:val="24"/>
-                            <w:sz w:val="16"/>
-                            <w:szCs w:val="16"/>
-                          </w:rPr>
-                          <w:t xml:space="preserve"> Pi</w:t>
+                          <w:t>Raspberry Pi</w:t>
                         </w:r>
                       </w:p>
                     </w:txbxContent>
                   </v:textbox>
                 </v:rect>
-                <v:shape id="Gerade Verbindung mit Pfeil 142" o:spid="_x0000_s1193" type="#_x0000_t32" style="position:absolute;left:34996;top:16891;width:2610;height:0;visibility:visible;mso-wrap-style:square" o:connectortype="straight" o:gfxdata="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" strokecolor="black [3213]">
+                <v:shape id="Gerade Verbindung mit Pfeil 142" o:spid="_x0000_s1193" type="#_x0000_t32" style="position:absolute;left:34996;top:16891;width:2610;height:0;visibility:visible;mso-wrap-style:square" o:connectortype="straight" o:gfxdata="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" strokecolor="black [3213]">
                   <v:stroke startarrow="block" endarrow="block"/>
                 </v:shape>
-                <v:rect id="Rechteck 143" o:spid="_x0000_s1194" style="position:absolute;left:22137;top:34964;width:9982;height:5182;visibility:visible;mso-wrap-style:square;v-text-anchor:middle" o:gfxdata="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" fillcolor="#4f81bd [3204]" stroked="f">
+                <v:rect id="Rechteck 143" o:spid="_x0000_s1194" style="position:absolute;left:22137;top:34964;width:9982;height:5182;visibility:visible;mso-wrap-style:square;v-text-anchor:middle" o:gfxdata="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" fillcolor="#4f81bd [3204]" stroked="f">
                   <v:textbox>
                     <w:txbxContent>
                       <w:p>
@@ -17162,21 +16902,20 @@
                     </w:txbxContent>
                   </v:textbox>
                 </v:rect>
-                <v:shape id="Gerade Verbindung mit Pfeil 144" o:spid="_x0000_s1195" type="#_x0000_t32" style="position:absolute;left:27051;top:26816;width:77;height:8148;flip:y;visibility:visible;mso-wrap-style:square" o:connectortype="straight" o:gfxdata="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" strokecolor="black [3213]">
+                <v:shape id="Gerade Verbindung mit Pfeil 144" o:spid="_x0000_s1195" type="#_x0000_t32" style="position:absolute;left:27051;top:26816;width:77;height:8148;flip:y;visibility:visible;mso-wrap-style:square" o:connectortype="straight" o:gfxdata="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" strokecolor="black [3213]">
                   <v:stroke endarrow="block"/>
                 </v:shape>
-                <v:shape id="Gerade Verbindung mit Pfeil 145" o:spid="_x0000_s1196" type="#_x0000_t32" style="position:absolute;left:28658;top:20663;width:0;height:4496;flip:y;visibility:visible;mso-wrap-style:square" o:connectortype="straight" o:gfxdata="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" strokecolor="black [3213]">
+                <v:shape id="Gerade Verbindung mit Pfeil 145" o:spid="_x0000_s1196" type="#_x0000_t32" style="position:absolute;left:28658;top:20663;width:0;height:4496;flip:y;visibility:visible;mso-wrap-style:square" o:connectortype="straight" o:gfxdata="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" strokecolor="black [3213]">
                   <v:stroke endarrow="block"/>
                 </v:shape>
-                <v:line id="Gerader Verbinder 146" o:spid="_x0000_s1197" style="position:absolute;visibility:visible;mso-wrap-style:square" from="28708,25159" to="44840,25197" o:connectortype="straight" o:gfxdata="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" strokecolor="black [3213]"/>
-                <v:line id="Gerader Verbinder 147" o:spid="_x0000_s1198" style="position:absolute;flip:x y;visibility:visible;mso-wrap-style:square" from="37082,25273" to="37110,28359" o:connectortype="straight" o:gfxdata="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" strokecolor="black [3213]"/>
+                <v:line id="Gerader Verbinder 146" o:spid="_x0000_s1197" style="position:absolute;visibility:visible;mso-wrap-style:square" from="28708,25159" to="44840,25197" o:connectortype="straight" o:gfxdata="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" strokecolor="black [3213]"/>
+                <v:line id="Gerader Verbinder 147" o:spid="_x0000_s1198" style="position:absolute;flip:x y;visibility:visible;mso-wrap-style:square" from="37082,25273" to="37110,28359" o:connectortype="straight" o:gfxdata="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" strokecolor="black [3213]"/>
                 <w10:wrap type="topAndBottom"/>
               </v:group>
             </w:pict>
           </mc:Fallback>
         </mc:AlternateContent>
       </w:r>
-      <w:bookmarkEnd w:id="40"/>
     </w:p>
     <w:p>
       <w:pPr>
@@ -17237,7 +16976,7 @@
       </w:pPr>
     </w:p>
     <w:sectPr>
-      <w:headerReference w:type="default" r:id="rId22"/>
+      <w:headerReference w:type="default" r:id="rId23"/>
       <w:pgSz w:w="11906" w:h="16838"/>
       <w:pgMar w:top="1701" w:right="1701" w:bottom="1701" w:left="1985" w:header="851" w:footer="851" w:gutter="0"/>
       <w:pgNumType w:start="1"/>
@@ -17249,7 +16988,7 @@
 </file>
 
 <file path=word/comments.xml><?xml version="1.0" encoding="utf-8"?>
-<w:comments xmlns:wpc="http://schemas.microsoft.com/office/word/2010/wordprocessingCanvas" xmlns:mc="http://schemas.openxmlformats.org/markup-compatibility/2006" xmlns:o="urn:schemas-microsoft-com:office:office" xmlns:r="http://schemas.openxmlformats.org/officeDocument/2006/relationships" xmlns:m="http://schemas.openxmlformats.org/officeDocument/2006/math" xmlns:v="urn:schemas-microsoft-com:vml" xmlns:wp14="http://schemas.microsoft.com/office/word/2010/wordprocessingDrawing" xmlns:wp="http://schemas.openxmlformats.org/drawingml/2006/wordprocessingDrawing" xmlns:w10="urn:schemas-microsoft-com:office:word" xmlns:w="http://schemas.openxmlformats.org/wordprocessingml/2006/main" xmlns:w14="http://schemas.microsoft.com/office/word/2010/wordml" xmlns:w15="http://schemas.microsoft.com/office/word/2012/wordml" xmlns:wpg="http://schemas.microsoft.com/office/word/2010/wordprocessingGroup" xmlns:wpi="http://schemas.microsoft.com/office/word/2010/wordprocessingInk" xmlns:wne="http://schemas.microsoft.com/office/word/2006/wordml" xmlns:wps="http://schemas.microsoft.com/office/word/2010/wordprocessingShape" mc:Ignorable="w14 w15 wp14">
+<w:comments xmlns:wpc="http://schemas.microsoft.com/office/word/2010/wordprocessingCanvas" xmlns:cx="http://schemas.microsoft.com/office/drawing/2014/chartex" xmlns:cx1="http://schemas.microsoft.com/office/drawing/2015/9/8/chartex" xmlns:cx2="http://schemas.microsoft.com/office/drawing/2015/10/21/chartex" xmlns:cx3="http://schemas.microsoft.com/office/drawing/2016/5/9/chartex" xmlns:cx4="http://schemas.microsoft.com/office/drawing/2016/5/10/chartex" xmlns:cx5="http://schemas.microsoft.com/office/drawing/2016/5/11/chartex" xmlns:cx6="http://schemas.microsoft.com/office/drawing/2016/5/12/chartex" xmlns:cx7="http://schemas.microsoft.com/office/drawing/2016/5/13/chartex" xmlns:cx8="http://schemas.microsoft.com/office/drawing/2016/5/14/chartex" xmlns:mc="http://schemas.openxmlformats.org/markup-compatibility/2006" xmlns:aink="http://schemas.microsoft.com/office/drawing/2016/ink" xmlns:am3d="http://schemas.microsoft.com/office/drawing/2017/model3d" xmlns:o="urn:schemas-microsoft-com:office:office" xmlns:r="http://schemas.openxmlformats.org/officeDocument/2006/relationships" xmlns:m="http://schemas.openxmlformats.org/officeDocument/2006/math" xmlns:v="urn:schemas-microsoft-com:vml" xmlns:wp14="http://schemas.microsoft.com/office/word/2010/wordprocessingDrawing" xmlns:wp="http://schemas.openxmlformats.org/drawingml/2006/wordprocessingDrawing" xmlns:w10="urn:schemas-microsoft-com:office:word" xmlns:w="http://schemas.openxmlformats.org/wordprocessingml/2006/main" xmlns:w14="http://schemas.microsoft.com/office/word/2010/wordml" xmlns:w15="http://schemas.microsoft.com/office/word/2012/wordml" xmlns:w16cid="http://schemas.microsoft.com/office/word/2016/wordml/cid" xmlns:w16se="http://schemas.microsoft.com/office/word/2015/wordml/symex" xmlns:wpg="http://schemas.microsoft.com/office/word/2010/wordprocessingGroup" xmlns:wpi="http://schemas.microsoft.com/office/word/2010/wordprocessingInk" xmlns:wne="http://schemas.microsoft.com/office/word/2006/wordml" xmlns:wps="http://schemas.microsoft.com/office/word/2010/wordprocessingShape" mc:Ignorable="w14 w15 w16se w16cid wp14">
   <w:comment w:id="19" w:author="Markus Wiesmüller" w:date="2018-02-27T02:04:00Z" w:initials="MW">
     <w:p>
       <w:pPr>
@@ -17291,7 +17030,7 @@
           <w:color w:val="FF0000"/>
           <w:lang w:eastAsia="de-AT"/>
         </w:rPr>
-        <w:t xml:space="preserve">Für die Konstruktion eines nicht intelligenten </w:t>
+        <w:t xml:space="preserve">Für die Konstruktion eines nicht intelligenten Quadrocopters sind nur ein Gestell, vier Motoren (mit vier Reglern), vier Propeller, eine Stromversorgung und eine Kommunikationseinheit für die Fernbedienung notwendig. In unserem Fall reicht dies aber nicht aus, da der Quadrocopter in der Lage sein soll, selbstständig ein Ziel zu erkennen und dieses anzusteuern und Hindernisse überwinden muss. Ohne den Einsatz zusätzlicher Sensoren deren Details unter 1.2.1 und 1.2.2 erläutert werden ist eine autonome Steuerung nicht realisierbar. Die </w:t>
       </w:r>
       <w:proofErr w:type="spellStart"/>
       <w:r>
@@ -17299,7 +17038,7 @@
           <w:color w:val="FF0000"/>
           <w:lang w:eastAsia="de-AT"/>
         </w:rPr>
-        <w:t>Quadrocopters</w:t>
+        <w:t>Picamera</w:t>
       </w:r>
       <w:proofErr w:type="spellEnd"/>
       <w:r>
@@ -17307,7 +17046,7 @@
           <w:color w:val="FF0000"/>
           <w:lang w:eastAsia="de-AT"/>
         </w:rPr>
-        <w:t xml:space="preserve"> sind nur ein Gestell, vier Motoren (mit vier Reglern), vier Propeller, eine Stromversorgung und eine Kommunikationseinheit für die Fernbedienung notwendig. In unserem Fall reicht dies aber nicht aus, da der </w:t>
+        <w:t xml:space="preserve"> dient dabei ein Ziel zu erkennen und dieses anzusteuern, mit Hilfe des Ultraschallsensors kann ein Hindernis erkannt werden, woraufhin in den Flugmodus gewechselt wird, um das Hindernis zu überfliegen und nach einer bestimmten Zeit x zu landen und wieder in den Fahrmodus zu wechseln. Beide Sensoren werden am Gestell befestigt und mit einem Raspberry Pi verbunden, welcher als </w:t>
       </w:r>
       <w:proofErr w:type="spellStart"/>
       <w:r>
@@ -17315,7 +17054,7 @@
           <w:color w:val="FF0000"/>
           <w:lang w:eastAsia="de-AT"/>
         </w:rPr>
-        <w:t>Quadrocopter</w:t>
+        <w:t>Befehlsempänger</w:t>
       </w:r>
       <w:proofErr w:type="spellEnd"/>
       <w:r>
@@ -17323,7 +17062,7 @@
           <w:color w:val="FF0000"/>
           <w:lang w:eastAsia="de-AT"/>
         </w:rPr>
-        <w:t xml:space="preserve"> in der Lage sein soll, selbstständig ein Ziel zu erkennen und dieses anzusteuern und Hindernisse überwinden muss. Ohne den Einsatz zusätzlicher Sensoren deren Details unter 1.2.1 und 1.2.2 erläutert werden ist eine autonome Steuerung nicht realisierbar. Die </w:t>
+        <w:t xml:space="preserve"> dient. Über eine I2C-Schnittstelle kommuniziert der Raspberry Pi mit einem Arduino, welcher für die Motorsteuerung verantwortlich ist. Die Motorregler selbst befinden sich auf den jeweiligen Ausläufern direkt in der Nähe der Motoren. Neben den Controllern befinden sich außerdem noch Verbindungselemente zur Stromversorgung. Zusätzlich zur </w:t>
       </w:r>
       <w:proofErr w:type="spellStart"/>
       <w:r>
@@ -17339,7 +17078,7 @@
           <w:color w:val="FF0000"/>
           <w:lang w:eastAsia="de-AT"/>
         </w:rPr>
-        <w:t xml:space="preserve"> dient dabei ein Ziel zu erkennen und dieses anzusteuern, mit Hilfe des Ultraschallsensors kann ein Hindernis erkannt werden, woraufhin in den Flugmodus gewechselt wird, um das Hindernis zu überfliegen und nach einer bestimmten Zeit x zu landen und wieder in den Fahrmodus zu wechseln. Beide Sensoren werden am Gestell befestigt und mit einem </w:t>
+        <w:t xml:space="preserve"> und dem Ultraschallabstandssensor werden noch zwei Servos benötigt, um die beiden hinteren Tragflächen zu bewegen um entsprechend in den Fahrt-bzw. Flugmodus zu wechseln. Die Stromversorgung des kompletten Systems erfolgt über einen Lithium-Polymer-Akku (</w:t>
       </w:r>
       <w:proofErr w:type="spellStart"/>
       <w:r>
@@ -17347,7 +17086,7 @@
           <w:color w:val="FF0000"/>
           <w:lang w:eastAsia="de-AT"/>
         </w:rPr>
-        <w:t>Raspberry</w:t>
+        <w:t>LiPo</w:t>
       </w:r>
       <w:proofErr w:type="spellEnd"/>
       <w:r>
@@ -17355,145 +17094,81 @@
           <w:color w:val="FF0000"/>
           <w:lang w:eastAsia="de-AT"/>
         </w:rPr>
-        <w:t xml:space="preserve"> Pi verbunden, welcher als </w:t>
-      </w:r>
-      <w:proofErr w:type="spellStart"/>
-      <w:r>
-        <w:rPr>
-          <w:color w:val="FF0000"/>
-          <w:lang w:eastAsia="de-AT"/>
-        </w:rPr>
-        <w:t>Befehlsempänger</w:t>
-      </w:r>
-      <w:proofErr w:type="spellEnd"/>
-      <w:r>
-        <w:rPr>
-          <w:color w:val="FF0000"/>
-          <w:lang w:eastAsia="de-AT"/>
-        </w:rPr>
-        <w:t xml:space="preserve"> dient. Über eine I2C-Schnittstelle kommuniziert der </w:t>
-      </w:r>
-      <w:proofErr w:type="spellStart"/>
-      <w:r>
-        <w:rPr>
-          <w:color w:val="FF0000"/>
-          <w:lang w:eastAsia="de-AT"/>
-        </w:rPr>
-        <w:t>Raspberry</w:t>
-      </w:r>
-      <w:proofErr w:type="spellEnd"/>
-      <w:r>
-        <w:rPr>
-          <w:color w:val="FF0000"/>
-          <w:lang w:eastAsia="de-AT"/>
-        </w:rPr>
-        <w:t xml:space="preserve"> Pi mit einem </w:t>
-      </w:r>
-      <w:proofErr w:type="spellStart"/>
-      <w:r>
-        <w:rPr>
-          <w:color w:val="FF0000"/>
-          <w:lang w:eastAsia="de-AT"/>
-        </w:rPr>
-        <w:t>Arduino</w:t>
-      </w:r>
-      <w:proofErr w:type="spellEnd"/>
-      <w:r>
-        <w:rPr>
-          <w:color w:val="FF0000"/>
-          <w:lang w:eastAsia="de-AT"/>
-        </w:rPr>
-        <w:t xml:space="preserve">, welcher für die Motorsteuerung verantwortlich ist. Die Motorregler selbst befinden sich auf den jeweiligen Ausläufern direkt in der Nähe der Motoren. Neben den Controllern befinden sich außerdem noch Verbindungselemente zur Stromversorgung. Zusätzlich zur </w:t>
-      </w:r>
-      <w:proofErr w:type="spellStart"/>
-      <w:r>
-        <w:rPr>
-          <w:color w:val="FF0000"/>
-          <w:lang w:eastAsia="de-AT"/>
-        </w:rPr>
-        <w:t>Picamera</w:t>
-      </w:r>
-      <w:proofErr w:type="spellEnd"/>
-      <w:r>
-        <w:rPr>
-          <w:color w:val="FF0000"/>
-          <w:lang w:eastAsia="de-AT"/>
-        </w:rPr>
-        <w:t xml:space="preserve"> und dem Ultraschallabstandssensor werden noch zwei </w:t>
-      </w:r>
-      <w:proofErr w:type="spellStart"/>
-      <w:r>
-        <w:rPr>
-          <w:color w:val="FF0000"/>
-          <w:lang w:eastAsia="de-AT"/>
-        </w:rPr>
-        <w:t>Servos</w:t>
-      </w:r>
-      <w:proofErr w:type="spellEnd"/>
-      <w:r>
-        <w:rPr>
-          <w:color w:val="FF0000"/>
-          <w:lang w:eastAsia="de-AT"/>
-        </w:rPr>
-        <w:t xml:space="preserve"> benötigt, um die beiden hinteren Tragflächen zu bewegen um entsprechend in den Fahrt-bzw. Flugmodus zu wechseln. Die Stromversorgung des kompletten Systems erfolgt über einen Lithium-Polymer-Akku (</w:t>
-      </w:r>
-      <w:proofErr w:type="spellStart"/>
-      <w:r>
-        <w:rPr>
-          <w:color w:val="FF0000"/>
-          <w:lang w:eastAsia="de-AT"/>
-        </w:rPr>
-        <w:t>LiPo</w:t>
-      </w:r>
-      <w:proofErr w:type="spellEnd"/>
-      <w:r>
-        <w:rPr>
-          <w:color w:val="FF0000"/>
-          <w:lang w:eastAsia="de-AT"/>
-        </w:rPr>
-        <w:t xml:space="preserve">) mit drei Zellen und einer Gesamtnennspannung von 11,1V. Zusätzlich gibt es eine Not-Stopp-Funktion. Über WLAN kann mit dem </w:t>
-      </w:r>
-      <w:proofErr w:type="spellStart"/>
-      <w:r>
-        <w:rPr>
-          <w:color w:val="FF0000"/>
-          <w:lang w:eastAsia="de-AT"/>
-        </w:rPr>
-        <w:t>Raspberry</w:t>
-      </w:r>
-      <w:proofErr w:type="spellEnd"/>
-      <w:r>
-        <w:rPr>
-          <w:color w:val="FF0000"/>
-          <w:lang w:eastAsia="de-AT"/>
-        </w:rPr>
-        <w:t xml:space="preserve"> Pi kommuniziert werden und diesen sowohl an-als auch ausschalten.</w:t>
+        <w:t>) mit drei Zellen und einer Gesamtnennspannung von 11,1V. Zusätzlich gibt es eine Not-Stopp-Funktion. Über WLAN kann mit dem Raspberry Pi kommuniziert werden und diesen sowohl an-als auch ausschalten.</w:t>
       </w:r>
     </w:p>
     <w:p>
       <w:pPr>
         <w:pStyle w:val="Kommentartext"/>
       </w:pPr>
+    </w:p>
+  </w:comment>
+  <w:comment w:id="27" w:author="Chris G" w:date="2018-02-28T18:43:00Z" w:initials="CG">
+    <w:p>
+      <w:pPr>
+        <w:pStyle w:val="Kommentartext"/>
+      </w:pPr>
+      <w:r>
+        <w:rPr>
+          <w:rStyle w:val="Kommentarzeichen"/>
+        </w:rPr>
+        <w:annotationRef/>
+      </w:r>
+      <w:r>
+        <w:t xml:space="preserve">Hier fehlt noch </w:t>
+      </w:r>
+      <w:r>
+        <w:t xml:space="preserve">die Arduino IDE, </w:t>
+      </w:r>
+      <w:proofErr w:type="spellStart"/>
+      <w:r>
+        <w:t>python</w:t>
+      </w:r>
+      <w:proofErr w:type="spellEnd"/>
+      <w:r>
+        <w:t xml:space="preserve"> und </w:t>
+      </w:r>
+      <w:proofErr w:type="spellStart"/>
+      <w:r>
+        <w:t>raspbin</w:t>
+      </w:r>
+      <w:proofErr w:type="spellEnd"/>
+      <w:r>
+        <w:t xml:space="preserve"> inkl. </w:t>
+      </w:r>
+      <w:proofErr w:type="spellStart"/>
+      <w:r>
+        <w:t>packages</w:t>
+      </w:r>
+      <w:proofErr w:type="spellEnd"/>
+      <w:r>
+        <w:t xml:space="preserve"> als OS für den PI</w:t>
+      </w:r>
+      <w:bookmarkStart w:id="28" w:name="_GoBack"/>
+      <w:bookmarkEnd w:id="28"/>
     </w:p>
   </w:comment>
 </w:comments>
 </file>
 
 <file path=word/commentsExtended.xml><?xml version="1.0" encoding="utf-8"?>
-<w15:commentsEx xmlns:wpc="http://schemas.microsoft.com/office/word/2010/wordprocessingCanvas" xmlns:mc="http://schemas.openxmlformats.org/markup-compatibility/2006" xmlns:o="urn:schemas-microsoft-com:office:office" xmlns:r="http://schemas.openxmlformats.org/officeDocument/2006/relationships" xmlns:m="http://schemas.openxmlformats.org/officeDocument/2006/math" xmlns:v="urn:schemas-microsoft-com:vml" xmlns:wp14="http://schemas.microsoft.com/office/word/2010/wordprocessingDrawing" xmlns:wp="http://schemas.openxmlformats.org/drawingml/2006/wordprocessingDrawing" xmlns:w10="urn:schemas-microsoft-com:office:word" xmlns:w="http://schemas.openxmlformats.org/wordprocessingml/2006/main" xmlns:w14="http://schemas.microsoft.com/office/word/2010/wordml" xmlns:w15="http://schemas.microsoft.com/office/word/2012/wordml" xmlns:wpg="http://schemas.microsoft.com/office/word/2010/wordprocessingGroup" xmlns:wpi="http://schemas.microsoft.com/office/word/2010/wordprocessingInk" xmlns:wne="http://schemas.microsoft.com/office/word/2006/wordml" xmlns:wps="http://schemas.microsoft.com/office/word/2010/wordprocessingShape" mc:Ignorable="w14 w15 wp14">
+<w15:commentsEx xmlns:wpc="http://schemas.microsoft.com/office/word/2010/wordprocessingCanvas" xmlns:cx="http://schemas.microsoft.com/office/drawing/2014/chartex" xmlns:cx1="http://schemas.microsoft.com/office/drawing/2015/9/8/chartex" xmlns:cx2="http://schemas.microsoft.com/office/drawing/2015/10/21/chartex" xmlns:cx3="http://schemas.microsoft.com/office/drawing/2016/5/9/chartex" xmlns:cx4="http://schemas.microsoft.com/office/drawing/2016/5/10/chartex" xmlns:cx5="http://schemas.microsoft.com/office/drawing/2016/5/11/chartex" xmlns:cx6="http://schemas.microsoft.com/office/drawing/2016/5/12/chartex" xmlns:cx7="http://schemas.microsoft.com/office/drawing/2016/5/13/chartex" xmlns:cx8="http://schemas.microsoft.com/office/drawing/2016/5/14/chartex" xmlns:mc="http://schemas.openxmlformats.org/markup-compatibility/2006" xmlns:aink="http://schemas.microsoft.com/office/drawing/2016/ink" xmlns:am3d="http://schemas.microsoft.com/office/drawing/2017/model3d" xmlns:o="urn:schemas-microsoft-com:office:office" xmlns:r="http://schemas.openxmlformats.org/officeDocument/2006/relationships" xmlns:m="http://schemas.openxmlformats.org/officeDocument/2006/math" xmlns:v="urn:schemas-microsoft-com:vml" xmlns:wp14="http://schemas.microsoft.com/office/word/2010/wordprocessingDrawing" xmlns:wp="http://schemas.openxmlformats.org/drawingml/2006/wordprocessingDrawing" xmlns:w10="urn:schemas-microsoft-com:office:word" xmlns:w="http://schemas.openxmlformats.org/wordprocessingml/2006/main" xmlns:w14="http://schemas.microsoft.com/office/word/2010/wordml" xmlns:w15="http://schemas.microsoft.com/office/word/2012/wordml" xmlns:w16cid="http://schemas.microsoft.com/office/word/2016/wordml/cid" xmlns:w16se="http://schemas.microsoft.com/office/word/2015/wordml/symex" xmlns:wpg="http://schemas.microsoft.com/office/word/2010/wordprocessingGroup" xmlns:wpi="http://schemas.microsoft.com/office/word/2010/wordprocessingInk" xmlns:wne="http://schemas.microsoft.com/office/word/2006/wordml" xmlns:wps="http://schemas.microsoft.com/office/word/2010/wordprocessingShape" mc:Ignorable="w14 w15 w16se w16cid wp14">
   <w15:commentEx w15:paraId="4FD318AF" w15:done="0"/>
   <w15:commentEx w15:paraId="3716B60E" w15:done="0"/>
+  <w15:commentEx w15:paraId="0B23FB89" w15:done="0"/>
 </w15:commentsEx>
 </file>
 
 <file path=word/commentsIds.xml><?xml version="1.0" encoding="utf-8"?>
 <w16cid:commentsIds xmlns:wpc="http://schemas.microsoft.com/office/word/2010/wordprocessingCanvas" xmlns:cx="http://schemas.microsoft.com/office/drawing/2014/chartex" xmlns:cx1="http://schemas.microsoft.com/office/drawing/2015/9/8/chartex" xmlns:cx2="http://schemas.microsoft.com/office/drawing/2015/10/21/chartex" xmlns:cx3="http://schemas.microsoft.com/office/drawing/2016/5/9/chartex" xmlns:cx4="http://schemas.microsoft.com/office/drawing/2016/5/10/chartex" xmlns:cx5="http://schemas.microsoft.com/office/drawing/2016/5/11/chartex" xmlns:cx6="http://schemas.microsoft.com/office/drawing/2016/5/12/chartex" xmlns:cx7="http://schemas.microsoft.com/office/drawing/2016/5/13/chartex" xmlns:cx8="http://schemas.microsoft.com/office/drawing/2016/5/14/chartex" xmlns:mc="http://schemas.openxmlformats.org/markup-compatibility/2006" xmlns:aink="http://schemas.microsoft.com/office/drawing/2016/ink" xmlns:am3d="http://schemas.microsoft.com/office/drawing/2017/model3d" xmlns:o="urn:schemas-microsoft-com:office:office" xmlns:r="http://schemas.openxmlformats.org/officeDocument/2006/relationships" xmlns:m="http://schemas.openxmlformats.org/officeDocument/2006/math" xmlns:v="urn:schemas-microsoft-com:vml" xmlns:wp14="http://schemas.microsoft.com/office/word/2010/wordprocessingDrawing" xmlns:wp="http://schemas.openxmlformats.org/drawingml/2006/wordprocessingDrawing" xmlns:w10="urn:schemas-microsoft-com:office:word" xmlns:w="http://schemas.openxmlformats.org/wordprocessingml/2006/main" xmlns:w14="http://schemas.microsoft.com/office/word/2010/wordml" xmlns:w15="http://schemas.microsoft.com/office/word/2012/wordml" xmlns:w16cid="http://schemas.microsoft.com/office/word/2016/wordml/cid" xmlns:w16se="http://schemas.microsoft.com/office/word/2015/wordml/symex" xmlns:wpg="http://schemas.microsoft.com/office/word/2010/wordprocessingGroup" xmlns:wpi="http://schemas.microsoft.com/office/word/2010/wordprocessingInk" xmlns:wne="http://schemas.microsoft.com/office/word/2006/wordml" xmlns:wps="http://schemas.microsoft.com/office/word/2010/wordprocessingShape" mc:Ignorable="w14 w15 w16se w16cid wp14">
   <w16cid:commentId w16cid:paraId="4FD318AF" w16cid:durableId="1E3F3B27"/>
+  <w16cid:commentId w16cid:paraId="3716B60E" w16cid:durableId="1E4175AA"/>
+  <w16cid:commentId w16cid:paraId="0B23FB89" w16cid:durableId="1E4176B4"/>
 </w16cid:commentsIds>
 </file>
 
 <file path=word/endnotes.xml><?xml version="1.0" encoding="utf-8"?>
-<w:endnotes xmlns:wpc="http://schemas.microsoft.com/office/word/2010/wordprocessingCanvas" xmlns:mc="http://schemas.openxmlformats.org/markup-compatibility/2006" xmlns:o="urn:schemas-microsoft-com:office:office" xmlns:r="http://schemas.openxmlformats.org/officeDocument/2006/relationships" xmlns:m="http://schemas.openxmlformats.org/officeDocument/2006/math" xmlns:v="urn:schemas-microsoft-com:vml" xmlns:wp14="http://schemas.microsoft.com/office/word/2010/wordprocessingDrawing" xmlns:wp="http://schemas.openxmlformats.org/drawingml/2006/wordprocessingDrawing" xmlns:w10="urn:schemas-microsoft-com:office:word" xmlns:w="http://schemas.openxmlformats.org/wordprocessingml/2006/main" xmlns:w14="http://schemas.microsoft.com/office/word/2010/wordml" xmlns:w15="http://schemas.microsoft.com/office/word/2012/wordml" xmlns:wpg="http://schemas.microsoft.com/office/word/2010/wordprocessingGroup" xmlns:wpi="http://schemas.microsoft.com/office/word/2010/wordprocessingInk" xmlns:wne="http://schemas.microsoft.com/office/word/2006/wordml" xmlns:wps="http://schemas.microsoft.com/office/word/2010/wordprocessingShape" mc:Ignorable="w14 w15 wp14">
+<w:endnotes xmlns:wpc="http://schemas.microsoft.com/office/word/2010/wordprocessingCanvas" xmlns:cx="http://schemas.microsoft.com/office/drawing/2014/chartex" xmlns:cx1="http://schemas.microsoft.com/office/drawing/2015/9/8/chartex" xmlns:cx2="http://schemas.microsoft.com/office/drawing/2015/10/21/chartex" xmlns:cx3="http://schemas.microsoft.com/office/drawing/2016/5/9/chartex" xmlns:cx4="http://schemas.microsoft.com/office/drawing/2016/5/10/chartex" xmlns:cx5="http://schemas.microsoft.com/office/drawing/2016/5/11/chartex" xmlns:cx6="http://schemas.microsoft.com/office/drawing/2016/5/12/chartex" xmlns:cx7="http://schemas.microsoft.com/office/drawing/2016/5/13/chartex" xmlns:cx8="http://schemas.microsoft.com/office/drawing/2016/5/14/chartex" xmlns:mc="http://schemas.openxmlformats.org/markup-compatibility/2006" xmlns:aink="http://schemas.microsoft.com/office/drawing/2016/ink" xmlns:am3d="http://schemas.microsoft.com/office/drawing/2017/model3d" xmlns:o="urn:schemas-microsoft-com:office:office" xmlns:r="http://schemas.openxmlformats.org/officeDocument/2006/relationships" xmlns:m="http://schemas.openxmlformats.org/officeDocument/2006/math" xmlns:v="urn:schemas-microsoft-com:vml" xmlns:wp14="http://schemas.microsoft.com/office/word/2010/wordprocessingDrawing" xmlns:wp="http://schemas.openxmlformats.org/drawingml/2006/wordprocessingDrawing" xmlns:w10="urn:schemas-microsoft-com:office:word" xmlns:w="http://schemas.openxmlformats.org/wordprocessingml/2006/main" xmlns:w14="http://schemas.microsoft.com/office/word/2010/wordml" xmlns:w15="http://schemas.microsoft.com/office/word/2012/wordml" xmlns:w16cid="http://schemas.microsoft.com/office/word/2016/wordml/cid" xmlns:w16se="http://schemas.microsoft.com/office/word/2015/wordml/symex" xmlns:wpg="http://schemas.microsoft.com/office/word/2010/wordprocessingGroup" xmlns:wpi="http://schemas.microsoft.com/office/word/2010/wordprocessingInk" xmlns:wne="http://schemas.microsoft.com/office/word/2006/wordml" xmlns:wps="http://schemas.microsoft.com/office/word/2010/wordprocessingShape" mc:Ignorable="w14 w15 w16se w16cid wp14">
   <w:endnote w:type="separator" w:id="-1">
     <w:p>
       <w:r>
@@ -17512,7 +17187,7 @@
 </file>
 
 <file path=word/footnotes.xml><?xml version="1.0" encoding="utf-8"?>
-<w:footnotes xmlns:wpc="http://schemas.microsoft.com/office/word/2010/wordprocessingCanvas" xmlns:mc="http://schemas.openxmlformats.org/markup-compatibility/2006" xmlns:o="urn:schemas-microsoft-com:office:office" xmlns:r="http://schemas.openxmlformats.org/officeDocument/2006/relationships" xmlns:m="http://schemas.openxmlformats.org/officeDocument/2006/math" xmlns:v="urn:schemas-microsoft-com:vml" xmlns:wp14="http://schemas.microsoft.com/office/word/2010/wordprocessingDrawing" xmlns:wp="http://schemas.openxmlformats.org/drawingml/2006/wordprocessingDrawing" xmlns:w10="urn:schemas-microsoft-com:office:word" xmlns:w="http://schemas.openxmlformats.org/wordprocessingml/2006/main" xmlns:w14="http://schemas.microsoft.com/office/word/2010/wordml" xmlns:w15="http://schemas.microsoft.com/office/word/2012/wordml" xmlns:wpg="http://schemas.microsoft.com/office/word/2010/wordprocessingGroup" xmlns:wpi="http://schemas.microsoft.com/office/word/2010/wordprocessingInk" xmlns:wne="http://schemas.microsoft.com/office/word/2006/wordml" xmlns:wps="http://schemas.microsoft.com/office/word/2010/wordprocessingShape" mc:Ignorable="w14 w15 wp14">
+<w:footnotes xmlns:wpc="http://schemas.microsoft.com/office/word/2010/wordprocessingCanvas" xmlns:cx="http://schemas.microsoft.com/office/drawing/2014/chartex" xmlns:cx1="http://schemas.microsoft.com/office/drawing/2015/9/8/chartex" xmlns:cx2="http://schemas.microsoft.com/office/drawing/2015/10/21/chartex" xmlns:cx3="http://schemas.microsoft.com/office/drawing/2016/5/9/chartex" xmlns:cx4="http://schemas.microsoft.com/office/drawing/2016/5/10/chartex" xmlns:cx5="http://schemas.microsoft.com/office/drawing/2016/5/11/chartex" xmlns:cx6="http://schemas.microsoft.com/office/drawing/2016/5/12/chartex" xmlns:cx7="http://schemas.microsoft.com/office/drawing/2016/5/13/chartex" xmlns:cx8="http://schemas.microsoft.com/office/drawing/2016/5/14/chartex" xmlns:mc="http://schemas.openxmlformats.org/markup-compatibility/2006" xmlns:aink="http://schemas.microsoft.com/office/drawing/2016/ink" xmlns:am3d="http://schemas.microsoft.com/office/drawing/2017/model3d" xmlns:o="urn:schemas-microsoft-com:office:office" xmlns:r="http://schemas.openxmlformats.org/officeDocument/2006/relationships" xmlns:m="http://schemas.openxmlformats.org/officeDocument/2006/math" xmlns:v="urn:schemas-microsoft-com:vml" xmlns:wp14="http://schemas.microsoft.com/office/word/2010/wordprocessingDrawing" xmlns:wp="http://schemas.openxmlformats.org/drawingml/2006/wordprocessingDrawing" xmlns:w10="urn:schemas-microsoft-com:office:word" xmlns:w="http://schemas.openxmlformats.org/wordprocessingml/2006/main" xmlns:w14="http://schemas.microsoft.com/office/word/2010/wordml" xmlns:w15="http://schemas.microsoft.com/office/word/2012/wordml" xmlns:w16cid="http://schemas.microsoft.com/office/word/2016/wordml/cid" xmlns:w16se="http://schemas.microsoft.com/office/word/2015/wordml/symex" xmlns:wpg="http://schemas.microsoft.com/office/word/2010/wordprocessingGroup" xmlns:wpi="http://schemas.microsoft.com/office/word/2010/wordprocessingInk" xmlns:wne="http://schemas.microsoft.com/office/word/2006/wordml" xmlns:wps="http://schemas.microsoft.com/office/word/2010/wordprocessingShape" mc:Ignorable="w14 w15 w16se w16cid wp14">
   <w:footnote w:type="separator" w:id="-1">
     <w:p>
       <w:r>
@@ -17531,7 +17206,7 @@
 </file>
 
 <file path=word/header1.xml><?xml version="1.0" encoding="utf-8"?>
-<w:hdr xmlns:wpc="http://schemas.microsoft.com/office/word/2010/wordprocessingCanvas" xmlns:mc="http://schemas.openxmlformats.org/markup-compatibility/2006" xmlns:o="urn:schemas-microsoft-com:office:office" xmlns:r="http://schemas.openxmlformats.org/officeDocument/2006/relationships" xmlns:m="http://schemas.openxmlformats.org/officeDocument/2006/math" xmlns:v="urn:schemas-microsoft-com:vml" xmlns:wp14="http://schemas.microsoft.com/office/word/2010/wordprocessingDrawing" xmlns:wp="http://schemas.openxmlformats.org/drawingml/2006/wordprocessingDrawing" xmlns:w10="urn:schemas-microsoft-com:office:word" xmlns:w="http://schemas.openxmlformats.org/wordprocessingml/2006/main" xmlns:w14="http://schemas.microsoft.com/office/word/2010/wordml" xmlns:w15="http://schemas.microsoft.com/office/word/2012/wordml" xmlns:wpg="http://schemas.microsoft.com/office/word/2010/wordprocessingGroup" xmlns:wpi="http://schemas.microsoft.com/office/word/2010/wordprocessingInk" xmlns:wne="http://schemas.microsoft.com/office/word/2006/wordml" xmlns:wps="http://schemas.microsoft.com/office/word/2010/wordprocessingShape" mc:Ignorable="w14 w15 wp14">
+<w:hdr xmlns:wpc="http://schemas.microsoft.com/office/word/2010/wordprocessingCanvas" xmlns:cx="http://schemas.microsoft.com/office/drawing/2014/chartex" xmlns:cx1="http://schemas.microsoft.com/office/drawing/2015/9/8/chartex" xmlns:cx2="http://schemas.microsoft.com/office/drawing/2015/10/21/chartex" xmlns:cx3="http://schemas.microsoft.com/office/drawing/2016/5/9/chartex" xmlns:cx4="http://schemas.microsoft.com/office/drawing/2016/5/10/chartex" xmlns:cx5="http://schemas.microsoft.com/office/drawing/2016/5/11/chartex" xmlns:cx6="http://schemas.microsoft.com/office/drawing/2016/5/12/chartex" xmlns:cx7="http://schemas.microsoft.com/office/drawing/2016/5/13/chartex" xmlns:cx8="http://schemas.microsoft.com/office/drawing/2016/5/14/chartex" xmlns:mc="http://schemas.openxmlformats.org/markup-compatibility/2006" xmlns:aink="http://schemas.microsoft.com/office/drawing/2016/ink" xmlns:am3d="http://schemas.microsoft.com/office/drawing/2017/model3d" xmlns:o="urn:schemas-microsoft-com:office:office" xmlns:r="http://schemas.openxmlformats.org/officeDocument/2006/relationships" xmlns:m="http://schemas.openxmlformats.org/officeDocument/2006/math" xmlns:v="urn:schemas-microsoft-com:vml" xmlns:wp14="http://schemas.microsoft.com/office/word/2010/wordprocessingDrawing" xmlns:wp="http://schemas.openxmlformats.org/drawingml/2006/wordprocessingDrawing" xmlns:w10="urn:schemas-microsoft-com:office:word" xmlns:w="http://schemas.openxmlformats.org/wordprocessingml/2006/main" xmlns:w14="http://schemas.microsoft.com/office/word/2010/wordml" xmlns:w15="http://schemas.microsoft.com/office/word/2012/wordml" xmlns:w16cid="http://schemas.microsoft.com/office/word/2016/wordml/cid" xmlns:w16se="http://schemas.microsoft.com/office/word/2015/wordml/symex" xmlns:wpg="http://schemas.microsoft.com/office/word/2010/wordprocessingGroup" xmlns:wpi="http://schemas.microsoft.com/office/word/2010/wordprocessingInk" xmlns:wne="http://schemas.microsoft.com/office/word/2006/wordml" xmlns:wps="http://schemas.microsoft.com/office/word/2010/wordprocessingShape" mc:Ignorable="w14 w15 w16se w16cid wp14">
   <w:p>
     <w:pPr>
       <w:pStyle w:val="Kopfzeile"/>
@@ -17546,7 +17221,7 @@
 </file>
 
 <file path=word/header2.xml><?xml version="1.0" encoding="utf-8"?>
-<w:hdr xmlns:wpc="http://schemas.microsoft.com/office/word/2010/wordprocessingCanvas" xmlns:mc="http://schemas.openxmlformats.org/markup-compatibility/2006" xmlns:o="urn:schemas-microsoft-com:office:office" xmlns:r="http://schemas.openxmlformats.org/officeDocument/2006/relationships" xmlns:m="http://schemas.openxmlformats.org/officeDocument/2006/math" xmlns:v="urn:schemas-microsoft-com:vml" xmlns:wp14="http://schemas.microsoft.com/office/word/2010/wordprocessingDrawing" xmlns:wp="http://schemas.openxmlformats.org/drawingml/2006/wordprocessingDrawing" xmlns:w10="urn:schemas-microsoft-com:office:word" xmlns:w="http://schemas.openxmlformats.org/wordprocessingml/2006/main" xmlns:w14="http://schemas.microsoft.com/office/word/2010/wordml" xmlns:w15="http://schemas.microsoft.com/office/word/2012/wordml" xmlns:wpg="http://schemas.microsoft.com/office/word/2010/wordprocessingGroup" xmlns:wpi="http://schemas.microsoft.com/office/word/2010/wordprocessingInk" xmlns:wne="http://schemas.microsoft.com/office/word/2006/wordml" xmlns:wps="http://schemas.microsoft.com/office/word/2010/wordprocessingShape" mc:Ignorable="w14 w15 wp14">
+<w:hdr xmlns:wpc="http://schemas.microsoft.com/office/word/2010/wordprocessingCanvas" xmlns:cx="http://schemas.microsoft.com/office/drawing/2014/chartex" xmlns:cx1="http://schemas.microsoft.com/office/drawing/2015/9/8/chartex" xmlns:cx2="http://schemas.microsoft.com/office/drawing/2015/10/21/chartex" xmlns:cx3="http://schemas.microsoft.com/office/drawing/2016/5/9/chartex" xmlns:cx4="http://schemas.microsoft.com/office/drawing/2016/5/10/chartex" xmlns:cx5="http://schemas.microsoft.com/office/drawing/2016/5/11/chartex" xmlns:cx6="http://schemas.microsoft.com/office/drawing/2016/5/12/chartex" xmlns:cx7="http://schemas.microsoft.com/office/drawing/2016/5/13/chartex" xmlns:cx8="http://schemas.microsoft.com/office/drawing/2016/5/14/chartex" xmlns:mc="http://schemas.openxmlformats.org/markup-compatibility/2006" xmlns:aink="http://schemas.microsoft.com/office/drawing/2016/ink" xmlns:am3d="http://schemas.microsoft.com/office/drawing/2017/model3d" xmlns:o="urn:schemas-microsoft-com:office:office" xmlns:r="http://schemas.openxmlformats.org/officeDocument/2006/relationships" xmlns:m="http://schemas.openxmlformats.org/officeDocument/2006/math" xmlns:v="urn:schemas-microsoft-com:vml" xmlns:wp14="http://schemas.microsoft.com/office/word/2010/wordprocessingDrawing" xmlns:wp="http://schemas.openxmlformats.org/drawingml/2006/wordprocessingDrawing" xmlns:w10="urn:schemas-microsoft-com:office:word" xmlns:w="http://schemas.openxmlformats.org/wordprocessingml/2006/main" xmlns:w14="http://schemas.microsoft.com/office/word/2010/wordml" xmlns:w15="http://schemas.microsoft.com/office/word/2012/wordml" xmlns:w16cid="http://schemas.microsoft.com/office/word/2016/wordml/cid" xmlns:w16se="http://schemas.microsoft.com/office/word/2015/wordml/symex" xmlns:wpg="http://schemas.microsoft.com/office/word/2010/wordprocessingGroup" xmlns:wpi="http://schemas.microsoft.com/office/word/2010/wordprocessingInk" xmlns:wne="http://schemas.microsoft.com/office/word/2006/wordml" xmlns:wps="http://schemas.microsoft.com/office/word/2010/wordprocessingShape" mc:Ignorable="w14 w15 w16se w16cid wp14">
   <w:p>
     <w:pPr>
       <w:pStyle w:val="Kopfzeile"/>
@@ -17583,7 +17258,7 @@
 </file>
 
 <file path=word/header3.xml><?xml version="1.0" encoding="utf-8"?>
-<w:hdr xmlns:wpc="http://schemas.microsoft.com/office/word/2010/wordprocessingCanvas" xmlns:mc="http://schemas.openxmlformats.org/markup-compatibility/2006" xmlns:o="urn:schemas-microsoft-com:office:office" xmlns:r="http://schemas.openxmlformats.org/officeDocument/2006/relationships" xmlns:m="http://schemas.openxmlformats.org/officeDocument/2006/math" xmlns:v="urn:schemas-microsoft-com:vml" xmlns:wp14="http://schemas.microsoft.com/office/word/2010/wordprocessingDrawing" xmlns:wp="http://schemas.openxmlformats.org/drawingml/2006/wordprocessingDrawing" xmlns:w10="urn:schemas-microsoft-com:office:word" xmlns:w="http://schemas.openxmlformats.org/wordprocessingml/2006/main" xmlns:w14="http://schemas.microsoft.com/office/word/2010/wordml" xmlns:w15="http://schemas.microsoft.com/office/word/2012/wordml" xmlns:wpg="http://schemas.microsoft.com/office/word/2010/wordprocessingGroup" xmlns:wpi="http://schemas.microsoft.com/office/word/2010/wordprocessingInk" xmlns:wne="http://schemas.microsoft.com/office/word/2006/wordml" xmlns:wps="http://schemas.microsoft.com/office/word/2010/wordprocessingShape" mc:Ignorable="w14 w15 wp14">
+<w:hdr xmlns:wpc="http://schemas.microsoft.com/office/word/2010/wordprocessingCanvas" xmlns:cx="http://schemas.microsoft.com/office/drawing/2014/chartex" xmlns:cx1="http://schemas.microsoft.com/office/drawing/2015/9/8/chartex" xmlns:cx2="http://schemas.microsoft.com/office/drawing/2015/10/21/chartex" xmlns:cx3="http://schemas.microsoft.com/office/drawing/2016/5/9/chartex" xmlns:cx4="http://schemas.microsoft.com/office/drawing/2016/5/10/chartex" xmlns:cx5="http://schemas.microsoft.com/office/drawing/2016/5/11/chartex" xmlns:cx6="http://schemas.microsoft.com/office/drawing/2016/5/12/chartex" xmlns:cx7="http://schemas.microsoft.com/office/drawing/2016/5/13/chartex" xmlns:cx8="http://schemas.microsoft.com/office/drawing/2016/5/14/chartex" xmlns:mc="http://schemas.openxmlformats.org/markup-compatibility/2006" xmlns:aink="http://schemas.microsoft.com/office/drawing/2016/ink" xmlns:am3d="http://schemas.microsoft.com/office/drawing/2017/model3d" xmlns:o="urn:schemas-microsoft-com:office:office" xmlns:r="http://schemas.openxmlformats.org/officeDocument/2006/relationships" xmlns:m="http://schemas.openxmlformats.org/officeDocument/2006/math" xmlns:v="urn:schemas-microsoft-com:vml" xmlns:wp14="http://schemas.microsoft.com/office/word/2010/wordprocessingDrawing" xmlns:wp="http://schemas.openxmlformats.org/drawingml/2006/wordprocessingDrawing" xmlns:w10="urn:schemas-microsoft-com:office:word" xmlns:w="http://schemas.openxmlformats.org/wordprocessingml/2006/main" xmlns:w14="http://schemas.microsoft.com/office/word/2010/wordml" xmlns:w15="http://schemas.microsoft.com/office/word/2012/wordml" xmlns:w16cid="http://schemas.microsoft.com/office/word/2016/wordml/cid" xmlns:w16se="http://schemas.microsoft.com/office/word/2015/wordml/symex" xmlns:wpg="http://schemas.microsoft.com/office/word/2010/wordprocessingGroup" xmlns:wpi="http://schemas.microsoft.com/office/word/2010/wordprocessingInk" xmlns:wne="http://schemas.microsoft.com/office/word/2006/wordml" xmlns:wps="http://schemas.microsoft.com/office/word/2010/wordprocessingShape" mc:Ignorable="w14 w15 w16se w16cid wp14">
   <w:p>
     <w:pPr>
       <w:pStyle w:val="Kopfzeile"/>
@@ -17620,7 +17295,7 @@
 </file>
 
 <file path=word/header4.xml><?xml version="1.0" encoding="utf-8"?>
-<w:hdr xmlns:wpc="http://schemas.microsoft.com/office/word/2010/wordprocessingCanvas" xmlns:mc="http://schemas.openxmlformats.org/markup-compatibility/2006" xmlns:o="urn:schemas-microsoft-com:office:office" xmlns:r="http://schemas.openxmlformats.org/officeDocument/2006/relationships" xmlns:m="http://schemas.openxmlformats.org/officeDocument/2006/math" xmlns:v="urn:schemas-microsoft-com:vml" xmlns:wp14="http://schemas.microsoft.com/office/word/2010/wordprocessingDrawing" xmlns:wp="http://schemas.openxmlformats.org/drawingml/2006/wordprocessingDrawing" xmlns:w10="urn:schemas-microsoft-com:office:word" xmlns:w="http://schemas.openxmlformats.org/wordprocessingml/2006/main" xmlns:w14="http://schemas.microsoft.com/office/word/2010/wordml" xmlns:w15="http://schemas.microsoft.com/office/word/2012/wordml" xmlns:wpg="http://schemas.microsoft.com/office/word/2010/wordprocessingGroup" xmlns:wpi="http://schemas.microsoft.com/office/word/2010/wordprocessingInk" xmlns:wne="http://schemas.microsoft.com/office/word/2006/wordml" xmlns:wps="http://schemas.microsoft.com/office/word/2010/wordprocessingShape" mc:Ignorable="w14 w15 wp14">
+<w:hdr xmlns:wpc="http://schemas.microsoft.com/office/word/2010/wordprocessingCanvas" xmlns:cx="http://schemas.microsoft.com/office/drawing/2014/chartex" xmlns:cx1="http://schemas.microsoft.com/office/drawing/2015/9/8/chartex" xmlns:cx2="http://schemas.microsoft.com/office/drawing/2015/10/21/chartex" xmlns:cx3="http://schemas.microsoft.com/office/drawing/2016/5/9/chartex" xmlns:cx4="http://schemas.microsoft.com/office/drawing/2016/5/10/chartex" xmlns:cx5="http://schemas.microsoft.com/office/drawing/2016/5/11/chartex" xmlns:cx6="http://schemas.microsoft.com/office/drawing/2016/5/12/chartex" xmlns:cx7="http://schemas.microsoft.com/office/drawing/2016/5/13/chartex" xmlns:cx8="http://schemas.microsoft.com/office/drawing/2016/5/14/chartex" xmlns:mc="http://schemas.openxmlformats.org/markup-compatibility/2006" xmlns:aink="http://schemas.microsoft.com/office/drawing/2016/ink" xmlns:am3d="http://schemas.microsoft.com/office/drawing/2017/model3d" xmlns:o="urn:schemas-microsoft-com:office:office" xmlns:r="http://schemas.openxmlformats.org/officeDocument/2006/relationships" xmlns:m="http://schemas.openxmlformats.org/officeDocument/2006/math" xmlns:v="urn:schemas-microsoft-com:vml" xmlns:wp14="http://schemas.microsoft.com/office/word/2010/wordprocessingDrawing" xmlns:wp="http://schemas.openxmlformats.org/drawingml/2006/wordprocessingDrawing" xmlns:w10="urn:schemas-microsoft-com:office:word" xmlns:w="http://schemas.openxmlformats.org/wordprocessingml/2006/main" xmlns:w14="http://schemas.microsoft.com/office/word/2010/wordml" xmlns:w15="http://schemas.microsoft.com/office/word/2012/wordml" xmlns:w16cid="http://schemas.microsoft.com/office/word/2016/wordml/cid" xmlns:w16se="http://schemas.microsoft.com/office/word/2015/wordml/symex" xmlns:wpg="http://schemas.microsoft.com/office/word/2010/wordprocessingGroup" xmlns:wpi="http://schemas.microsoft.com/office/word/2010/wordprocessingInk" xmlns:wne="http://schemas.microsoft.com/office/word/2006/wordml" xmlns:wps="http://schemas.microsoft.com/office/word/2010/wordprocessingShape" mc:Ignorable="w14 w15 w16se w16cid wp14">
   <w:sdt>
     <w:sdtPr>
       <w:id w:val="-676427671"/>
@@ -17629,6 +17304,7 @@
         <w:docPartUnique/>
       </w:docPartObj>
     </w:sdtPr>
+    <w:sdtEndPr/>
     <w:sdtContent>
       <w:p>
         <w:pPr>
@@ -17669,7 +17345,7 @@
 </file>
 
 <file path=word/header5.xml><?xml version="1.0" encoding="utf-8"?>
-<w:hdr xmlns:wpc="http://schemas.microsoft.com/office/word/2010/wordprocessingCanvas" xmlns:mc="http://schemas.openxmlformats.org/markup-compatibility/2006" xmlns:o="urn:schemas-microsoft-com:office:office" xmlns:r="http://schemas.openxmlformats.org/officeDocument/2006/relationships" xmlns:m="http://schemas.openxmlformats.org/officeDocument/2006/math" xmlns:v="urn:schemas-microsoft-com:vml" xmlns:wp14="http://schemas.microsoft.com/office/word/2010/wordprocessingDrawing" xmlns:wp="http://schemas.openxmlformats.org/drawingml/2006/wordprocessingDrawing" xmlns:w10="urn:schemas-microsoft-com:office:word" xmlns:w="http://schemas.openxmlformats.org/wordprocessingml/2006/main" xmlns:w14="http://schemas.microsoft.com/office/word/2010/wordml" xmlns:w15="http://schemas.microsoft.com/office/word/2012/wordml" xmlns:wpg="http://schemas.microsoft.com/office/word/2010/wordprocessingGroup" xmlns:wpi="http://schemas.microsoft.com/office/word/2010/wordprocessingInk" xmlns:wne="http://schemas.microsoft.com/office/word/2006/wordml" xmlns:wps="http://schemas.microsoft.com/office/word/2010/wordprocessingShape" mc:Ignorable="w14 w15 wp14">
+<w:hdr xmlns:wpc="http://schemas.microsoft.com/office/word/2010/wordprocessingCanvas" xmlns:cx="http://schemas.microsoft.com/office/drawing/2014/chartex" xmlns:cx1="http://schemas.microsoft.com/office/drawing/2015/9/8/chartex" xmlns:cx2="http://schemas.microsoft.com/office/drawing/2015/10/21/chartex" xmlns:cx3="http://schemas.microsoft.com/office/drawing/2016/5/9/chartex" xmlns:cx4="http://schemas.microsoft.com/office/drawing/2016/5/10/chartex" xmlns:cx5="http://schemas.microsoft.com/office/drawing/2016/5/11/chartex" xmlns:cx6="http://schemas.microsoft.com/office/drawing/2016/5/12/chartex" xmlns:cx7="http://schemas.microsoft.com/office/drawing/2016/5/13/chartex" xmlns:cx8="http://schemas.microsoft.com/office/drawing/2016/5/14/chartex" xmlns:mc="http://schemas.openxmlformats.org/markup-compatibility/2006" xmlns:aink="http://schemas.microsoft.com/office/drawing/2016/ink" xmlns:am3d="http://schemas.microsoft.com/office/drawing/2017/model3d" xmlns:o="urn:schemas-microsoft-com:office:office" xmlns:r="http://schemas.openxmlformats.org/officeDocument/2006/relationships" xmlns:m="http://schemas.openxmlformats.org/officeDocument/2006/math" xmlns:v="urn:schemas-microsoft-com:vml" xmlns:wp14="http://schemas.microsoft.com/office/word/2010/wordprocessingDrawing" xmlns:wp="http://schemas.openxmlformats.org/drawingml/2006/wordprocessingDrawing" xmlns:w10="urn:schemas-microsoft-com:office:word" xmlns:w="http://schemas.openxmlformats.org/wordprocessingml/2006/main" xmlns:w14="http://schemas.microsoft.com/office/word/2010/wordml" xmlns:w15="http://schemas.microsoft.com/office/word/2012/wordml" xmlns:w16cid="http://schemas.microsoft.com/office/word/2016/wordml/cid" xmlns:w16se="http://schemas.microsoft.com/office/word/2015/wordml/symex" xmlns:wpg="http://schemas.microsoft.com/office/word/2010/wordprocessingGroup" xmlns:wpi="http://schemas.microsoft.com/office/word/2010/wordprocessingInk" xmlns:wne="http://schemas.microsoft.com/office/word/2006/wordml" xmlns:wps="http://schemas.microsoft.com/office/word/2010/wordprocessingShape" mc:Ignorable="w14 w15 w16se w16cid wp14">
   <w:p>
     <w:pPr>
       <w:pStyle w:val="Kopfzeile"/>
@@ -17706,7 +17382,7 @@
 </file>
 
 <file path=word/header6.xml><?xml version="1.0" encoding="utf-8"?>
-<w:hdr xmlns:wpc="http://schemas.microsoft.com/office/word/2010/wordprocessingCanvas" xmlns:mc="http://schemas.openxmlformats.org/markup-compatibility/2006" xmlns:o="urn:schemas-microsoft-com:office:office" xmlns:r="http://schemas.openxmlformats.org/officeDocument/2006/relationships" xmlns:m="http://schemas.openxmlformats.org/officeDocument/2006/math" xmlns:v="urn:schemas-microsoft-com:vml" xmlns:wp14="http://schemas.microsoft.com/office/word/2010/wordprocessingDrawing" xmlns:wp="http://schemas.openxmlformats.org/drawingml/2006/wordprocessingDrawing" xmlns:w10="urn:schemas-microsoft-com:office:word" xmlns:w="http://schemas.openxmlformats.org/wordprocessingml/2006/main" xmlns:w14="http://schemas.microsoft.com/office/word/2010/wordml" xmlns:w15="http://schemas.microsoft.com/office/word/2012/wordml" xmlns:wpg="http://schemas.microsoft.com/office/word/2010/wordprocessingGroup" xmlns:wpi="http://schemas.microsoft.com/office/word/2010/wordprocessingInk" xmlns:wne="http://schemas.microsoft.com/office/word/2006/wordml" xmlns:wps="http://schemas.microsoft.com/office/word/2010/wordprocessingShape" mc:Ignorable="w14 w15 wp14">
+<w:hdr xmlns:wpc="http://schemas.microsoft.com/office/word/2010/wordprocessingCanvas" xmlns:cx="http://schemas.microsoft.com/office/drawing/2014/chartex" xmlns:cx1="http://schemas.microsoft.com/office/drawing/2015/9/8/chartex" xmlns:cx2="http://schemas.microsoft.com/office/drawing/2015/10/21/chartex" xmlns:cx3="http://schemas.microsoft.com/office/drawing/2016/5/9/chartex" xmlns:cx4="http://schemas.microsoft.com/office/drawing/2016/5/10/chartex" xmlns:cx5="http://schemas.microsoft.com/office/drawing/2016/5/11/chartex" xmlns:cx6="http://schemas.microsoft.com/office/drawing/2016/5/12/chartex" xmlns:cx7="http://schemas.microsoft.com/office/drawing/2016/5/13/chartex" xmlns:cx8="http://schemas.microsoft.com/office/drawing/2016/5/14/chartex" xmlns:mc="http://schemas.openxmlformats.org/markup-compatibility/2006" xmlns:aink="http://schemas.microsoft.com/office/drawing/2016/ink" xmlns:am3d="http://schemas.microsoft.com/office/drawing/2017/model3d" xmlns:o="urn:schemas-microsoft-com:office:office" xmlns:r="http://schemas.openxmlformats.org/officeDocument/2006/relationships" xmlns:m="http://schemas.openxmlformats.org/officeDocument/2006/math" xmlns:v="urn:schemas-microsoft-com:vml" xmlns:wp14="http://schemas.microsoft.com/office/word/2010/wordprocessingDrawing" xmlns:wp="http://schemas.openxmlformats.org/drawingml/2006/wordprocessingDrawing" xmlns:w10="urn:schemas-microsoft-com:office:word" xmlns:w="http://schemas.openxmlformats.org/wordprocessingml/2006/main" xmlns:w14="http://schemas.microsoft.com/office/word/2010/wordml" xmlns:w15="http://schemas.microsoft.com/office/word/2012/wordml" xmlns:w16cid="http://schemas.microsoft.com/office/word/2016/wordml/cid" xmlns:w16se="http://schemas.microsoft.com/office/word/2015/wordml/symex" xmlns:wpg="http://schemas.microsoft.com/office/word/2010/wordprocessingGroup" xmlns:wpi="http://schemas.microsoft.com/office/word/2010/wordprocessingInk" xmlns:wne="http://schemas.microsoft.com/office/word/2006/wordml" xmlns:wps="http://schemas.microsoft.com/office/word/2010/wordprocessingShape" mc:Ignorable="w14 w15 w16se w16cid wp14">
   <w:p>
     <w:pPr>
       <w:pStyle w:val="Kopfzeile"/>
@@ -17743,7 +17419,7 @@
 </file>
 
 <file path=word/header7.xml><?xml version="1.0" encoding="utf-8"?>
-<w:hdr xmlns:wpc="http://schemas.microsoft.com/office/word/2010/wordprocessingCanvas" xmlns:mc="http://schemas.openxmlformats.org/markup-compatibility/2006" xmlns:o="urn:schemas-microsoft-com:office:office" xmlns:r="http://schemas.openxmlformats.org/officeDocument/2006/relationships" xmlns:m="http://schemas.openxmlformats.org/officeDocument/2006/math" xmlns:v="urn:schemas-microsoft-com:vml" xmlns:wp14="http://schemas.microsoft.com/office/word/2010/wordprocessingDrawing" xmlns:wp="http://schemas.openxmlformats.org/drawingml/2006/wordprocessingDrawing" xmlns:w10="urn:schemas-microsoft-com:office:word" xmlns:w="http://schemas.openxmlformats.org/wordprocessingml/2006/main" xmlns:w14="http://schemas.microsoft.com/office/word/2010/wordml" xmlns:w15="http://schemas.microsoft.com/office/word/2012/wordml" xmlns:wpg="http://schemas.microsoft.com/office/word/2010/wordprocessingGroup" xmlns:wpi="http://schemas.microsoft.com/office/word/2010/wordprocessingInk" xmlns:wne="http://schemas.microsoft.com/office/word/2006/wordml" xmlns:wps="http://schemas.microsoft.com/office/word/2010/wordprocessingShape" mc:Ignorable="w14 w15 wp14">
+<w:hdr xmlns:wpc="http://schemas.microsoft.com/office/word/2010/wordprocessingCanvas" xmlns:cx="http://schemas.microsoft.com/office/drawing/2014/chartex" xmlns:cx1="http://schemas.microsoft.com/office/drawing/2015/9/8/chartex" xmlns:cx2="http://schemas.microsoft.com/office/drawing/2015/10/21/chartex" xmlns:cx3="http://schemas.microsoft.com/office/drawing/2016/5/9/chartex" xmlns:cx4="http://schemas.microsoft.com/office/drawing/2016/5/10/chartex" xmlns:cx5="http://schemas.microsoft.com/office/drawing/2016/5/11/chartex" xmlns:cx6="http://schemas.microsoft.com/office/drawing/2016/5/12/chartex" xmlns:cx7="http://schemas.microsoft.com/office/drawing/2016/5/13/chartex" xmlns:cx8="http://schemas.microsoft.com/office/drawing/2016/5/14/chartex" xmlns:mc="http://schemas.openxmlformats.org/markup-compatibility/2006" xmlns:aink="http://schemas.microsoft.com/office/drawing/2016/ink" xmlns:am3d="http://schemas.microsoft.com/office/drawing/2017/model3d" xmlns:o="urn:schemas-microsoft-com:office:office" xmlns:r="http://schemas.openxmlformats.org/officeDocument/2006/relationships" xmlns:m="http://schemas.openxmlformats.org/officeDocument/2006/math" xmlns:v="urn:schemas-microsoft-com:vml" xmlns:wp14="http://schemas.microsoft.com/office/word/2010/wordprocessingDrawing" xmlns:wp="http://schemas.openxmlformats.org/drawingml/2006/wordprocessingDrawing" xmlns:w10="urn:schemas-microsoft-com:office:word" xmlns:w="http://schemas.openxmlformats.org/wordprocessingml/2006/main" xmlns:w14="http://schemas.microsoft.com/office/word/2010/wordml" xmlns:w15="http://schemas.microsoft.com/office/word/2012/wordml" xmlns:w16cid="http://schemas.microsoft.com/office/word/2016/wordml/cid" xmlns:w16se="http://schemas.microsoft.com/office/word/2015/wordml/symex" xmlns:wpg="http://schemas.microsoft.com/office/word/2010/wordprocessingGroup" xmlns:wpi="http://schemas.microsoft.com/office/word/2010/wordprocessingInk" xmlns:wne="http://schemas.microsoft.com/office/word/2006/wordml" xmlns:wps="http://schemas.microsoft.com/office/word/2010/wordprocessingShape" mc:Ignorable="w14 w15 w16se w16cid wp14">
   <w:p>
     <w:pPr>
       <w:pStyle w:val="Kopfzeile"/>
@@ -17777,7 +17453,7 @@
 </file>
 
 <file path=word/header8.xml><?xml version="1.0" encoding="utf-8"?>
-<w:hdr xmlns:wpc="http://schemas.microsoft.com/office/word/2010/wordprocessingCanvas" xmlns:mc="http://schemas.openxmlformats.org/markup-compatibility/2006" xmlns:o="urn:schemas-microsoft-com:office:office" xmlns:r="http://schemas.openxmlformats.org/officeDocument/2006/relationships" xmlns:m="http://schemas.openxmlformats.org/officeDocument/2006/math" xmlns:v="urn:schemas-microsoft-com:vml" xmlns:wp14="http://schemas.microsoft.com/office/word/2010/wordprocessingDrawing" xmlns:wp="http://schemas.openxmlformats.org/drawingml/2006/wordprocessingDrawing" xmlns:w10="urn:schemas-microsoft-com:office:word" xmlns:w="http://schemas.openxmlformats.org/wordprocessingml/2006/main" xmlns:w14="http://schemas.microsoft.com/office/word/2010/wordml" xmlns:w15="http://schemas.microsoft.com/office/word/2012/wordml" xmlns:wpg="http://schemas.microsoft.com/office/word/2010/wordprocessingGroup" xmlns:wpi="http://schemas.microsoft.com/office/word/2010/wordprocessingInk" xmlns:wne="http://schemas.microsoft.com/office/word/2006/wordml" xmlns:wps="http://schemas.microsoft.com/office/word/2010/wordprocessingShape" mc:Ignorable="w14 w15 wp14">
+<w:hdr xmlns:wpc="http://schemas.microsoft.com/office/word/2010/wordprocessingCanvas" xmlns:cx="http://schemas.microsoft.com/office/drawing/2014/chartex" xmlns:cx1="http://schemas.microsoft.com/office/drawing/2015/9/8/chartex" xmlns:cx2="http://schemas.microsoft.com/office/drawing/2015/10/21/chartex" xmlns:cx3="http://schemas.microsoft.com/office/drawing/2016/5/9/chartex" xmlns:cx4="http://schemas.microsoft.com/office/drawing/2016/5/10/chartex" xmlns:cx5="http://schemas.microsoft.com/office/drawing/2016/5/11/chartex" xmlns:cx6="http://schemas.microsoft.com/office/drawing/2016/5/12/chartex" xmlns:cx7="http://schemas.microsoft.com/office/drawing/2016/5/13/chartex" xmlns:cx8="http://schemas.microsoft.com/office/drawing/2016/5/14/chartex" xmlns:mc="http://schemas.openxmlformats.org/markup-compatibility/2006" xmlns:aink="http://schemas.microsoft.com/office/drawing/2016/ink" xmlns:am3d="http://schemas.microsoft.com/office/drawing/2017/model3d" xmlns:o="urn:schemas-microsoft-com:office:office" xmlns:r="http://schemas.openxmlformats.org/officeDocument/2006/relationships" xmlns:m="http://schemas.openxmlformats.org/officeDocument/2006/math" xmlns:v="urn:schemas-microsoft-com:vml" xmlns:wp14="http://schemas.microsoft.com/office/word/2010/wordprocessingDrawing" xmlns:wp="http://schemas.openxmlformats.org/drawingml/2006/wordprocessingDrawing" xmlns:w10="urn:schemas-microsoft-com:office:word" xmlns:w="http://schemas.openxmlformats.org/wordprocessingml/2006/main" xmlns:w14="http://schemas.microsoft.com/office/word/2010/wordml" xmlns:w15="http://schemas.microsoft.com/office/word/2012/wordml" xmlns:w16cid="http://schemas.microsoft.com/office/word/2016/wordml/cid" xmlns:w16se="http://schemas.microsoft.com/office/word/2015/wordml/symex" xmlns:wpg="http://schemas.microsoft.com/office/word/2010/wordprocessingGroup" xmlns:wpi="http://schemas.microsoft.com/office/word/2010/wordprocessingInk" xmlns:wne="http://schemas.microsoft.com/office/word/2006/wordml" xmlns:wps="http://schemas.microsoft.com/office/word/2010/wordprocessingShape" mc:Ignorable="w14 w15 w16se w16cid wp14">
   <w:p>
     <w:pPr>
       <w:pStyle w:val="Kopfzeile"/>
@@ -17815,7 +17491,7 @@
 </file>
 
 <file path=word/header9.xml><?xml version="1.0" encoding="utf-8"?>
-<w:hdr xmlns:wpc="http://schemas.microsoft.com/office/word/2010/wordprocessingCanvas" xmlns:mc="http://schemas.openxmlformats.org/markup-compatibility/2006" xmlns:o="urn:schemas-microsoft-com:office:office" xmlns:r="http://schemas.openxmlformats.org/officeDocument/2006/relationships" xmlns:m="http://schemas.openxmlformats.org/officeDocument/2006/math" xmlns:v="urn:schemas-microsoft-com:vml" xmlns:wp14="http://schemas.microsoft.com/office/word/2010/wordprocessingDrawing" xmlns:wp="http://schemas.openxmlformats.org/drawingml/2006/wordprocessingDrawing" xmlns:w10="urn:schemas-microsoft-com:office:word" xmlns:w="http://schemas.openxmlformats.org/wordprocessingml/2006/main" xmlns:w14="http://schemas.microsoft.com/office/word/2010/wordml" xmlns:w15="http://schemas.microsoft.com/office/word/2012/wordml" xmlns:wpg="http://schemas.microsoft.com/office/word/2010/wordprocessingGroup" xmlns:wpi="http://schemas.microsoft.com/office/word/2010/wordprocessingInk" xmlns:wne="http://schemas.microsoft.com/office/word/2006/wordml" xmlns:wps="http://schemas.microsoft.com/office/word/2010/wordprocessingShape" mc:Ignorable="w14 w15 wp14">
+<w:hdr xmlns:wpc="http://schemas.microsoft.com/office/word/2010/wordprocessingCanvas" xmlns:cx="http://schemas.microsoft.com/office/drawing/2014/chartex" xmlns:cx1="http://schemas.microsoft.com/office/drawing/2015/9/8/chartex" xmlns:cx2="http://schemas.microsoft.com/office/drawing/2015/10/21/chartex" xmlns:cx3="http://schemas.microsoft.com/office/drawing/2016/5/9/chartex" xmlns:cx4="http://schemas.microsoft.com/office/drawing/2016/5/10/chartex" xmlns:cx5="http://schemas.microsoft.com/office/drawing/2016/5/11/chartex" xmlns:cx6="http://schemas.microsoft.com/office/drawing/2016/5/12/chartex" xmlns:cx7="http://schemas.microsoft.com/office/drawing/2016/5/13/chartex" xmlns:cx8="http://schemas.microsoft.com/office/drawing/2016/5/14/chartex" xmlns:mc="http://schemas.openxmlformats.org/markup-compatibility/2006" xmlns:aink="http://schemas.microsoft.com/office/drawing/2016/ink" xmlns:am3d="http://schemas.microsoft.com/office/drawing/2017/model3d" xmlns:o="urn:schemas-microsoft-com:office:office" xmlns:r="http://schemas.openxmlformats.org/officeDocument/2006/relationships" xmlns:m="http://schemas.openxmlformats.org/officeDocument/2006/math" xmlns:v="urn:schemas-microsoft-com:vml" xmlns:wp14="http://schemas.microsoft.com/office/word/2010/wordprocessingDrawing" xmlns:wp="http://schemas.openxmlformats.org/drawingml/2006/wordprocessingDrawing" xmlns:w10="urn:schemas-microsoft-com:office:word" xmlns:w="http://schemas.openxmlformats.org/wordprocessingml/2006/main" xmlns:w14="http://schemas.microsoft.com/office/word/2010/wordml" xmlns:w15="http://schemas.microsoft.com/office/word/2012/wordml" xmlns:w16cid="http://schemas.microsoft.com/office/word/2016/wordml/cid" xmlns:w16se="http://schemas.microsoft.com/office/word/2015/wordml/symex" xmlns:wpg="http://schemas.microsoft.com/office/word/2010/wordprocessingGroup" xmlns:wpi="http://schemas.microsoft.com/office/word/2010/wordprocessingInk" xmlns:wne="http://schemas.microsoft.com/office/word/2006/wordml" xmlns:wps="http://schemas.microsoft.com/office/word/2010/wordprocessingShape" mc:Ignorable="w14 w15 w16se w16cid wp14">
   <w:sdt>
     <w:sdtPr>
       <w:id w:val="-655605632"/>
@@ -17824,6 +17500,7 @@
         <w:docPartUnique/>
       </w:docPartObj>
     </w:sdtPr>
+    <w:sdtEndPr/>
     <w:sdtContent>
       <w:p>
         <w:pPr>
@@ -17843,7 +17520,7 @@
           <w:rPr>
             <w:noProof/>
           </w:rPr>
-          <w:t>1</w:t>
+          <w:t>10</w:t>
         </w:r>
         <w:r>
           <w:fldChar w:fldCharType="end"/>
@@ -17855,7 +17532,7 @@
 </file>
 
 <file path=word/numbering.xml><?xml version="1.0" encoding="utf-8"?>
-<w:numbering xmlns:wpc="http://schemas.microsoft.com/office/word/2010/wordprocessingCanvas" xmlns:mc="http://schemas.openxmlformats.org/markup-compatibility/2006" xmlns:o="urn:schemas-microsoft-com:office:office" xmlns:r="http://schemas.openxmlformats.org/officeDocument/2006/relationships" xmlns:m="http://schemas.openxmlformats.org/officeDocument/2006/math" xmlns:v="urn:schemas-microsoft-com:vml" xmlns:wp14="http://schemas.microsoft.com/office/word/2010/wordprocessingDrawing" xmlns:wp="http://schemas.openxmlformats.org/drawingml/2006/wordprocessingDrawing" xmlns:w10="urn:schemas-microsoft-com:office:word" xmlns:w="http://schemas.openxmlformats.org/wordprocessingml/2006/main" xmlns:w14="http://schemas.microsoft.com/office/word/2010/wordml" xmlns:w15="http://schemas.microsoft.com/office/word/2012/wordml" xmlns:wpg="http://schemas.microsoft.com/office/word/2010/wordprocessingGroup" xmlns:wpi="http://schemas.microsoft.com/office/word/2010/wordprocessingInk" xmlns:wne="http://schemas.microsoft.com/office/word/2006/wordml" xmlns:wps="http://schemas.microsoft.com/office/word/2010/wordprocessingShape" mc:Ignorable="w14 w15 wp14">
+<w:numbering xmlns:wpc="http://schemas.microsoft.com/office/word/2010/wordprocessingCanvas" xmlns:cx="http://schemas.microsoft.com/office/drawing/2014/chartex" xmlns:cx1="http://schemas.microsoft.com/office/drawing/2015/9/8/chartex" xmlns:cx2="http://schemas.microsoft.com/office/drawing/2015/10/21/chartex" xmlns:cx3="http://schemas.microsoft.com/office/drawing/2016/5/9/chartex" xmlns:cx4="http://schemas.microsoft.com/office/drawing/2016/5/10/chartex" xmlns:cx5="http://schemas.microsoft.com/office/drawing/2016/5/11/chartex" xmlns:cx6="http://schemas.microsoft.com/office/drawing/2016/5/12/chartex" xmlns:cx7="http://schemas.microsoft.com/office/drawing/2016/5/13/chartex" xmlns:cx8="http://schemas.microsoft.com/office/drawing/2016/5/14/chartex" xmlns:mc="http://schemas.openxmlformats.org/markup-compatibility/2006" xmlns:aink="http://schemas.microsoft.com/office/drawing/2016/ink" xmlns:am3d="http://schemas.microsoft.com/office/drawing/2017/model3d" xmlns:o="urn:schemas-microsoft-com:office:office" xmlns:r="http://schemas.openxmlformats.org/officeDocument/2006/relationships" xmlns:m="http://schemas.openxmlformats.org/officeDocument/2006/math" xmlns:v="urn:schemas-microsoft-com:vml" xmlns:wp14="http://schemas.microsoft.com/office/word/2010/wordprocessingDrawing" xmlns:wp="http://schemas.openxmlformats.org/drawingml/2006/wordprocessingDrawing" xmlns:w10="urn:schemas-microsoft-com:office:word" xmlns:w="http://schemas.openxmlformats.org/wordprocessingml/2006/main" xmlns:w14="http://schemas.microsoft.com/office/word/2010/wordml" xmlns:w15="http://schemas.microsoft.com/office/word/2012/wordml" xmlns:w16cid="http://schemas.microsoft.com/office/word/2016/wordml/cid" xmlns:w16se="http://schemas.microsoft.com/office/word/2015/wordml/symex" xmlns:wpg="http://schemas.microsoft.com/office/word/2010/wordprocessingGroup" xmlns:wpi="http://schemas.microsoft.com/office/word/2010/wordprocessingInk" xmlns:wne="http://schemas.microsoft.com/office/word/2006/wordml" xmlns:wps="http://schemas.microsoft.com/office/word/2010/wordprocessingShape" mc:Ignorable="w14 w15 w16se w16cid wp14">
   <w:abstractNum w:abstractNumId="0" w15:restartNumberingAfterBreak="0">
     <w:nsid w:val="FFFFFF89"/>
     <w:multiLevelType w:val="singleLevel"/>
@@ -21943,18 +21620,21 @@
 </file>
 
 <file path=word/people.xml><?xml version="1.0" encoding="utf-8"?>
-<w15:people xmlns:wpc="http://schemas.microsoft.com/office/word/2010/wordprocessingCanvas" xmlns:mc="http://schemas.openxmlformats.org/markup-compatibility/2006" xmlns:o="urn:schemas-microsoft-com:office:office" xmlns:r="http://schemas.openxmlformats.org/officeDocument/2006/relationships" xmlns:m="http://schemas.openxmlformats.org/officeDocument/2006/math" xmlns:v="urn:schemas-microsoft-com:vml" xmlns:wp14="http://schemas.microsoft.com/office/word/2010/wordprocessingDrawing" xmlns:wp="http://schemas.openxmlformats.org/drawingml/2006/wordprocessingDrawing" xmlns:w10="urn:schemas-microsoft-com:office:word" xmlns:w="http://schemas.openxmlformats.org/wordprocessingml/2006/main" xmlns:w14="http://schemas.microsoft.com/office/word/2010/wordml" xmlns:w15="http://schemas.microsoft.com/office/word/2012/wordml" xmlns:wpg="http://schemas.microsoft.com/office/word/2010/wordprocessingGroup" xmlns:wpi="http://schemas.microsoft.com/office/word/2010/wordprocessingInk" xmlns:wne="http://schemas.microsoft.com/office/word/2006/wordml" xmlns:wps="http://schemas.microsoft.com/office/word/2010/wordprocessingShape" mc:Ignorable="w14 w15 wp14">
+<w15:people xmlns:wpc="http://schemas.microsoft.com/office/word/2010/wordprocessingCanvas" xmlns:cx="http://schemas.microsoft.com/office/drawing/2014/chartex" xmlns:cx1="http://schemas.microsoft.com/office/drawing/2015/9/8/chartex" xmlns:cx2="http://schemas.microsoft.com/office/drawing/2015/10/21/chartex" xmlns:cx3="http://schemas.microsoft.com/office/drawing/2016/5/9/chartex" xmlns:cx4="http://schemas.microsoft.com/office/drawing/2016/5/10/chartex" xmlns:cx5="http://schemas.microsoft.com/office/drawing/2016/5/11/chartex" xmlns:cx6="http://schemas.microsoft.com/office/drawing/2016/5/12/chartex" xmlns:cx7="http://schemas.microsoft.com/office/drawing/2016/5/13/chartex" xmlns:cx8="http://schemas.microsoft.com/office/drawing/2016/5/14/chartex" xmlns:mc="http://schemas.openxmlformats.org/markup-compatibility/2006" xmlns:aink="http://schemas.microsoft.com/office/drawing/2016/ink" xmlns:am3d="http://schemas.microsoft.com/office/drawing/2017/model3d" xmlns:o="urn:schemas-microsoft-com:office:office" xmlns:r="http://schemas.openxmlformats.org/officeDocument/2006/relationships" xmlns:m="http://schemas.openxmlformats.org/officeDocument/2006/math" xmlns:v="urn:schemas-microsoft-com:vml" xmlns:wp14="http://schemas.microsoft.com/office/word/2010/wordprocessingDrawing" xmlns:wp="http://schemas.openxmlformats.org/drawingml/2006/wordprocessingDrawing" xmlns:w10="urn:schemas-microsoft-com:office:word" xmlns:w="http://schemas.openxmlformats.org/wordprocessingml/2006/main" xmlns:w14="http://schemas.microsoft.com/office/word/2010/wordml" xmlns:w15="http://schemas.microsoft.com/office/word/2012/wordml" xmlns:w16cid="http://schemas.microsoft.com/office/word/2016/wordml/cid" xmlns:w16se="http://schemas.microsoft.com/office/word/2015/wordml/symex" xmlns:wpg="http://schemas.microsoft.com/office/word/2010/wordprocessingGroup" xmlns:wpi="http://schemas.microsoft.com/office/word/2010/wordprocessingInk" xmlns:wne="http://schemas.microsoft.com/office/word/2006/wordml" xmlns:wps="http://schemas.microsoft.com/office/word/2010/wordprocessingShape" mc:Ignorable="w14 w15 w16se w16cid wp14">
   <w15:person w15:author="Markus Wiesmüller">
     <w15:presenceInfo w15:providerId="Windows Live" w15:userId="ff2cb56cb150cb28"/>
   </w15:person>
   <w15:person w15:author="Wiesmüller Markus - Munich-MR">
     <w15:presenceInfo w15:providerId="AD" w15:userId="S-1-5-21-337916495-1329879564-1005799528-319235"/>
   </w15:person>
+  <w15:person w15:author="Chris G">
+    <w15:presenceInfo w15:providerId="Windows Live" w15:userId="ec6dd0bf820af39d"/>
+  </w15:person>
 </w15:people>
 </file>
 
 <file path=word/styles.xml><?xml version="1.0" encoding="utf-8"?>
-<w:styles xmlns:mc="http://schemas.openxmlformats.org/markup-compatibility/2006" xmlns:r="http://schemas.openxmlformats.org/officeDocument/2006/relationships" xmlns:w="http://schemas.openxmlformats.org/wordprocessingml/2006/main" xmlns:w14="http://schemas.microsoft.com/office/word/2010/wordml" xmlns:w15="http://schemas.microsoft.com/office/word/2012/wordml" mc:Ignorable="w14 w15">
+<w:styles xmlns:mc="http://schemas.openxmlformats.org/markup-compatibility/2006" xmlns:r="http://schemas.openxmlformats.org/officeDocument/2006/relationships" xmlns:w="http://schemas.openxmlformats.org/wordprocessingml/2006/main" xmlns:w14="http://schemas.microsoft.com/office/word/2010/wordml" xmlns:w15="http://schemas.microsoft.com/office/word/2012/wordml" xmlns:w16cid="http://schemas.microsoft.com/office/word/2016/wordml/cid" xmlns:w16se="http://schemas.microsoft.com/office/word/2015/wordml/symex" mc:Ignorable="w14 w15 w16se w16cid">
   <w:docDefaults>
     <w:rPrDefault>
       <w:rPr>
@@ -21966,7 +21646,7 @@
     </w:rPrDefault>
     <w:pPrDefault/>
   </w:docDefaults>
-  <w:latentStyles w:defLockedState="0" w:defUIPriority="0" w:defSemiHidden="0" w:defUnhideWhenUsed="0" w:defQFormat="0" w:count="371">
+  <w:latentStyles w:defLockedState="0" w:defUIPriority="0" w:defSemiHidden="0" w:defUnhideWhenUsed="0" w:defQFormat="0" w:count="375">
     <w:lsdException w:name="Normal" w:qFormat="1"/>
     <w:lsdException w:name="heading 1" w:uiPriority="9" w:qFormat="1"/>
     <w:lsdException w:name="heading 2" w:qFormat="1"/>
@@ -22066,7 +21746,6 @@
     <w:lsdException w:name="HTML Sample" w:semiHidden="1" w:unhideWhenUsed="1"/>
     <w:lsdException w:name="HTML Typewriter" w:semiHidden="1" w:unhideWhenUsed="1"/>
     <w:lsdException w:name="HTML Variable" w:semiHidden="1" w:unhideWhenUsed="1"/>
-    <w:lsdException w:name="Normal Table" w:semiHidden="1" w:unhideWhenUsed="1"/>
     <w:lsdException w:name="annotation subject" w:semiHidden="1" w:unhideWhenUsed="1"/>
     <w:lsdException w:name="No List" w:semiHidden="1" w:unhideWhenUsed="1"/>
     <w:lsdException w:name="Outline List 1" w:semiHidden="1" w:unhideWhenUsed="1"/>
@@ -22110,10 +21789,8 @@
     <w:lsdException w:name="Table Elegant" w:semiHidden="1" w:unhideWhenUsed="1"/>
     <w:lsdException w:name="Table Professional" w:semiHidden="1" w:unhideWhenUsed="1"/>
     <w:lsdException w:name="Table Subtle 1" w:semiHidden="1" w:unhideWhenUsed="1"/>
-    <w:lsdException w:name="Table Subtle 2" w:semiHidden="1" w:unhideWhenUsed="1"/>
     <w:lsdException w:name="Table Web 1" w:semiHidden="1" w:unhideWhenUsed="1"/>
     <w:lsdException w:name="Table Web 2" w:semiHidden="1" w:unhideWhenUsed="1"/>
-    <w:lsdException w:name="Table Web 3" w:semiHidden="1" w:unhideWhenUsed="1"/>
     <w:lsdException w:name="Balloon Text" w:semiHidden="1" w:unhideWhenUsed="1"/>
     <w:lsdException w:name="Table Grid" w:uiPriority="39"/>
     <w:lsdException w:name="Table Theme" w:semiHidden="1" w:unhideWhenUsed="1"/>
@@ -22332,6 +22009,10 @@
     <w:lsdException w:name="List Table 5 Dark Accent 6" w:uiPriority="50"/>
     <w:lsdException w:name="List Table 6 Colorful Accent 6" w:uiPriority="51"/>
     <w:lsdException w:name="List Table 7 Colorful Accent 6" w:uiPriority="52"/>
+    <w:lsdException w:name="Mention" w:semiHidden="1" w:uiPriority="99" w:unhideWhenUsed="1"/>
+    <w:lsdException w:name="Smart Hyperlink" w:semiHidden="1" w:uiPriority="99" w:unhideWhenUsed="1"/>
+    <w:lsdException w:name="Hashtag" w:semiHidden="1" w:uiPriority="99" w:unhideWhenUsed="1"/>
+    <w:lsdException w:name="Unresolved Mention" w:semiHidden="1" w:uiPriority="99" w:unhideWhenUsed="1"/>
   </w:latentStyles>
   <w:style w:type="paragraph" w:default="1" w:styleId="Standard">
     <w:name w:val="Normal"/>
@@ -22548,6 +22229,7 @@
   <w:style w:type="character" w:default="1" w:styleId="Absatz-Standardschriftart">
     <w:name w:val="Default Paragraph Font"/>
     <w:uiPriority w:val="1"/>
+    <w:semiHidden/>
     <w:unhideWhenUsed/>
   </w:style>
   <w:style w:type="table" w:default="1" w:styleId="NormaleTabelle">
@@ -22808,7 +22490,7 @@
       <w:sz w:val="20"/>
     </w:rPr>
   </w:style>
-  <w:style w:type="character" w:styleId="BesuchterHyperlink">
+  <w:style w:type="character" w:styleId="BesuchterLink">
     <w:name w:val="FollowedHyperlink"/>
     <w:basedOn w:val="Absatz-Standardschriftart"/>
     <w:rsid w:val="00017A89"/>
@@ -23979,7 +23661,7 @@
 </file>
 
 <file path=customXml/itemProps1.xml><?xml version="1.0" encoding="utf-8"?>
-<ds:datastoreItem xmlns:ds="http://schemas.openxmlformats.org/officeDocument/2006/customXml" ds:itemID="{44F2BEA0-0AB3-4216-AB35-86909A26E86E}">
+<ds:datastoreItem xmlns:ds="http://schemas.openxmlformats.org/officeDocument/2006/customXml" ds:itemID="{F238F6DC-2DC7-446C-8698-BB3F39F46158}">
   <ds:schemaRefs>
     <ds:schemaRef ds:uri="http://schemas.openxmlformats.org/officeDocument/2006/bibliography"/>
   </ds:schemaRefs>
